--- a/Resumenes/CSS.docx
+++ b/Resumenes/CSS.docx
@@ -1421,7 +1421,7 @@
       </w:pPr>
       <w:r>
         <w:rPr>
-          <w:lang w:val="es-AR"/>
+          <w:noProof/>
         </w:rPr>
         <w:drawing>
           <wp:inline distT="0" distB="0" distL="0" distR="0" wp14:anchorId="74F940A3" wp14:editId="1931A627">
@@ -1672,12 +1672,10 @@
         <w:t xml:space="preserve"> </w:t>
       </w:r>
       <w:proofErr w:type="spellStart"/>
-      <w:proofErr w:type="gramStart"/>
       <w:r>
         <w:t>como</w:t>
       </w:r>
       <w:proofErr w:type="spellEnd"/>
-      <w:proofErr w:type="gramEnd"/>
       <w:r>
         <w:t xml:space="preserve"> valor: fixed, scroll, inherit e initial.</w:t>
       </w:r>
@@ -1759,6 +1757,250 @@
     </w:p>
     <w:p>
       <w:pPr>
+        <w:pStyle w:val="Prrafodelista"/>
+        <w:numPr>
+          <w:ilvl w:val="0"/>
+          <w:numId w:val="1"/>
+        </w:numPr>
+        <w:rPr>
+          <w:lang w:val="es-AR"/>
+        </w:rPr>
+      </w:pPr>
+      <w:proofErr w:type="spellStart"/>
+      <w:r>
+        <w:rPr>
+          <w:lang w:val="es-AR"/>
+        </w:rPr>
+        <w:t>Display</w:t>
+      </w:r>
+      <w:proofErr w:type="spellEnd"/>
+    </w:p>
+    <w:p>
+      <w:pPr>
+        <w:pStyle w:val="Prrafodelista"/>
+        <w:numPr>
+          <w:ilvl w:val="1"/>
+          <w:numId w:val="1"/>
+        </w:numPr>
+        <w:rPr>
+          <w:lang w:val="es-AR"/>
+        </w:rPr>
+      </w:pPr>
+      <w:r>
+        <w:rPr>
+          <w:lang w:val="es-AR"/>
+        </w:rPr>
+        <w:t xml:space="preserve">Sirve para modificar </w:t>
+      </w:r>
+      <w:proofErr w:type="spellStart"/>
+      <w:r>
+        <w:rPr>
+          <w:lang w:val="es-AR"/>
+        </w:rPr>
+        <w:t>còmo</w:t>
+      </w:r>
+      <w:proofErr w:type="spellEnd"/>
+      <w:r>
+        <w:rPr>
+          <w:lang w:val="es-AR"/>
+        </w:rPr>
+        <w:t xml:space="preserve"> se comportan los elementos. H2 es por defecto un elemento en bloque. Si queremos que se comporte como elemento en línea, en el </w:t>
+      </w:r>
+      <w:proofErr w:type="spellStart"/>
+      <w:r>
+        <w:rPr>
+          <w:lang w:val="es-AR"/>
+        </w:rPr>
+        <w:t>css</w:t>
+      </w:r>
+      <w:proofErr w:type="spellEnd"/>
+      <w:r>
+        <w:rPr>
+          <w:lang w:val="es-AR"/>
+        </w:rPr>
+        <w:t xml:space="preserve"> utilizamos: </w:t>
+      </w:r>
+      <w:proofErr w:type="spellStart"/>
+      <w:r>
+        <w:rPr>
+          <w:lang w:val="es-AR"/>
+        </w:rPr>
+        <w:t>display</w:t>
+      </w:r>
+      <w:proofErr w:type="spellEnd"/>
+      <w:r>
+        <w:rPr>
+          <w:lang w:val="es-AR"/>
+        </w:rPr>
+        <w:t xml:space="preserve">: </w:t>
+      </w:r>
+      <w:proofErr w:type="spellStart"/>
+      <w:r>
+        <w:rPr>
+          <w:lang w:val="es-AR"/>
+        </w:rPr>
+        <w:t>inline</w:t>
+      </w:r>
+      <w:proofErr w:type="spellEnd"/>
+    </w:p>
+    <w:p>
+      <w:pPr>
+        <w:pStyle w:val="Prrafodelista"/>
+        <w:numPr>
+          <w:ilvl w:val="2"/>
+          <w:numId w:val="1"/>
+        </w:numPr>
+        <w:rPr>
+          <w:lang w:val="es-AR"/>
+        </w:rPr>
+      </w:pPr>
+      <w:proofErr w:type="spellStart"/>
+      <w:r>
+        <w:rPr>
+          <w:lang w:val="es-AR"/>
+        </w:rPr>
+        <w:t>Display</w:t>
+      </w:r>
+      <w:proofErr w:type="spellEnd"/>
+      <w:r>
+        <w:rPr>
+          <w:lang w:val="es-AR"/>
+        </w:rPr>
+        <w:t xml:space="preserve">: </w:t>
+      </w:r>
+      <w:proofErr w:type="spellStart"/>
+      <w:r>
+        <w:rPr>
+          <w:lang w:val="es-AR"/>
+        </w:rPr>
+        <w:t>inline</w:t>
+      </w:r>
+      <w:proofErr w:type="spellEnd"/>
+    </w:p>
+    <w:p>
+      <w:pPr>
+        <w:pStyle w:val="Prrafodelista"/>
+        <w:numPr>
+          <w:ilvl w:val="2"/>
+          <w:numId w:val="1"/>
+        </w:numPr>
+        <w:rPr>
+          <w:lang w:val="es-AR"/>
+        </w:rPr>
+      </w:pPr>
+      <w:proofErr w:type="spellStart"/>
+      <w:r>
+        <w:rPr>
+          <w:lang w:val="es-AR"/>
+        </w:rPr>
+        <w:t>Display</w:t>
+      </w:r>
+      <w:proofErr w:type="spellEnd"/>
+      <w:r>
+        <w:rPr>
+          <w:lang w:val="es-AR"/>
+        </w:rPr>
+        <w:t xml:space="preserve">: </w:t>
+      </w:r>
+      <w:proofErr w:type="spellStart"/>
+      <w:r>
+        <w:rPr>
+          <w:lang w:val="es-AR"/>
+        </w:rPr>
+        <w:t>inblock</w:t>
+      </w:r>
+      <w:proofErr w:type="spellEnd"/>
+    </w:p>
+    <w:p>
+      <w:pPr>
+        <w:rPr>
+          <w:b/>
+          <w:u w:val="single"/>
+          <w:lang w:val="es-AR"/>
+        </w:rPr>
+      </w:pPr>
+      <w:r>
+        <w:rPr>
+          <w:b/>
+          <w:u w:val="single"/>
+          <w:lang w:val="es-AR"/>
+        </w:rPr>
+        <w:t>Elementos en línea y elementos en bloque</w:t>
+      </w:r>
+    </w:p>
+    <w:p>
+      <w:pPr>
+        <w:rPr>
+          <w:lang w:val="es-AR"/>
+        </w:rPr>
+      </w:pPr>
+      <w:r>
+        <w:rPr>
+          <w:lang w:val="es-AR"/>
+        </w:rPr>
+        <w:t>Los elementos en línea y lo elementos en bloque tienen propiedades diferentes.</w:t>
+      </w:r>
+    </w:p>
+    <w:p>
+      <w:pPr>
+        <w:pStyle w:val="Prrafodelista"/>
+        <w:numPr>
+          <w:ilvl w:val="0"/>
+          <w:numId w:val="4"/>
+        </w:numPr>
+        <w:rPr>
+          <w:lang w:val="es-AR"/>
+        </w:rPr>
+      </w:pPr>
+      <w:r>
+        <w:rPr>
+          <w:lang w:val="es-AR"/>
+        </w:rPr>
+        <w:t>Elementos en línea</w:t>
+      </w:r>
+    </w:p>
+    <w:p>
+      <w:pPr>
+        <w:pStyle w:val="Prrafodelista"/>
+        <w:numPr>
+          <w:ilvl w:val="1"/>
+          <w:numId w:val="4"/>
+        </w:numPr>
+        <w:rPr>
+          <w:lang w:val="es-AR"/>
+        </w:rPr>
+      </w:pPr>
+      <w:r>
+        <w:rPr>
+          <w:lang w:val="es-AR"/>
+        </w:rPr>
+        <w:t xml:space="preserve">No pueden tener </w:t>
+      </w:r>
+      <w:proofErr w:type="spellStart"/>
+      <w:r>
+        <w:rPr>
+          <w:lang w:val="es-AR"/>
+        </w:rPr>
+        <w:t>height</w:t>
+      </w:r>
+      <w:proofErr w:type="spellEnd"/>
+      <w:r>
+        <w:rPr>
+          <w:lang w:val="es-AR"/>
+        </w:rPr>
+        <w:t xml:space="preserve">. </w:t>
+      </w:r>
+      <w:proofErr w:type="spellStart"/>
+      <w:r>
+        <w:rPr>
+          <w:lang w:val="es-AR"/>
+        </w:rPr>
+        <w:t>width</w:t>
+      </w:r>
+      <w:proofErr w:type="spellEnd"/>
+    </w:p>
+    <w:p>
+      <w:pPr>
         <w:rPr>
           <w:b/>
           <w:bCs/>
@@ -1875,6 +2117,9 @@
         <w:t>#</w:t>
       </w:r>
       <w:r>
+        <w:rPr>
+          <w:lang w:val="es-AR"/>
+        </w:rPr>
         <w:t xml:space="preserve"> </w:t>
       </w:r>
       <w:r>
@@ -2000,6 +2245,7 @@
         <w:rPr>
           <w:noProof/>
         </w:rPr>
+        <w:lastRenderedPageBreak/>
         <w:drawing>
           <wp:inline distT="0" distB="0" distL="0" distR="0" wp14:anchorId="4951DB78" wp14:editId="645D69AD">
             <wp:extent cx="5315692" cy="2676899"/>
@@ -2099,7 +2345,6 @@
         <w:rPr>
           <w:lang w:val="es-AR"/>
         </w:rPr>
-        <w:lastRenderedPageBreak/>
         <w:t xml:space="preserve">elemento. </w:t>
       </w:r>
     </w:p>
@@ -2208,6 +2453,7 @@
         <w:rPr>
           <w:noProof/>
         </w:rPr>
+        <w:lastRenderedPageBreak/>
         <w:drawing>
           <wp:inline distT="0" distB="0" distL="0" distR="0" wp14:anchorId="5290FAFC" wp14:editId="074D1CE3">
             <wp:extent cx="5943600" cy="2305050"/>
@@ -2294,13 +2540,11 @@
           <w:lang w:val="es-AR"/>
         </w:rPr>
       </w:pPr>
-      <w:bookmarkStart w:id="0" w:name="_GoBack"/>
       <w:r>
         <w:rPr>
           <w:noProof/>
           <w:u w:val="single"/>
         </w:rPr>
-        <w:lastRenderedPageBreak/>
         <w:drawing>
           <wp:inline distT="0" distB="0" distL="0" distR="0" wp14:anchorId="56D3467A" wp14:editId="48FAE9D7">
             <wp:extent cx="5943600" cy="4252595"/>
@@ -2337,7 +2581,6 @@
           </wp:inline>
         </w:drawing>
       </w:r>
-      <w:bookmarkEnd w:id="0"/>
     </w:p>
     <w:p>
       <w:pPr>
@@ -2372,8 +2615,9 @@
       </w:pPr>
       <w:r>
         <w:rPr>
-          <w:lang w:val="es-AR"/>
-        </w:rPr>
+          <w:noProof/>
+        </w:rPr>
+        <w:lastRenderedPageBreak/>
         <w:drawing>
           <wp:inline distT="0" distB="0" distL="0" distR="0" wp14:anchorId="499B5AA0" wp14:editId="73115B86">
             <wp:extent cx="5943600" cy="3154045"/>
@@ -2419,9 +2663,8 @@
       </w:pPr>
       <w:r>
         <w:rPr>
-          <w:lang w:val="es-AR"/>
-        </w:rPr>
-        <w:lastRenderedPageBreak/>
+          <w:noProof/>
+        </w:rPr>
         <w:drawing>
           <wp:inline distT="0" distB="0" distL="0" distR="0" wp14:anchorId="26643170" wp14:editId="49AA8C72">
             <wp:extent cx="5943600" cy="2882265"/>
@@ -2490,21 +2733,7 @@
         <w:rPr>
           <w:lang w:val="es-AR"/>
         </w:rPr>
-        <w:t xml:space="preserve">ientras </w:t>
-      </w:r>
-      <w:proofErr w:type="gramStart"/>
-      <w:r>
-        <w:rPr>
-          <w:lang w:val="es-AR"/>
-        </w:rPr>
-        <w:t>que</w:t>
-      </w:r>
-      <w:proofErr w:type="gramEnd"/>
-      <w:r>
-        <w:rPr>
-          <w:lang w:val="es-AR"/>
-        </w:rPr>
-        <w:t xml:space="preserve"> si se utilizan fuentes de terceros, como Google o Adobe </w:t>
+        <w:t xml:space="preserve">ientras que si se utilizan fuentes de terceros, como Google o Adobe </w:t>
       </w:r>
       <w:proofErr w:type="spellStart"/>
       <w:r>
@@ -2804,6 +3033,5957 @@
         </w:rPr>
         <w:t>&gt;</w:t>
       </w:r>
+    </w:p>
+    <w:p/>
+    <w:p>
+      <w:pPr>
+        <w:rPr>
+          <w:b/>
+          <w:u w:val="single"/>
+        </w:rPr>
+      </w:pPr>
+      <w:r>
+        <w:rPr>
+          <w:b/>
+          <w:u w:val="single"/>
+        </w:rPr>
+        <w:br w:type="page"/>
+      </w:r>
+    </w:p>
+    <w:p>
+      <w:pPr>
+        <w:jc w:val="center"/>
+        <w:rPr>
+          <w:b/>
+          <w:u w:val="single"/>
+        </w:rPr>
+      </w:pPr>
+      <w:proofErr w:type="spellStart"/>
+      <w:r>
+        <w:rPr>
+          <w:b/>
+          <w:u w:val="single"/>
+        </w:rPr>
+        <w:lastRenderedPageBreak/>
+        <w:t>Modelo</w:t>
+      </w:r>
+      <w:proofErr w:type="spellEnd"/>
+      <w:r>
+        <w:rPr>
+          <w:b/>
+          <w:u w:val="single"/>
+        </w:rPr>
+        <w:t xml:space="preserve"> de </w:t>
+      </w:r>
+      <w:proofErr w:type="spellStart"/>
+      <w:r>
+        <w:rPr>
+          <w:b/>
+          <w:u w:val="single"/>
+        </w:rPr>
+        <w:t>cajas</w:t>
+      </w:r>
+      <w:proofErr w:type="spellEnd"/>
+    </w:p>
+    <w:p>
+      <w:pPr>
+        <w:rPr>
+          <w:b/>
+          <w:u w:val="single"/>
+        </w:rPr>
+      </w:pPr>
+      <w:r>
+        <w:rPr>
+          <w:b/>
+          <w:u w:val="single"/>
+        </w:rPr>
+        <w:drawing>
+          <wp:inline distT="0" distB="0" distL="0" distR="0" wp14:anchorId="5CAA858B" wp14:editId="14D21092">
+            <wp:extent cx="3705742" cy="1991003"/>
+            <wp:effectExtent l="0" t="0" r="9525" b="9525"/>
+            <wp:docPr id="14" name="Imagen 14"/>
+            <wp:cNvGraphicFramePr>
+              <a:graphicFrameLocks xmlns:a="http://schemas.openxmlformats.org/drawingml/2006/main" noChangeAspect="1"/>
+            </wp:cNvGraphicFramePr>
+            <a:graphic xmlns:a="http://schemas.openxmlformats.org/drawingml/2006/main">
+              <a:graphicData uri="http://schemas.openxmlformats.org/drawingml/2006/picture">
+                <pic:pic xmlns:pic="http://schemas.openxmlformats.org/drawingml/2006/picture">
+                  <pic:nvPicPr>
+                    <pic:cNvPr id="1" name=""/>
+                    <pic:cNvPicPr/>
+                  </pic:nvPicPr>
+                  <pic:blipFill>
+                    <a:blip r:embed="rId17"/>
+                    <a:stretch>
+                      <a:fillRect/>
+                    </a:stretch>
+                  </pic:blipFill>
+                  <pic:spPr>
+                    <a:xfrm>
+                      <a:off x="0" y="0"/>
+                      <a:ext cx="3705742" cy="1991003"/>
+                    </a:xfrm>
+                    <a:prstGeom prst="rect">
+                      <a:avLst/>
+                    </a:prstGeom>
+                  </pic:spPr>
+                </pic:pic>
+              </a:graphicData>
+            </a:graphic>
+          </wp:inline>
+        </w:drawing>
+      </w:r>
+    </w:p>
+    <w:p>
+      <w:pPr>
+        <w:rPr>
+          <w:u w:val="single"/>
+        </w:rPr>
+      </w:pPr>
+      <w:proofErr w:type="spellStart"/>
+      <w:r>
+        <w:rPr>
+          <w:u w:val="single"/>
+        </w:rPr>
+        <w:t>Propiedad</w:t>
+      </w:r>
+      <w:proofErr w:type="spellEnd"/>
+      <w:r>
+        <w:rPr>
+          <w:u w:val="single"/>
+        </w:rPr>
+        <w:t xml:space="preserve"> width:</w:t>
+      </w:r>
+    </w:p>
+    <w:p>
+      <w:pPr>
+        <w:rPr>
+          <w:lang w:val="es-AR"/>
+        </w:rPr>
+      </w:pPr>
+      <w:r>
+        <w:rPr>
+          <w:lang w:val="es-AR"/>
+        </w:rPr>
+        <w:t xml:space="preserve">Si un elemento de bloque no tiene declarada la propiedad </w:t>
+      </w:r>
+      <w:proofErr w:type="spellStart"/>
+      <w:r>
+        <w:rPr>
+          <w:lang w:val="es-AR"/>
+        </w:rPr>
+        <w:t>width</w:t>
+      </w:r>
+      <w:proofErr w:type="spellEnd"/>
+      <w:r>
+        <w:rPr>
+          <w:lang w:val="es-AR"/>
+        </w:rPr>
+        <w:t>, el ancho será igual al 100% de su padre contenedor. Podemos asignarle un valor a esta propiedad usando cualquier unidad de medida, como porcentajes (%) o píxeles (</w:t>
+      </w:r>
+      <w:proofErr w:type="spellStart"/>
+      <w:r>
+        <w:rPr>
+          <w:lang w:val="es-AR"/>
+        </w:rPr>
+        <w:t>px</w:t>
+      </w:r>
+      <w:proofErr w:type="spellEnd"/>
+      <w:r>
+        <w:rPr>
+          <w:lang w:val="es-AR"/>
+        </w:rPr>
+        <w:t>)</w:t>
+      </w:r>
+    </w:p>
+    <w:p>
+      <w:pPr>
+        <w:rPr>
+          <w:lang w:val="es-AR"/>
+        </w:rPr>
+      </w:pPr>
+      <w:r>
+        <w:rPr>
+          <w:lang w:val="es-AR"/>
+        </w:rPr>
+        <w:drawing>
+          <wp:inline distT="0" distB="0" distL="0" distR="0" wp14:anchorId="6B037537" wp14:editId="7EB4A3C1">
+            <wp:extent cx="3162741" cy="1381318"/>
+            <wp:effectExtent l="0" t="0" r="0" b="9525"/>
+            <wp:docPr id="15" name="Imagen 15"/>
+            <wp:cNvGraphicFramePr>
+              <a:graphicFrameLocks xmlns:a="http://schemas.openxmlformats.org/drawingml/2006/main" noChangeAspect="1"/>
+            </wp:cNvGraphicFramePr>
+            <a:graphic xmlns:a="http://schemas.openxmlformats.org/drawingml/2006/main">
+              <a:graphicData uri="http://schemas.openxmlformats.org/drawingml/2006/picture">
+                <pic:pic xmlns:pic="http://schemas.openxmlformats.org/drawingml/2006/picture">
+                  <pic:nvPicPr>
+                    <pic:cNvPr id="1" name=""/>
+                    <pic:cNvPicPr/>
+                  </pic:nvPicPr>
+                  <pic:blipFill>
+                    <a:blip r:embed="rId18"/>
+                    <a:stretch>
+                      <a:fillRect/>
+                    </a:stretch>
+                  </pic:blipFill>
+                  <pic:spPr>
+                    <a:xfrm>
+                      <a:off x="0" y="0"/>
+                      <a:ext cx="3162741" cy="1381318"/>
+                    </a:xfrm>
+                    <a:prstGeom prst="rect">
+                      <a:avLst/>
+                    </a:prstGeom>
+                  </pic:spPr>
+                </pic:pic>
+              </a:graphicData>
+            </a:graphic>
+          </wp:inline>
+        </w:drawing>
+      </w:r>
+    </w:p>
+    <w:p>
+      <w:pPr>
+        <w:rPr>
+          <w:u w:val="single"/>
+          <w:lang w:val="es-AR"/>
+        </w:rPr>
+      </w:pPr>
+      <w:r>
+        <w:rPr>
+          <w:u w:val="single"/>
+          <w:lang w:val="es-AR"/>
+        </w:rPr>
+        <w:t xml:space="preserve">Propiedad </w:t>
+      </w:r>
+      <w:proofErr w:type="spellStart"/>
+      <w:r>
+        <w:rPr>
+          <w:u w:val="single"/>
+          <w:lang w:val="es-AR"/>
+        </w:rPr>
+        <w:t>height</w:t>
+      </w:r>
+      <w:proofErr w:type="spellEnd"/>
+      <w:r>
+        <w:rPr>
+          <w:u w:val="single"/>
+          <w:lang w:val="es-AR"/>
+        </w:rPr>
+        <w:t>:</w:t>
+      </w:r>
+    </w:p>
+    <w:p>
+      <w:pPr>
+        <w:rPr>
+          <w:lang w:val="es-AR"/>
+        </w:rPr>
+      </w:pPr>
+      <w:r>
+        <w:rPr>
+          <w:lang w:val="es-AR"/>
+        </w:rPr>
+        <w:t xml:space="preserve">Si un elemento no tiene declarado la propiedad </w:t>
+      </w:r>
+      <w:proofErr w:type="spellStart"/>
+      <w:r>
+        <w:rPr>
+          <w:lang w:val="es-AR"/>
+        </w:rPr>
+        <w:t>height</w:t>
+      </w:r>
+      <w:proofErr w:type="spellEnd"/>
+      <w:r>
+        <w:rPr>
+          <w:lang w:val="es-AR"/>
+        </w:rPr>
+        <w:t>, el alto será igual a la altura que le proporcione su contenido. Sea un elemento de bloque o de línea. Podemos asignarle un valor a esta propiedad usando cualquier unidad de medida, como pixeles (</w:t>
+      </w:r>
+      <w:proofErr w:type="spellStart"/>
+      <w:r>
+        <w:rPr>
+          <w:lang w:val="es-AR"/>
+        </w:rPr>
+        <w:t>px</w:t>
+      </w:r>
+      <w:proofErr w:type="spellEnd"/>
+      <w:r>
+        <w:rPr>
+          <w:lang w:val="es-AR"/>
+        </w:rPr>
+        <w:t>). Para la altura de los elementos no se recomienda usar porcentaje</w:t>
+      </w:r>
+    </w:p>
+    <w:p>
+      <w:pPr>
+        <w:rPr>
+          <w:u w:val="single"/>
+          <w:lang w:val="es-AR"/>
+        </w:rPr>
+      </w:pPr>
+      <w:r>
+        <w:rPr>
+          <w:u w:val="single"/>
+          <w:lang w:val="es-AR"/>
+        </w:rPr>
+        <w:drawing>
+          <wp:inline distT="0" distB="0" distL="0" distR="0" wp14:anchorId="1DF64F8B" wp14:editId="0D5651E7">
+            <wp:extent cx="2962688" cy="1362265"/>
+            <wp:effectExtent l="0" t="0" r="9525" b="9525"/>
+            <wp:docPr id="16" name="Imagen 16"/>
+            <wp:cNvGraphicFramePr>
+              <a:graphicFrameLocks xmlns:a="http://schemas.openxmlformats.org/drawingml/2006/main" noChangeAspect="1"/>
+            </wp:cNvGraphicFramePr>
+            <a:graphic xmlns:a="http://schemas.openxmlformats.org/drawingml/2006/main">
+              <a:graphicData uri="http://schemas.openxmlformats.org/drawingml/2006/picture">
+                <pic:pic xmlns:pic="http://schemas.openxmlformats.org/drawingml/2006/picture">
+                  <pic:nvPicPr>
+                    <pic:cNvPr id="1" name=""/>
+                    <pic:cNvPicPr/>
+                  </pic:nvPicPr>
+                  <pic:blipFill>
+                    <a:blip r:embed="rId19"/>
+                    <a:stretch>
+                      <a:fillRect/>
+                    </a:stretch>
+                  </pic:blipFill>
+                  <pic:spPr>
+                    <a:xfrm>
+                      <a:off x="0" y="0"/>
+                      <a:ext cx="2962688" cy="1362265"/>
+                    </a:xfrm>
+                    <a:prstGeom prst="rect">
+                      <a:avLst/>
+                    </a:prstGeom>
+                  </pic:spPr>
+                </pic:pic>
+              </a:graphicData>
+            </a:graphic>
+          </wp:inline>
+        </w:drawing>
+      </w:r>
+    </w:p>
+    <w:p>
+      <w:pPr>
+        <w:rPr>
+          <w:u w:val="single"/>
+          <w:lang w:val="es-AR"/>
+        </w:rPr>
+      </w:pPr>
+      <w:proofErr w:type="spellStart"/>
+      <w:r>
+        <w:rPr>
+          <w:u w:val="single"/>
+          <w:lang w:val="es-AR"/>
+        </w:rPr>
+        <w:t>Propiead</w:t>
+      </w:r>
+      <w:proofErr w:type="spellEnd"/>
+      <w:r>
+        <w:rPr>
+          <w:u w:val="single"/>
+          <w:lang w:val="es-AR"/>
+        </w:rPr>
+        <w:t xml:space="preserve"> </w:t>
+      </w:r>
+      <w:proofErr w:type="spellStart"/>
+      <w:r>
+        <w:rPr>
+          <w:u w:val="single"/>
+          <w:lang w:val="es-AR"/>
+        </w:rPr>
+        <w:t>Padding</w:t>
+      </w:r>
+      <w:proofErr w:type="spellEnd"/>
+      <w:r>
+        <w:rPr>
+          <w:u w:val="single"/>
+          <w:lang w:val="es-AR"/>
+        </w:rPr>
+        <w:t>:</w:t>
+      </w:r>
+    </w:p>
+    <w:p>
+      <w:pPr>
+        <w:rPr>
+          <w:lang w:val="es-AR"/>
+        </w:rPr>
+      </w:pPr>
+      <w:r>
+        <w:rPr>
+          <w:lang w:val="es-AR"/>
+        </w:rPr>
+        <w:t>Es el espacio de relleno que podemos agregar entre el contenido del elemento y su borde.</w:t>
+      </w:r>
+    </w:p>
+    <w:p>
+      <w:pPr>
+        <w:rPr>
+          <w:u w:val="single"/>
+          <w:lang w:val="es-AR"/>
+        </w:rPr>
+      </w:pPr>
+      <w:r>
+        <w:rPr>
+          <w:u w:val="single"/>
+          <w:lang w:val="es-AR"/>
+        </w:rPr>
+        <w:lastRenderedPageBreak/>
+        <w:drawing>
+          <wp:inline distT="0" distB="0" distL="0" distR="0" wp14:anchorId="525B1053" wp14:editId="706B124D">
+            <wp:extent cx="5943600" cy="2246630"/>
+            <wp:effectExtent l="0" t="0" r="0" b="0"/>
+            <wp:docPr id="17" name="Imagen 17"/>
+            <wp:cNvGraphicFramePr>
+              <a:graphicFrameLocks xmlns:a="http://schemas.openxmlformats.org/drawingml/2006/main" noChangeAspect="1"/>
+            </wp:cNvGraphicFramePr>
+            <a:graphic xmlns:a="http://schemas.openxmlformats.org/drawingml/2006/main">
+              <a:graphicData uri="http://schemas.openxmlformats.org/drawingml/2006/picture">
+                <pic:pic xmlns:pic="http://schemas.openxmlformats.org/drawingml/2006/picture">
+                  <pic:nvPicPr>
+                    <pic:cNvPr id="1" name=""/>
+                    <pic:cNvPicPr/>
+                  </pic:nvPicPr>
+                  <pic:blipFill>
+                    <a:blip r:embed="rId20"/>
+                    <a:stretch>
+                      <a:fillRect/>
+                    </a:stretch>
+                  </pic:blipFill>
+                  <pic:spPr>
+                    <a:xfrm>
+                      <a:off x="0" y="0"/>
+                      <a:ext cx="5943600" cy="2246630"/>
+                    </a:xfrm>
+                    <a:prstGeom prst="rect">
+                      <a:avLst/>
+                    </a:prstGeom>
+                  </pic:spPr>
+                </pic:pic>
+              </a:graphicData>
+            </a:graphic>
+          </wp:inline>
+        </w:drawing>
+      </w:r>
+    </w:p>
+    <w:p>
+      <w:pPr>
+        <w:rPr>
+          <w:lang w:val="es-AR"/>
+        </w:rPr>
+      </w:pPr>
+      <w:r>
+        <w:rPr>
+          <w:lang w:val="es-AR"/>
+        </w:rPr>
+        <w:t xml:space="preserve">La propiedad </w:t>
+      </w:r>
+      <w:proofErr w:type="spellStart"/>
+      <w:r>
+        <w:rPr>
+          <w:lang w:val="es-AR"/>
+        </w:rPr>
+        <w:t>padding</w:t>
+      </w:r>
+      <w:proofErr w:type="spellEnd"/>
+      <w:r>
+        <w:rPr>
+          <w:lang w:val="es-AR"/>
+        </w:rPr>
+        <w:t xml:space="preserve"> puede tener 1, 2, 3 o 4 valores:</w:t>
+      </w:r>
+    </w:p>
+    <w:p>
+      <w:pPr>
+        <w:pStyle w:val="Prrafodelista"/>
+        <w:numPr>
+          <w:ilvl w:val="0"/>
+          <w:numId w:val="3"/>
+        </w:numPr>
+        <w:rPr>
+          <w:lang w:val="es-AR"/>
+        </w:rPr>
+      </w:pPr>
+      <w:r>
+        <w:rPr>
+          <w:lang w:val="es-AR"/>
+        </w:rPr>
+        <w:t>Si tiene un valor: Es la misma cantidad de pixeles para todos los lados de la caja</w:t>
+      </w:r>
+    </w:p>
+    <w:p>
+      <w:pPr>
+        <w:pStyle w:val="Prrafodelista"/>
+        <w:numPr>
+          <w:ilvl w:val="0"/>
+          <w:numId w:val="3"/>
+        </w:numPr>
+        <w:rPr>
+          <w:lang w:val="es-AR"/>
+        </w:rPr>
+      </w:pPr>
+      <w:r>
+        <w:rPr>
+          <w:lang w:val="es-AR"/>
+        </w:rPr>
+        <w:t>Si tiene dos valores: El primer valor es para los bordes de arriba y abajo y el segundo valor es para los bordes de izquierda y derecha</w:t>
+      </w:r>
+    </w:p>
+    <w:p>
+      <w:pPr>
+        <w:pStyle w:val="Prrafodelista"/>
+        <w:numPr>
+          <w:ilvl w:val="0"/>
+          <w:numId w:val="3"/>
+        </w:numPr>
+        <w:rPr>
+          <w:lang w:val="es-AR"/>
+        </w:rPr>
+      </w:pPr>
+      <w:r>
+        <w:rPr>
+          <w:lang w:val="es-AR"/>
+        </w:rPr>
+        <w:t>Si tiene tres valores: El primer valor es para el borde de arriba, el segundo valor es para los bordes de izquierda y derecha y el tercer valor es para el borde de abajo</w:t>
+      </w:r>
+    </w:p>
+    <w:p>
+      <w:pPr>
+        <w:pStyle w:val="Prrafodelista"/>
+        <w:numPr>
+          <w:ilvl w:val="0"/>
+          <w:numId w:val="3"/>
+        </w:numPr>
+        <w:rPr>
+          <w:lang w:val="es-AR"/>
+        </w:rPr>
+      </w:pPr>
+      <w:r>
+        <w:rPr>
+          <w:lang w:val="es-AR"/>
+        </w:rPr>
+        <w:t>Si tiene cuatro valores: El primer valor es para el borde de arriba, el segundo valor es para el borde de la derecha, el tercer valor para el borde de abajo y el cuarto valor para el borde de la izquierda</w:t>
+      </w:r>
+    </w:p>
+    <w:p>
+      <w:pPr>
+        <w:rPr>
+          <w:lang w:val="es-AR"/>
+        </w:rPr>
+      </w:pPr>
+      <w:r>
+        <w:rPr>
+          <w:lang w:val="es-AR"/>
+        </w:rPr>
+        <w:drawing>
+          <wp:inline distT="0" distB="0" distL="0" distR="0" wp14:anchorId="5F39A618" wp14:editId="0FD0366F">
+            <wp:extent cx="5943600" cy="1638935"/>
+            <wp:effectExtent l="0" t="0" r="0" b="0"/>
+            <wp:docPr id="18" name="Imagen 18"/>
+            <wp:cNvGraphicFramePr>
+              <a:graphicFrameLocks xmlns:a="http://schemas.openxmlformats.org/drawingml/2006/main" noChangeAspect="1"/>
+            </wp:cNvGraphicFramePr>
+            <a:graphic xmlns:a="http://schemas.openxmlformats.org/drawingml/2006/main">
+              <a:graphicData uri="http://schemas.openxmlformats.org/drawingml/2006/picture">
+                <pic:pic xmlns:pic="http://schemas.openxmlformats.org/drawingml/2006/picture">
+                  <pic:nvPicPr>
+                    <pic:cNvPr id="1" name=""/>
+                    <pic:cNvPicPr/>
+                  </pic:nvPicPr>
+                  <pic:blipFill>
+                    <a:blip r:embed="rId21"/>
+                    <a:stretch>
+                      <a:fillRect/>
+                    </a:stretch>
+                  </pic:blipFill>
+                  <pic:spPr>
+                    <a:xfrm>
+                      <a:off x="0" y="0"/>
+                      <a:ext cx="5943600" cy="1638935"/>
+                    </a:xfrm>
+                    <a:prstGeom prst="rect">
+                      <a:avLst/>
+                    </a:prstGeom>
+                  </pic:spPr>
+                </pic:pic>
+              </a:graphicData>
+            </a:graphic>
+          </wp:inline>
+        </w:drawing>
+      </w:r>
+    </w:p>
+    <w:p>
+      <w:pPr>
+        <w:ind w:left="360"/>
+        <w:rPr>
+          <w:b/>
+          <w:u w:val="single"/>
+          <w:lang w:val="es-AR"/>
+        </w:rPr>
+      </w:pPr>
+      <w:proofErr w:type="spellStart"/>
+      <w:r>
+        <w:rPr>
+          <w:b/>
+          <w:u w:val="single"/>
+          <w:lang w:val="es-AR"/>
+        </w:rPr>
+        <w:t>Border</w:t>
+      </w:r>
+      <w:proofErr w:type="spellEnd"/>
+    </w:p>
+    <w:p>
+      <w:pPr>
+        <w:ind w:left="360"/>
+        <w:rPr>
+          <w:lang w:val="es-AR"/>
+        </w:rPr>
+      </w:pPr>
+      <w:r>
+        <w:rPr>
+          <w:lang w:val="es-AR"/>
+        </w:rPr>
+        <w:t>Hace referencia al borde del elemento. Se ubica entre el contenido y el margen.</w:t>
+      </w:r>
+    </w:p>
+    <w:p>
+      <w:pPr>
+        <w:ind w:left="360"/>
+        <w:rPr>
+          <w:b/>
+          <w:u w:val="single"/>
+          <w:lang w:val="es-AR"/>
+        </w:rPr>
+      </w:pPr>
+      <w:r>
+        <w:rPr>
+          <w:b/>
+          <w:u w:val="single"/>
+          <w:lang w:val="es-AR"/>
+        </w:rPr>
+        <w:lastRenderedPageBreak/>
+        <w:drawing>
+          <wp:inline distT="0" distB="0" distL="0" distR="0" wp14:anchorId="1C97F163" wp14:editId="0C142DAC">
+            <wp:extent cx="3772426" cy="2857899"/>
+            <wp:effectExtent l="0" t="0" r="0" b="0"/>
+            <wp:docPr id="19" name="Imagen 19"/>
+            <wp:cNvGraphicFramePr>
+              <a:graphicFrameLocks xmlns:a="http://schemas.openxmlformats.org/drawingml/2006/main" noChangeAspect="1"/>
+            </wp:cNvGraphicFramePr>
+            <a:graphic xmlns:a="http://schemas.openxmlformats.org/drawingml/2006/main">
+              <a:graphicData uri="http://schemas.openxmlformats.org/drawingml/2006/picture">
+                <pic:pic xmlns:pic="http://schemas.openxmlformats.org/drawingml/2006/picture">
+                  <pic:nvPicPr>
+                    <pic:cNvPr id="1" name=""/>
+                    <pic:cNvPicPr/>
+                  </pic:nvPicPr>
+                  <pic:blipFill>
+                    <a:blip r:embed="rId22"/>
+                    <a:stretch>
+                      <a:fillRect/>
+                    </a:stretch>
+                  </pic:blipFill>
+                  <pic:spPr>
+                    <a:xfrm>
+                      <a:off x="0" y="0"/>
+                      <a:ext cx="3772426" cy="2857899"/>
+                    </a:xfrm>
+                    <a:prstGeom prst="rect">
+                      <a:avLst/>
+                    </a:prstGeom>
+                  </pic:spPr>
+                </pic:pic>
+              </a:graphicData>
+            </a:graphic>
+          </wp:inline>
+        </w:drawing>
+      </w:r>
+    </w:p>
+    <w:p>
+      <w:pPr>
+        <w:ind w:left="360"/>
+      </w:pPr>
+      <w:r>
+        <w:rPr>
+          <w:lang w:val="es-AR"/>
+        </w:rPr>
+        <w:t xml:space="preserve">Podemos asignarle un valor a esta propiedad definiendo el estilo de línea, su espesor y su color. El estilo de línea puede ser </w:t>
+      </w:r>
+      <w:proofErr w:type="spellStart"/>
+      <w:r>
+        <w:rPr>
+          <w:b/>
+          <w:highlight w:val="lightGray"/>
+          <w:lang w:val="es-AR"/>
+        </w:rPr>
+        <w:t>solid</w:t>
+      </w:r>
+      <w:proofErr w:type="spellEnd"/>
+      <w:r>
+        <w:rPr>
+          <w:b/>
+          <w:highlight w:val="lightGray"/>
+          <w:lang w:val="es-AR"/>
+        </w:rPr>
+        <w:t xml:space="preserve">, </w:t>
+      </w:r>
+      <w:proofErr w:type="spellStart"/>
+      <w:r>
+        <w:rPr>
+          <w:b/>
+          <w:highlight w:val="lightGray"/>
+          <w:lang w:val="es-AR"/>
+        </w:rPr>
+        <w:t>dotted</w:t>
+      </w:r>
+      <w:proofErr w:type="spellEnd"/>
+      <w:r>
+        <w:rPr>
+          <w:b/>
+          <w:highlight w:val="lightGray"/>
+          <w:lang w:val="es-AR"/>
+        </w:rPr>
+        <w:t xml:space="preserve">, </w:t>
+      </w:r>
+      <w:proofErr w:type="spellStart"/>
+      <w:r>
+        <w:rPr>
+          <w:b/>
+          <w:highlight w:val="lightGray"/>
+          <w:lang w:val="es-AR"/>
+        </w:rPr>
+        <w:t>dashed</w:t>
+      </w:r>
+      <w:proofErr w:type="spellEnd"/>
+      <w:r>
+        <w:rPr>
+          <w:b/>
+          <w:highlight w:val="lightGray"/>
+          <w:lang w:val="es-AR"/>
+        </w:rPr>
+        <w:t xml:space="preserve"> o </w:t>
+      </w:r>
+      <w:proofErr w:type="spellStart"/>
+      <w:r>
+        <w:rPr>
+          <w:b/>
+          <w:highlight w:val="lightGray"/>
+          <w:lang w:val="es-AR"/>
+        </w:rPr>
+        <w:t>double</w:t>
+      </w:r>
+      <w:proofErr w:type="spellEnd"/>
+      <w:r>
+        <w:rPr>
+          <w:lang w:val="es-AR"/>
+        </w:rPr>
+        <w:t xml:space="preserve">. El espesor de línea puede ser cualquier unidad de medida de CSS. </w:t>
+      </w:r>
+      <w:r>
+        <w:t xml:space="preserve">El color </w:t>
+      </w:r>
+      <w:proofErr w:type="spellStart"/>
+      <w:r>
+        <w:t>puede</w:t>
+      </w:r>
+      <w:proofErr w:type="spellEnd"/>
+      <w:r>
+        <w:t xml:space="preserve"> </w:t>
+      </w:r>
+      <w:proofErr w:type="spellStart"/>
+      <w:r>
+        <w:t>ser</w:t>
+      </w:r>
+      <w:proofErr w:type="spellEnd"/>
+      <w:r>
+        <w:t xml:space="preserve"> </w:t>
+      </w:r>
+      <w:proofErr w:type="spellStart"/>
+      <w:r>
+        <w:t>cualquier</w:t>
+      </w:r>
+      <w:proofErr w:type="spellEnd"/>
+      <w:r>
+        <w:t xml:space="preserve"> color </w:t>
+      </w:r>
+      <w:proofErr w:type="spellStart"/>
+      <w:r>
+        <w:t>válido</w:t>
+      </w:r>
+      <w:proofErr w:type="spellEnd"/>
+      <w:r>
+        <w:t xml:space="preserve"> de CSS.</w:t>
+      </w:r>
+    </w:p>
+    <w:p>
+      <w:pPr>
+        <w:ind w:left="360"/>
+        <w:rPr>
+          <w:b/>
+          <w:u w:val="single"/>
+          <w:lang w:val="es-AR"/>
+        </w:rPr>
+      </w:pPr>
+      <w:r>
+        <w:rPr>
+          <w:b/>
+          <w:u w:val="single"/>
+          <w:lang w:val="es-AR"/>
+        </w:rPr>
+        <w:drawing>
+          <wp:inline distT="0" distB="0" distL="0" distR="0" wp14:anchorId="2B825550" wp14:editId="4FD67C06">
+            <wp:extent cx="5943600" cy="1476375"/>
+            <wp:effectExtent l="0" t="0" r="0" b="0"/>
+            <wp:docPr id="20" name="Imagen 20"/>
+            <wp:cNvGraphicFramePr>
+              <a:graphicFrameLocks xmlns:a="http://schemas.openxmlformats.org/drawingml/2006/main" noChangeAspect="1"/>
+            </wp:cNvGraphicFramePr>
+            <a:graphic xmlns:a="http://schemas.openxmlformats.org/drawingml/2006/main">
+              <a:graphicData uri="http://schemas.openxmlformats.org/drawingml/2006/picture">
+                <pic:pic xmlns:pic="http://schemas.openxmlformats.org/drawingml/2006/picture">
+                  <pic:nvPicPr>
+                    <pic:cNvPr id="1" name=""/>
+                    <pic:cNvPicPr/>
+                  </pic:nvPicPr>
+                  <pic:blipFill>
+                    <a:blip r:embed="rId23"/>
+                    <a:stretch>
+                      <a:fillRect/>
+                    </a:stretch>
+                  </pic:blipFill>
+                  <pic:spPr>
+                    <a:xfrm>
+                      <a:off x="0" y="0"/>
+                      <a:ext cx="5943600" cy="1476375"/>
+                    </a:xfrm>
+                    <a:prstGeom prst="rect">
+                      <a:avLst/>
+                    </a:prstGeom>
+                  </pic:spPr>
+                </pic:pic>
+              </a:graphicData>
+            </a:graphic>
+          </wp:inline>
+        </w:drawing>
+      </w:r>
+    </w:p>
+    <w:p>
+      <w:pPr>
+        <w:ind w:left="360"/>
+        <w:rPr>
+          <w:b/>
+          <w:u w:val="single"/>
+          <w:lang w:val="es-AR"/>
+        </w:rPr>
+      </w:pPr>
+      <w:proofErr w:type="spellStart"/>
+      <w:r>
+        <w:rPr>
+          <w:b/>
+          <w:u w:val="single"/>
+          <w:lang w:val="es-AR"/>
+        </w:rPr>
+        <w:t>Margin</w:t>
+      </w:r>
+      <w:proofErr w:type="spellEnd"/>
+      <w:r>
+        <w:rPr>
+          <w:b/>
+          <w:u w:val="single"/>
+          <w:lang w:val="es-AR"/>
+        </w:rPr>
+        <w:t>:</w:t>
+      </w:r>
+    </w:p>
+    <w:p>
+      <w:pPr>
+        <w:ind w:left="360"/>
+        <w:rPr>
+          <w:lang w:val="es-AR"/>
+        </w:rPr>
+      </w:pPr>
+      <w:r>
+        <w:rPr>
+          <w:lang w:val="es-AR"/>
+        </w:rPr>
+        <w:t>Hace referencia al margen exterior del elemento. Sirve para separar una caja de la otra.</w:t>
+      </w:r>
+    </w:p>
+    <w:p>
+      <w:pPr>
+        <w:ind w:left="360"/>
+        <w:rPr>
+          <w:b/>
+          <w:u w:val="single"/>
+          <w:lang w:val="es-AR"/>
+        </w:rPr>
+      </w:pPr>
+      <w:r>
+        <w:rPr>
+          <w:b/>
+          <w:u w:val="single"/>
+          <w:lang w:val="es-AR"/>
+        </w:rPr>
+        <w:drawing>
+          <wp:inline distT="0" distB="0" distL="0" distR="0" wp14:anchorId="770A7E6C" wp14:editId="4B7C0118">
+            <wp:extent cx="5943600" cy="2268220"/>
+            <wp:effectExtent l="0" t="0" r="0" b="0"/>
+            <wp:docPr id="21" name="Imagen 21"/>
+            <wp:cNvGraphicFramePr>
+              <a:graphicFrameLocks xmlns:a="http://schemas.openxmlformats.org/drawingml/2006/main" noChangeAspect="1"/>
+            </wp:cNvGraphicFramePr>
+            <a:graphic xmlns:a="http://schemas.openxmlformats.org/drawingml/2006/main">
+              <a:graphicData uri="http://schemas.openxmlformats.org/drawingml/2006/picture">
+                <pic:pic xmlns:pic="http://schemas.openxmlformats.org/drawingml/2006/picture">
+                  <pic:nvPicPr>
+                    <pic:cNvPr id="1" name=""/>
+                    <pic:cNvPicPr/>
+                  </pic:nvPicPr>
+                  <pic:blipFill>
+                    <a:blip r:embed="rId24"/>
+                    <a:stretch>
+                      <a:fillRect/>
+                    </a:stretch>
+                  </pic:blipFill>
+                  <pic:spPr>
+                    <a:xfrm>
+                      <a:off x="0" y="0"/>
+                      <a:ext cx="5943600" cy="2268220"/>
+                    </a:xfrm>
+                    <a:prstGeom prst="rect">
+                      <a:avLst/>
+                    </a:prstGeom>
+                  </pic:spPr>
+                </pic:pic>
+              </a:graphicData>
+            </a:graphic>
+          </wp:inline>
+        </w:drawing>
+      </w:r>
+    </w:p>
+    <w:p>
+      <w:pPr>
+        <w:ind w:left="360"/>
+        <w:rPr>
+          <w:b/>
+          <w:u w:val="single"/>
+          <w:lang w:val="es-AR"/>
+        </w:rPr>
+      </w:pPr>
+      <w:r>
+        <w:rPr>
+          <w:b/>
+          <w:u w:val="single"/>
+          <w:lang w:val="es-AR"/>
+        </w:rPr>
+        <w:lastRenderedPageBreak/>
+        <w:t>Box-</w:t>
+      </w:r>
+      <w:proofErr w:type="spellStart"/>
+      <w:r>
+        <w:rPr>
+          <w:b/>
+          <w:u w:val="single"/>
+          <w:lang w:val="es-AR"/>
+        </w:rPr>
+        <w:t>sizing</w:t>
+      </w:r>
+      <w:proofErr w:type="spellEnd"/>
+    </w:p>
+    <w:p>
+      <w:pPr>
+        <w:ind w:left="360"/>
+        <w:rPr>
+          <w:lang w:val="es-AR"/>
+        </w:rPr>
+      </w:pPr>
+      <w:r>
+        <w:rPr>
+          <w:highlight w:val="lightGray"/>
+          <w:lang w:val="es-AR"/>
+        </w:rPr>
+        <w:t>Box-</w:t>
+      </w:r>
+      <w:proofErr w:type="spellStart"/>
+      <w:r>
+        <w:rPr>
+          <w:highlight w:val="lightGray"/>
+          <w:lang w:val="es-AR"/>
+        </w:rPr>
+        <w:t>sizing</w:t>
+      </w:r>
+      <w:proofErr w:type="spellEnd"/>
+      <w:r>
+        <w:rPr>
+          <w:highlight w:val="lightGray"/>
+          <w:lang w:val="es-AR"/>
+        </w:rPr>
+        <w:t xml:space="preserve">: </w:t>
+      </w:r>
+      <w:proofErr w:type="spellStart"/>
+      <w:r>
+        <w:rPr>
+          <w:highlight w:val="lightGray"/>
+          <w:lang w:val="es-AR"/>
+        </w:rPr>
+        <w:t>content</w:t>
+      </w:r>
+      <w:proofErr w:type="spellEnd"/>
+      <w:r>
+        <w:rPr>
+          <w:highlight w:val="lightGray"/>
+          <w:lang w:val="es-AR"/>
+        </w:rPr>
+        <w:t>-box</w:t>
+      </w:r>
+    </w:p>
+    <w:p>
+      <w:pPr>
+        <w:ind w:left="360"/>
+        <w:rPr>
+          <w:lang w:val="es-AR"/>
+        </w:rPr>
+      </w:pPr>
+      <w:r>
+        <w:rPr>
+          <w:lang w:val="es-AR"/>
+        </w:rPr>
+        <w:t xml:space="preserve">Por defecto su valor será </w:t>
+      </w:r>
+      <w:proofErr w:type="spellStart"/>
+      <w:r>
+        <w:rPr>
+          <w:lang w:val="es-AR"/>
+        </w:rPr>
+        <w:t>content</w:t>
+      </w:r>
+      <w:proofErr w:type="spellEnd"/>
+      <w:r>
+        <w:rPr>
+          <w:lang w:val="es-AR"/>
+        </w:rPr>
+        <w:t>-box, y el comportamiento será el de aplicarle el ancho y alto que definamos al contenido del elemento.</w:t>
+      </w:r>
+    </w:p>
+    <w:p>
+      <w:pPr>
+        <w:ind w:left="360"/>
+        <w:rPr>
+          <w:lang w:val="es-AR"/>
+        </w:rPr>
+      </w:pPr>
+      <w:r>
+        <w:rPr>
+          <w:highlight w:val="lightGray"/>
+          <w:lang w:val="es-AR"/>
+        </w:rPr>
+        <w:t>box-</w:t>
+      </w:r>
+      <w:proofErr w:type="spellStart"/>
+      <w:r>
+        <w:rPr>
+          <w:highlight w:val="lightGray"/>
+          <w:lang w:val="es-AR"/>
+        </w:rPr>
+        <w:t>sizing</w:t>
+      </w:r>
+      <w:proofErr w:type="spellEnd"/>
+      <w:r>
+        <w:rPr>
+          <w:highlight w:val="lightGray"/>
+          <w:lang w:val="es-AR"/>
+        </w:rPr>
+        <w:t xml:space="preserve">: </w:t>
+      </w:r>
+      <w:proofErr w:type="spellStart"/>
+      <w:r>
+        <w:rPr>
+          <w:highlight w:val="lightGray"/>
+          <w:lang w:val="es-AR"/>
+        </w:rPr>
+        <w:t>border</w:t>
+      </w:r>
+      <w:proofErr w:type="spellEnd"/>
+      <w:r>
+        <w:rPr>
+          <w:highlight w:val="lightGray"/>
+          <w:lang w:val="es-AR"/>
+        </w:rPr>
+        <w:t>-box</w:t>
+      </w:r>
+    </w:p>
+    <w:p>
+      <w:pPr>
+        <w:ind w:left="360"/>
+        <w:rPr>
+          <w:lang w:val="es-AR"/>
+        </w:rPr>
+      </w:pPr>
+      <w:r>
+        <w:rPr>
+          <w:lang w:val="es-AR"/>
+        </w:rPr>
+        <w:t xml:space="preserve">Si le asignamos el valor </w:t>
+      </w:r>
+      <w:proofErr w:type="spellStart"/>
+      <w:r>
+        <w:rPr>
+          <w:lang w:val="es-AR"/>
+        </w:rPr>
+        <w:t>border</w:t>
+      </w:r>
+      <w:proofErr w:type="spellEnd"/>
+      <w:r>
+        <w:rPr>
+          <w:lang w:val="es-AR"/>
+        </w:rPr>
+        <w:t xml:space="preserve">-box, el ancho y alto que indiquemos tomará en cuenta no solo el contenido del elemento, sino también el </w:t>
+      </w:r>
+      <w:proofErr w:type="spellStart"/>
+      <w:r>
+        <w:rPr>
+          <w:lang w:val="es-AR"/>
+        </w:rPr>
+        <w:t>padding</w:t>
+      </w:r>
+      <w:proofErr w:type="spellEnd"/>
+      <w:r>
+        <w:rPr>
+          <w:lang w:val="es-AR"/>
+        </w:rPr>
+        <w:t xml:space="preserve"> y el borde, dejando solo el margen por fuera.</w:t>
+      </w:r>
+    </w:p>
+    <w:p>
+      <w:pPr>
+        <w:ind w:left="720" w:hanging="360"/>
+        <w:rPr>
+          <w:b/>
+          <w:u w:val="single"/>
+        </w:rPr>
+      </w:pPr>
+      <w:proofErr w:type="spellStart"/>
+      <w:r>
+        <w:rPr>
+          <w:b/>
+          <w:u w:val="single"/>
+        </w:rPr>
+        <w:t>Posicionamiento</w:t>
+      </w:r>
+      <w:proofErr w:type="spellEnd"/>
+      <w:r>
+        <w:rPr>
+          <w:b/>
+          <w:u w:val="single"/>
+        </w:rPr>
+        <w:t xml:space="preserve"> sticky:</w:t>
+      </w:r>
+    </w:p>
+    <w:p>
+      <w:pPr>
+        <w:ind w:left="360"/>
+        <w:rPr>
+          <w:lang w:val="es-AR"/>
+        </w:rPr>
+      </w:pPr>
+      <w:r>
+        <w:rPr>
+          <w:lang w:val="es-AR"/>
+        </w:rPr>
+        <w:t xml:space="preserve">El posicionamiento </w:t>
+      </w:r>
+      <w:proofErr w:type="spellStart"/>
+      <w:r>
+        <w:rPr>
+          <w:lang w:val="es-AR"/>
+        </w:rPr>
+        <w:t>sticky</w:t>
+      </w:r>
+      <w:proofErr w:type="spellEnd"/>
+      <w:r>
+        <w:rPr>
+          <w:lang w:val="es-AR"/>
+        </w:rPr>
+        <w:t xml:space="preserve"> puede considerarse un híbrido de los posicionamientos relativo y fijo. Un elemento con posicionamiento </w:t>
+      </w:r>
+      <w:proofErr w:type="spellStart"/>
+      <w:r>
+        <w:rPr>
+          <w:lang w:val="es-AR"/>
+        </w:rPr>
+        <w:t>sticky</w:t>
+      </w:r>
+      <w:proofErr w:type="spellEnd"/>
+      <w:r>
+        <w:rPr>
+          <w:lang w:val="es-AR"/>
+        </w:rPr>
+        <w:t xml:space="preserve"> es tratado como un elemento posicionado relativamente hasta que cruza un umbral especificado, en cuyo punto se trata como fijo hasta que alcanza el límite de su padre</w:t>
+      </w:r>
+      <w:r>
+        <w:rPr>
+          <w:lang w:val="es-AR"/>
+        </w:rPr>
+        <w:t xml:space="preserve">. </w:t>
+      </w:r>
+    </w:p>
+    <w:p>
+      <w:pPr>
+        <w:ind w:left="360"/>
+        <w:rPr>
+          <w:lang w:val="es-AR"/>
+        </w:rPr>
+      </w:pPr>
+      <w:proofErr w:type="spellStart"/>
+      <w:r>
+        <w:rPr>
+          <w:lang w:val="es-AR"/>
+        </w:rPr>
+        <w:t>Sticky</w:t>
+      </w:r>
+      <w:proofErr w:type="spellEnd"/>
+      <w:r>
+        <w:rPr>
+          <w:lang w:val="es-AR"/>
+        </w:rPr>
+        <w:t xml:space="preserve"> es para que algo quede fijo a pesar de que sea haga </w:t>
+      </w:r>
+      <w:proofErr w:type="spellStart"/>
+      <w:r>
+        <w:rPr>
+          <w:lang w:val="es-AR"/>
+        </w:rPr>
+        <w:t>scroll</w:t>
+      </w:r>
+      <w:proofErr w:type="spellEnd"/>
+      <w:r>
+        <w:rPr>
+          <w:lang w:val="es-AR"/>
+        </w:rPr>
+        <w:t>.</w:t>
+      </w:r>
+    </w:p>
+    <w:p>
+      <w:pPr>
+        <w:ind w:left="360"/>
+        <w:rPr>
+          <w:b/>
+          <w:u w:val="single"/>
+          <w:lang w:val="es-AR"/>
+        </w:rPr>
+      </w:pPr>
+      <w:r>
+        <w:rPr>
+          <w:b/>
+          <w:u w:val="single"/>
+          <w:lang w:val="es-AR"/>
+        </w:rPr>
+        <w:drawing>
+          <wp:inline distT="0" distB="0" distL="0" distR="0" wp14:anchorId="79D9AAC3" wp14:editId="79EF420D">
+            <wp:extent cx="5943600" cy="2747010"/>
+            <wp:effectExtent l="0" t="0" r="0" b="0"/>
+            <wp:docPr id="22" name="Imagen 22"/>
+            <wp:cNvGraphicFramePr>
+              <a:graphicFrameLocks xmlns:a="http://schemas.openxmlformats.org/drawingml/2006/main" noChangeAspect="1"/>
+            </wp:cNvGraphicFramePr>
+            <a:graphic xmlns:a="http://schemas.openxmlformats.org/drawingml/2006/main">
+              <a:graphicData uri="http://schemas.openxmlformats.org/drawingml/2006/picture">
+                <pic:pic xmlns:pic="http://schemas.openxmlformats.org/drawingml/2006/picture">
+                  <pic:nvPicPr>
+                    <pic:cNvPr id="1" name=""/>
+                    <pic:cNvPicPr/>
+                  </pic:nvPicPr>
+                  <pic:blipFill>
+                    <a:blip r:embed="rId25"/>
+                    <a:stretch>
+                      <a:fillRect/>
+                    </a:stretch>
+                  </pic:blipFill>
+                  <pic:spPr>
+                    <a:xfrm>
+                      <a:off x="0" y="0"/>
+                      <a:ext cx="5943600" cy="2747010"/>
+                    </a:xfrm>
+                    <a:prstGeom prst="rect">
+                      <a:avLst/>
+                    </a:prstGeom>
+                  </pic:spPr>
+                </pic:pic>
+              </a:graphicData>
+            </a:graphic>
+          </wp:inline>
+        </w:drawing>
+      </w:r>
+    </w:p>
+    <w:p>
+      <w:pPr>
+        <w:ind w:left="360"/>
+        <w:rPr>
+          <w:b/>
+          <w:u w:val="single"/>
+          <w:lang w:val="es-AR"/>
+        </w:rPr>
+      </w:pPr>
+    </w:p>
+    <w:p>
+      <w:pPr>
+        <w:ind w:left="360"/>
+        <w:rPr>
+          <w:b/>
+          <w:u w:val="single"/>
+          <w:lang w:val="es-AR"/>
+        </w:rPr>
+      </w:pPr>
+      <w:r>
+        <w:rPr>
+          <w:b/>
+          <w:u w:val="single"/>
+          <w:lang w:val="es-AR"/>
+        </w:rPr>
+        <w:t>Position:</w:t>
+      </w:r>
+    </w:p>
+    <w:p>
+      <w:pPr>
+        <w:ind w:left="360"/>
+        <w:rPr>
+          <w:lang w:val="es-AR"/>
+        </w:rPr>
+      </w:pPr>
+      <w:r>
+        <w:rPr>
+          <w:lang w:val="es-AR"/>
+        </w:rPr>
+        <w:t>Cuando desplazamos un elemento tomando un costado como referencia, empujaremos el elemento si el número es positivo o tiraremos de él si el número es negativo.</w:t>
+      </w:r>
+    </w:p>
+    <w:p>
+      <w:pPr>
+        <w:ind w:left="360"/>
+        <w:rPr>
+          <w:lang w:val="es-AR"/>
+        </w:rPr>
+      </w:pPr>
+      <w:r>
+        <w:rPr>
+          <w:lang w:val="es-AR"/>
+        </w:rPr>
+        <w:t>El posicionamiento relativo nos permite trasladar un elemento desde su posición original a una nueva posición.</w:t>
+      </w:r>
+    </w:p>
+    <w:p>
+      <w:pPr>
+        <w:ind w:left="360"/>
+        <w:rPr>
+          <w:lang w:val="es-AR"/>
+        </w:rPr>
+      </w:pPr>
+      <w:r>
+        <w:rPr>
+          <w:lang w:val="es-AR"/>
+        </w:rPr>
+        <w:t xml:space="preserve">Cuando movemos una caja, el punto de referencia serán sus propios costados. Al posicionar la caja 1 de manera relativa, el espacio que ocupaba originalmente seguirá ocupado. Eso quiere decir que los elementos que estén a su lado (caja 2) no van a ser afectados por esta modificación. Solemos utilizar </w:t>
+      </w:r>
+      <w:r>
+        <w:rPr>
+          <w:lang w:val="es-AR"/>
+        </w:rPr>
+        <w:lastRenderedPageBreak/>
+        <w:t>posicionamiento relativo cuando queremos desplazar un elemento sin modificar el flujo original de los demás que están a su lado.</w:t>
+      </w:r>
+    </w:p>
+    <w:p>
+      <w:pPr>
+        <w:ind w:left="360"/>
+        <w:rPr>
+          <w:u w:val="single"/>
+          <w:lang w:val="es-AR"/>
+        </w:rPr>
+      </w:pPr>
+      <w:r>
+        <w:rPr>
+          <w:u w:val="single"/>
+          <w:lang w:val="es-AR"/>
+        </w:rPr>
+        <w:t>Posicionamiento absoluto</w:t>
+      </w:r>
+    </w:p>
+    <w:p>
+      <w:pPr>
+        <w:ind w:left="360"/>
+        <w:rPr>
+          <w:lang w:val="es-AR"/>
+        </w:rPr>
+      </w:pPr>
+      <w:r>
+        <w:rPr>
+          <w:lang w:val="es-AR"/>
+        </w:rPr>
+        <w:t xml:space="preserve">El posicionamiento absoluto nos permite trasladar un elemento tomando como referencia los costados del </w:t>
+      </w:r>
+      <w:proofErr w:type="spellStart"/>
+      <w:r>
+        <w:rPr>
+          <w:lang w:val="es-AR"/>
+        </w:rPr>
+        <w:t>body</w:t>
+      </w:r>
+      <w:proofErr w:type="spellEnd"/>
+      <w:r>
+        <w:rPr>
+          <w:lang w:val="es-AR"/>
+        </w:rPr>
+        <w:t>.</w:t>
+      </w:r>
+    </w:p>
+    <w:p>
+      <w:pPr>
+        <w:ind w:left="360"/>
+        <w:rPr>
+          <w:b/>
+          <w:lang w:val="es-AR"/>
+        </w:rPr>
+      </w:pPr>
+      <w:r>
+        <w:rPr>
+          <w:lang w:val="es-AR"/>
+        </w:rPr>
+        <w:t xml:space="preserve">Con el posicionamiento absoluto, los puntos de referencia serán los costados el </w:t>
+      </w:r>
+      <w:proofErr w:type="spellStart"/>
+      <w:r>
+        <w:rPr>
+          <w:lang w:val="es-AR"/>
+        </w:rPr>
+        <w:t>body</w:t>
+      </w:r>
+      <w:proofErr w:type="spellEnd"/>
+      <w:r>
+        <w:rPr>
+          <w:lang w:val="es-AR"/>
+        </w:rPr>
+        <w:t xml:space="preserve">. Cuando movemos una caja de manera absoluta, </w:t>
+      </w:r>
+      <w:r>
+        <w:rPr>
+          <w:b/>
+          <w:lang w:val="es-AR"/>
+        </w:rPr>
+        <w:t>el espacio que ocupaba quedará vacío y otros elementos podrán ocuparlo.</w:t>
+      </w:r>
+    </w:p>
+    <w:p>
+      <w:pPr>
+        <w:ind w:left="360"/>
+        <w:rPr>
+          <w:lang w:val="es-AR"/>
+        </w:rPr>
+      </w:pPr>
+      <w:r>
+        <w:rPr>
+          <w:lang w:val="es-AR"/>
+        </w:rPr>
+        <w:t xml:space="preserve">Si nuestras cajas (hijas) están dentro de otra caja (padre), el punto de referencia seguirá siendo el </w:t>
+      </w:r>
+      <w:proofErr w:type="spellStart"/>
+      <w:r>
+        <w:rPr>
+          <w:lang w:val="es-AR"/>
+        </w:rPr>
+        <w:t>body</w:t>
+      </w:r>
+      <w:proofErr w:type="spellEnd"/>
+      <w:r>
+        <w:rPr>
+          <w:lang w:val="es-AR"/>
+        </w:rPr>
+        <w:t xml:space="preserve"> a menos que hagamos relativa la posición de su padre.</w:t>
+      </w:r>
+    </w:p>
+    <w:p>
+      <w:pPr>
+        <w:ind w:left="360"/>
+        <w:rPr>
+          <w:lang w:val="es-AR"/>
+        </w:rPr>
+      </w:pPr>
+      <w:r>
+        <w:rPr>
+          <w:lang w:val="es-AR"/>
+        </w:rPr>
+        <w:t>Se suele utilizar c</w:t>
+      </w:r>
+      <w:r>
+        <w:rPr>
+          <w:lang w:val="es-AR"/>
+        </w:rPr>
+        <w:t xml:space="preserve">uando queremos sacar un elemento del flujo normal y posicionarlo en un punto fijo con respecto a su contenedor o el </w:t>
+      </w:r>
+      <w:proofErr w:type="spellStart"/>
+      <w:r>
+        <w:rPr>
+          <w:lang w:val="es-AR"/>
+        </w:rPr>
+        <w:t>body</w:t>
+      </w:r>
+      <w:proofErr w:type="spellEnd"/>
+      <w:r>
+        <w:rPr>
+          <w:lang w:val="es-AR"/>
+        </w:rPr>
+        <w:t>.</w:t>
+      </w:r>
+    </w:p>
+    <w:p>
+      <w:pPr>
+        <w:ind w:left="360"/>
+        <w:jc w:val="center"/>
+        <w:rPr>
+          <w:b/>
+          <w:lang w:val="es-AR"/>
+        </w:rPr>
+      </w:pPr>
+      <w:r>
+        <w:rPr>
+          <w:b/>
+          <w:lang w:val="es-AR"/>
+        </w:rPr>
+        <w:drawing>
+          <wp:inline distT="0" distB="0" distL="0" distR="0" wp14:anchorId="19A8960A" wp14:editId="7390B78D">
+            <wp:extent cx="4525006" cy="2534004"/>
+            <wp:effectExtent l="0" t="0" r="0" b="0"/>
+            <wp:docPr id="23" name="Imagen 23"/>
+            <wp:cNvGraphicFramePr>
+              <a:graphicFrameLocks xmlns:a="http://schemas.openxmlformats.org/drawingml/2006/main" noChangeAspect="1"/>
+            </wp:cNvGraphicFramePr>
+            <a:graphic xmlns:a="http://schemas.openxmlformats.org/drawingml/2006/main">
+              <a:graphicData uri="http://schemas.openxmlformats.org/drawingml/2006/picture">
+                <pic:pic xmlns:pic="http://schemas.openxmlformats.org/drawingml/2006/picture">
+                  <pic:nvPicPr>
+                    <pic:cNvPr id="1" name=""/>
+                    <pic:cNvPicPr/>
+                  </pic:nvPicPr>
+                  <pic:blipFill>
+                    <a:blip r:embed="rId26"/>
+                    <a:stretch>
+                      <a:fillRect/>
+                    </a:stretch>
+                  </pic:blipFill>
+                  <pic:spPr>
+                    <a:xfrm>
+                      <a:off x="0" y="0"/>
+                      <a:ext cx="4525006" cy="2534004"/>
+                    </a:xfrm>
+                    <a:prstGeom prst="rect">
+                      <a:avLst/>
+                    </a:prstGeom>
+                  </pic:spPr>
+                </pic:pic>
+              </a:graphicData>
+            </a:graphic>
+          </wp:inline>
+        </w:drawing>
+      </w:r>
+    </w:p>
+    <w:p>
+      <w:pPr>
+        <w:ind w:left="360"/>
+        <w:rPr>
+          <w:u w:val="single"/>
+          <w:lang w:val="es-AR"/>
+        </w:rPr>
+      </w:pPr>
+      <w:r>
+        <w:rPr>
+          <w:u w:val="single"/>
+          <w:lang w:val="es-AR"/>
+        </w:rPr>
+        <w:t>Posicionamiento fijo</w:t>
+      </w:r>
+    </w:p>
+    <w:p>
+      <w:pPr>
+        <w:ind w:left="360"/>
+        <w:rPr>
+          <w:lang w:val="es-AR"/>
+        </w:rPr>
+      </w:pPr>
+      <w:r>
+        <w:rPr>
+          <w:lang w:val="es-AR"/>
+        </w:rPr>
+        <w:t xml:space="preserve">Con el posicionamiento fijo, los puntos de referencia serán los costados la ventana del navegador. Sin importar que hagamos </w:t>
+      </w:r>
+      <w:proofErr w:type="spellStart"/>
+      <w:r>
+        <w:rPr>
+          <w:lang w:val="es-AR"/>
+        </w:rPr>
+        <w:t>scroll</w:t>
+      </w:r>
+      <w:proofErr w:type="spellEnd"/>
+      <w:r>
+        <w:rPr>
+          <w:lang w:val="es-AR"/>
+        </w:rPr>
+        <w:t xml:space="preserve"> en la página, el elemento siempre se mantendrá fijo con respecto a la ventana del navegador.</w:t>
+      </w:r>
+    </w:p>
+    <w:p>
+      <w:pPr>
+        <w:ind w:left="360"/>
+        <w:rPr>
+          <w:lang w:val="es-AR"/>
+        </w:rPr>
+      </w:pPr>
+      <w:r>
+        <w:rPr>
+          <w:lang w:val="es-AR"/>
+        </w:rPr>
+        <w:t>Cuando queremos que un elemento siga al usuario a medida que navega nuestro sitio. Por ejemplo, un botón fijo para siempre tener disponible la opción de crear un nuevo producto.</w:t>
+      </w:r>
+    </w:p>
+    <w:p>
+      <w:pPr>
+        <w:ind w:left="360"/>
+        <w:rPr>
+          <w:b/>
+          <w:u w:val="single"/>
+          <w:lang w:val="es-AR"/>
+        </w:rPr>
+      </w:pPr>
+      <w:r>
+        <w:rPr>
+          <w:b/>
+          <w:u w:val="single"/>
+          <w:lang w:val="es-AR"/>
+        </w:rPr>
+        <w:t>Propiedades de caja</w:t>
+      </w:r>
+    </w:p>
+    <w:p>
+      <w:pPr>
+        <w:pStyle w:val="Prrafodelista"/>
+        <w:numPr>
+          <w:ilvl w:val="0"/>
+          <w:numId w:val="5"/>
+        </w:numPr>
+        <w:rPr>
+          <w:b/>
+          <w:u w:val="single"/>
+          <w:lang w:val="es-AR"/>
+        </w:rPr>
+      </w:pPr>
+      <w:r>
+        <w:rPr>
+          <w:lang w:val="es-AR"/>
+        </w:rPr>
+        <w:t>Box-</w:t>
+      </w:r>
+      <w:proofErr w:type="spellStart"/>
+      <w:r>
+        <w:rPr>
+          <w:lang w:val="es-AR"/>
+        </w:rPr>
+        <w:t>shadow</w:t>
+      </w:r>
+      <w:proofErr w:type="spellEnd"/>
+      <w:r>
+        <w:rPr>
+          <w:lang w:val="es-AR"/>
+        </w:rPr>
+        <w:t>:</w:t>
+      </w:r>
+    </w:p>
+    <w:p>
+      <w:pPr>
+        <w:pStyle w:val="Prrafodelista"/>
+        <w:numPr>
+          <w:ilvl w:val="1"/>
+          <w:numId w:val="5"/>
+        </w:numPr>
+        <w:rPr>
+          <w:b/>
+          <w:u w:val="single"/>
+          <w:lang w:val="es-AR"/>
+        </w:rPr>
+      </w:pPr>
+      <w:r>
+        <w:rPr>
+          <w:lang w:val="es-AR"/>
+        </w:rPr>
+        <w:t>Sirve para darle efecto de sombra a las cajas</w:t>
+      </w:r>
+      <w:r>
+        <w:rPr>
+          <w:lang w:val="es-AR"/>
+        </w:rPr>
+        <w:tab/>
+      </w:r>
+    </w:p>
+    <w:p>
+      <w:pPr>
+        <w:pStyle w:val="Prrafodelista"/>
+        <w:numPr>
+          <w:ilvl w:val="1"/>
+          <w:numId w:val="5"/>
+        </w:numPr>
+      </w:pPr>
+      <w:r>
+        <w:t>A box shadow is described by X and Y offsets relative to the element, blur and spread radius, and color.</w:t>
+      </w:r>
+      <w:r>
+        <w:t xml:space="preserve"> </w:t>
+      </w:r>
+      <w:proofErr w:type="spellStart"/>
+      <w:r>
+        <w:t>Es</w:t>
+      </w:r>
+      <w:proofErr w:type="spellEnd"/>
+      <w:r>
+        <w:t xml:space="preserve"> </w:t>
+      </w:r>
+      <w:proofErr w:type="spellStart"/>
+      <w:r>
+        <w:t>decir</w:t>
+      </w:r>
+      <w:proofErr w:type="spellEnd"/>
+      <w:r>
+        <w:t xml:space="preserve">, </w:t>
+      </w:r>
+      <w:proofErr w:type="spellStart"/>
+      <w:r>
+        <w:t>tiene</w:t>
+      </w:r>
+      <w:proofErr w:type="spellEnd"/>
+      <w:r>
+        <w:t xml:space="preserve"> 4 </w:t>
+      </w:r>
+      <w:proofErr w:type="spellStart"/>
+      <w:r>
+        <w:t>componentes</w:t>
+      </w:r>
+      <w:proofErr w:type="spellEnd"/>
+      <w:r>
+        <w:t>.</w:t>
+      </w:r>
+    </w:p>
+    <w:p>
+      <w:pPr>
+        <w:pStyle w:val="Prrafodelista"/>
+        <w:numPr>
+          <w:ilvl w:val="0"/>
+          <w:numId w:val="5"/>
+        </w:numPr>
+      </w:pPr>
+      <w:r>
+        <w:t>Text-shadow</w:t>
+      </w:r>
+    </w:p>
+    <w:p>
+      <w:pPr>
+        <w:pStyle w:val="Prrafodelista"/>
+        <w:numPr>
+          <w:ilvl w:val="1"/>
+          <w:numId w:val="5"/>
+        </w:numPr>
+        <w:rPr>
+          <w:lang w:val="es-AR"/>
+        </w:rPr>
+      </w:pPr>
+      <w:r>
+        <w:rPr>
+          <w:lang w:val="es-AR"/>
+        </w:rPr>
+        <w:lastRenderedPageBreak/>
+        <w:t>Sirve para darle efecto de sombra al texto</w:t>
+      </w:r>
+    </w:p>
+    <w:p>
+      <w:pPr>
+        <w:pStyle w:val="Prrafodelista"/>
+        <w:numPr>
+          <w:ilvl w:val="1"/>
+          <w:numId w:val="5"/>
+        </w:numPr>
+      </w:pPr>
+      <w:r>
+        <w:t>Each shadow is described by some combination of X and Y offsets from the element, blur radius, and color</w:t>
+      </w:r>
+      <w:r>
+        <w:t xml:space="preserve">. </w:t>
+      </w:r>
+      <w:proofErr w:type="spellStart"/>
+      <w:r>
+        <w:t>Es</w:t>
+      </w:r>
+      <w:proofErr w:type="spellEnd"/>
+      <w:r>
+        <w:t xml:space="preserve"> </w:t>
+      </w:r>
+      <w:proofErr w:type="spellStart"/>
+      <w:r>
+        <w:t>decir</w:t>
+      </w:r>
+      <w:proofErr w:type="spellEnd"/>
+      <w:r>
+        <w:t xml:space="preserve">, </w:t>
+      </w:r>
+      <w:proofErr w:type="spellStart"/>
+      <w:r>
+        <w:t>tiene</w:t>
+      </w:r>
+      <w:proofErr w:type="spellEnd"/>
+      <w:r>
+        <w:t xml:space="preserve"> 3 </w:t>
+      </w:r>
+      <w:proofErr w:type="spellStart"/>
+      <w:r>
+        <w:t>componentes</w:t>
+      </w:r>
+      <w:proofErr w:type="spellEnd"/>
+    </w:p>
+    <w:p>
+      <w:pPr>
+        <w:pStyle w:val="Prrafodelista"/>
+        <w:numPr>
+          <w:ilvl w:val="0"/>
+          <w:numId w:val="5"/>
+        </w:numPr>
+      </w:pPr>
+      <w:r>
+        <w:t>Outline</w:t>
+      </w:r>
+    </w:p>
+    <w:p>
+      <w:pPr>
+        <w:pStyle w:val="Prrafodelista"/>
+        <w:numPr>
+          <w:ilvl w:val="1"/>
+          <w:numId w:val="5"/>
+        </w:numPr>
+      </w:pPr>
+      <w:r>
+        <w:t>An outline is a line that is drawn around elements, OUTSIDE the borders, to make the element "stand out".</w:t>
+      </w:r>
+    </w:p>
+    <w:p>
+      <w:pPr>
+        <w:pStyle w:val="Prrafodelista"/>
+        <w:numPr>
+          <w:ilvl w:val="1"/>
+          <w:numId w:val="5"/>
+        </w:numPr>
+      </w:pPr>
+      <w:r>
+        <w:t>Outline differs from borders! Unlike border, the outline is drawn outside the element's border, and may overlap other content. Also, the outline is NOT a part of the element's dimensions; the element's total width and height is not affected by the width of the outline.</w:t>
+      </w:r>
+      <w:r>
+        <w:drawing>
+          <wp:inline distT="0" distB="0" distL="0" distR="0" wp14:anchorId="7E78E09D" wp14:editId="124AD99B">
+            <wp:extent cx="4878125" cy="1646367"/>
+            <wp:effectExtent l="0" t="0" r="0" b="0"/>
+            <wp:docPr id="24" name="Imagen 24"/>
+            <wp:cNvGraphicFramePr>
+              <a:graphicFrameLocks xmlns:a="http://schemas.openxmlformats.org/drawingml/2006/main" noChangeAspect="1"/>
+            </wp:cNvGraphicFramePr>
+            <a:graphic xmlns:a="http://schemas.openxmlformats.org/drawingml/2006/main">
+              <a:graphicData uri="http://schemas.openxmlformats.org/drawingml/2006/picture">
+                <pic:pic xmlns:pic="http://schemas.openxmlformats.org/drawingml/2006/picture">
+                  <pic:nvPicPr>
+                    <pic:cNvPr id="1" name=""/>
+                    <pic:cNvPicPr/>
+                  </pic:nvPicPr>
+                  <pic:blipFill>
+                    <a:blip r:embed="rId27"/>
+                    <a:stretch>
+                      <a:fillRect/>
+                    </a:stretch>
+                  </pic:blipFill>
+                  <pic:spPr>
+                    <a:xfrm>
+                      <a:off x="0" y="0"/>
+                      <a:ext cx="4896880" cy="1652697"/>
+                    </a:xfrm>
+                    <a:prstGeom prst="rect">
+                      <a:avLst/>
+                    </a:prstGeom>
+                  </pic:spPr>
+                </pic:pic>
+              </a:graphicData>
+            </a:graphic>
+          </wp:inline>
+        </w:drawing>
+      </w:r>
+    </w:p>
+    <w:p/>
+    <w:p>
+      <w:pPr>
+        <w:rPr>
+          <w:b/>
+          <w:u w:val="single"/>
+        </w:rPr>
+      </w:pPr>
+      <w:r>
+        <w:rPr>
+          <w:b/>
+          <w:u w:val="single"/>
+        </w:rPr>
+        <w:t>Position</w:t>
+      </w:r>
+    </w:p>
+    <w:p>
+      <w:pPr>
+        <w:pStyle w:val="Prrafodelista"/>
+        <w:numPr>
+          <w:ilvl w:val="0"/>
+          <w:numId w:val="6"/>
+        </w:numPr>
+      </w:pPr>
+      <w:r>
+        <w:t>Fixed</w:t>
+      </w:r>
+    </w:p>
+    <w:p>
+      <w:pPr>
+        <w:pStyle w:val="Prrafodelista"/>
+        <w:numPr>
+          <w:ilvl w:val="1"/>
+          <w:numId w:val="6"/>
+        </w:numPr>
+        <w:rPr>
+          <w:lang w:val="es-AR"/>
+        </w:rPr>
+      </w:pPr>
+      <w:proofErr w:type="spellStart"/>
+      <w:r>
+        <w:t>Hace</w:t>
+      </w:r>
+      <w:proofErr w:type="spellEnd"/>
+      <w:r>
+        <w:t xml:space="preserve"> que el element se </w:t>
+      </w:r>
+      <w:proofErr w:type="spellStart"/>
+      <w:r>
+        <w:t>encuentre</w:t>
+      </w:r>
+      <w:proofErr w:type="spellEnd"/>
+      <w:r>
+        <w:t xml:space="preserve"> </w:t>
+      </w:r>
+      <w:proofErr w:type="spellStart"/>
+      <w:r>
+        <w:t>siempre</w:t>
+      </w:r>
+      <w:proofErr w:type="spellEnd"/>
+      <w:r>
+        <w:t xml:space="preserve"> </w:t>
+      </w:r>
+      <w:proofErr w:type="spellStart"/>
+      <w:r>
+        <w:t>anlado</w:t>
+      </w:r>
+      <w:proofErr w:type="spellEnd"/>
+      <w:r>
+        <w:t xml:space="preserve"> a </w:t>
+      </w:r>
+      <w:proofErr w:type="spellStart"/>
+      <w:r>
+        <w:t>pesar</w:t>
+      </w:r>
+      <w:proofErr w:type="spellEnd"/>
+      <w:r>
+        <w:t xml:space="preserve"> de </w:t>
+      </w:r>
+      <w:proofErr w:type="spellStart"/>
+      <w:r>
+        <w:t>los</w:t>
+      </w:r>
+      <w:proofErr w:type="spellEnd"/>
+      <w:r>
+        <w:t xml:space="preserve"> scrolls. </w:t>
+      </w:r>
+      <w:r>
+        <w:rPr>
+          <w:lang w:val="es-AR"/>
+        </w:rPr>
+        <w:t xml:space="preserve">SI se </w:t>
+      </w:r>
+      <w:proofErr w:type="spellStart"/>
+      <w:r>
+        <w:rPr>
+          <w:lang w:val="es-AR"/>
+        </w:rPr>
+        <w:t>scrollea</w:t>
+      </w:r>
+      <w:proofErr w:type="spellEnd"/>
+      <w:r>
+        <w:rPr>
+          <w:lang w:val="es-AR"/>
+        </w:rPr>
+        <w:t xml:space="preserve"> para abajo, el </w:t>
+      </w:r>
+      <w:proofErr w:type="spellStart"/>
+      <w:r>
+        <w:rPr>
+          <w:lang w:val="es-AR"/>
+        </w:rPr>
+        <w:t>element</w:t>
+      </w:r>
+      <w:proofErr w:type="spellEnd"/>
+      <w:r>
+        <w:rPr>
+          <w:lang w:val="es-AR"/>
+        </w:rPr>
+        <w:t xml:space="preserve"> siempre sigue arriba de todo</w:t>
+      </w:r>
+    </w:p>
+    <w:p>
+      <w:pPr>
+        <w:pStyle w:val="Prrafodelista"/>
+        <w:numPr>
+          <w:ilvl w:val="1"/>
+          <w:numId w:val="6"/>
+        </w:numPr>
+        <w:rPr>
+          <w:lang w:val="es-AR"/>
+        </w:rPr>
+      </w:pPr>
+      <w:r>
+        <w:rPr>
+          <w:lang w:val="es-AR"/>
+        </w:rPr>
+        <w:t>Es importante ponerle el top:0 para que quede anclado arriba</w:t>
+      </w:r>
+    </w:p>
+    <w:p>
+      <w:pPr>
+        <w:pStyle w:val="Prrafodelista"/>
+        <w:numPr>
+          <w:ilvl w:val="0"/>
+          <w:numId w:val="6"/>
+        </w:numPr>
+        <w:rPr>
+          <w:lang w:val="es-AR"/>
+        </w:rPr>
+      </w:pPr>
+      <w:proofErr w:type="spellStart"/>
+      <w:r>
+        <w:rPr>
+          <w:lang w:val="es-AR"/>
+        </w:rPr>
+        <w:t>Sticky</w:t>
+      </w:r>
+      <w:proofErr w:type="spellEnd"/>
+    </w:p>
+    <w:p>
+      <w:pPr>
+        <w:pStyle w:val="Prrafodelista"/>
+        <w:numPr>
+          <w:ilvl w:val="1"/>
+          <w:numId w:val="6"/>
+        </w:numPr>
+        <w:rPr>
+          <w:lang w:val="es-AR"/>
+        </w:rPr>
+      </w:pPr>
+      <w:r>
+        <w:rPr>
+          <w:lang w:val="es-AR"/>
+        </w:rPr>
+        <w:t xml:space="preserve">El elemento inicialmente </w:t>
+      </w:r>
+      <w:proofErr w:type="spellStart"/>
+      <w:r>
+        <w:rPr>
+          <w:lang w:val="es-AR"/>
+        </w:rPr>
+        <w:t>està</w:t>
+      </w:r>
+      <w:proofErr w:type="spellEnd"/>
+      <w:r>
+        <w:rPr>
+          <w:lang w:val="es-AR"/>
+        </w:rPr>
+        <w:t xml:space="preserve"> por debajo y </w:t>
+      </w:r>
+      <w:proofErr w:type="spellStart"/>
+      <w:r>
+        <w:rPr>
+          <w:lang w:val="es-AR"/>
+        </w:rPr>
+        <w:t>scrollea</w:t>
+      </w:r>
+      <w:proofErr w:type="spellEnd"/>
+      <w:r>
+        <w:rPr>
+          <w:lang w:val="es-AR"/>
+        </w:rPr>
+        <w:t xml:space="preserve"> normalmente pero, al llegar al top, se queda anclado arriba de todo y ya no se mueve de esa posición.</w:t>
+      </w:r>
+    </w:p>
+    <w:p>
+      <w:pPr>
+        <w:pStyle w:val="Prrafodelista"/>
+        <w:numPr>
+          <w:ilvl w:val="1"/>
+          <w:numId w:val="6"/>
+        </w:numPr>
+        <w:rPr>
+          <w:lang w:val="es-AR"/>
+        </w:rPr>
+      </w:pPr>
+      <w:r>
+        <w:rPr>
+          <w:lang w:val="es-AR"/>
+        </w:rPr>
+        <w:t xml:space="preserve">Al </w:t>
+      </w:r>
+      <w:proofErr w:type="spellStart"/>
+      <w:r>
+        <w:rPr>
+          <w:lang w:val="es-AR"/>
+        </w:rPr>
+        <w:t>sticky</w:t>
+      </w:r>
+      <w:proofErr w:type="spellEnd"/>
+      <w:r>
+        <w:rPr>
+          <w:lang w:val="es-AR"/>
+        </w:rPr>
+        <w:t xml:space="preserve"> es importante ponerle top:0 para que quede anclado arriba</w:t>
+      </w:r>
+    </w:p>
+    <w:p>
+      <w:pPr>
+        <w:pStyle w:val="Prrafodelista"/>
+        <w:numPr>
+          <w:ilvl w:val="0"/>
+          <w:numId w:val="6"/>
+        </w:numPr>
+      </w:pPr>
+      <w:r>
+        <w:t>Relative</w:t>
+      </w:r>
+    </w:p>
+    <w:p>
+      <w:pPr>
+        <w:pStyle w:val="Prrafodelista"/>
+        <w:numPr>
+          <w:ilvl w:val="1"/>
+          <w:numId w:val="6"/>
+        </w:numPr>
+      </w:pPr>
+      <w:r>
+        <w:t>An element with position: relative; is positioned relative to its normal position.</w:t>
+      </w:r>
+    </w:p>
+    <w:p>
+      <w:pPr>
+        <w:pStyle w:val="Prrafodelista"/>
+        <w:numPr>
+          <w:ilvl w:val="1"/>
+          <w:numId w:val="6"/>
+        </w:numPr>
+      </w:pPr>
+      <w:r>
+        <w:t>Setting the top, right, bottom, and left properties of a relatively-positioned element will cause it to be adjusted away from its normal position. Other content will not be adjusted to fit into any gap left by the element.</w:t>
+      </w:r>
+    </w:p>
+    <w:p>
+      <w:pPr>
+        <w:pStyle w:val="Prrafodelista"/>
+        <w:numPr>
+          <w:ilvl w:val="1"/>
+          <w:numId w:val="6"/>
+        </w:numPr>
+        <w:rPr>
+          <w:lang w:val="es-AR"/>
+        </w:rPr>
+      </w:pPr>
+      <w:r>
+        <w:rPr>
+          <w:lang w:val="es-AR"/>
+        </w:rPr>
+        <w:t xml:space="preserve">Supongamos que se tienen 4 cajas, una encima de la otra. </w:t>
+      </w:r>
+      <w:r>
+        <w:rPr>
+          <w:lang w:val="es-AR"/>
+        </w:rPr>
+        <w:t xml:space="preserve">Si a la segunda caja, le aplicamos position </w:t>
+      </w:r>
+      <w:proofErr w:type="spellStart"/>
+      <w:r>
+        <w:rPr>
+          <w:lang w:val="es-AR"/>
+        </w:rPr>
+        <w:t>relative</w:t>
+      </w:r>
+      <w:proofErr w:type="spellEnd"/>
+      <w:r>
+        <w:rPr>
+          <w:lang w:val="es-AR"/>
+        </w:rPr>
+        <w:t xml:space="preserve"> y </w:t>
+      </w:r>
+      <w:proofErr w:type="spellStart"/>
+      <w:r>
+        <w:rPr>
+          <w:lang w:val="es-AR"/>
+        </w:rPr>
+        <w:t>botom</w:t>
+      </w:r>
+      <w:proofErr w:type="spellEnd"/>
+      <w:r>
+        <w:rPr>
+          <w:lang w:val="es-AR"/>
+        </w:rPr>
+        <w:t xml:space="preserve">, esta caja va a moverse esa determinada cantidad de pixeles hacia abajo. Lo que es importante, es que el espacio que ocupaba previamente lo sigue “teniendo reservado”, es decir queda el hueco que no es ocupado por otra caja. Los espacios no se cuentan desde arriba de todo en el navegador sino que desde el espacio que </w:t>
+      </w:r>
+      <w:proofErr w:type="spellStart"/>
+      <w:r>
+        <w:rPr>
+          <w:lang w:val="es-AR"/>
+        </w:rPr>
+        <w:t>ocuparìa</w:t>
+      </w:r>
+      <w:proofErr w:type="spellEnd"/>
+      <w:r>
+        <w:rPr>
+          <w:lang w:val="es-AR"/>
+        </w:rPr>
+        <w:t xml:space="preserve"> la caja en su posición normal.</w:t>
+      </w:r>
+    </w:p>
+    <w:p>
+      <w:pPr>
+        <w:pStyle w:val="Prrafodelista"/>
+        <w:numPr>
+          <w:ilvl w:val="2"/>
+          <w:numId w:val="6"/>
+        </w:numPr>
+        <w:rPr>
+          <w:lang w:val="es-AR"/>
+        </w:rPr>
+      </w:pPr>
+      <w:r>
+        <w:rPr>
+          <w:lang w:val="es-AR"/>
+        </w:rPr>
+        <w:lastRenderedPageBreak/>
+        <w:drawing>
+          <wp:inline distT="0" distB="0" distL="0" distR="0" wp14:anchorId="7E507AC1" wp14:editId="70823313">
+            <wp:extent cx="599254" cy="2592125"/>
+            <wp:effectExtent l="0" t="0" r="0" b="0"/>
+            <wp:docPr id="25" name="Imagen 25"/>
+            <wp:cNvGraphicFramePr>
+              <a:graphicFrameLocks xmlns:a="http://schemas.openxmlformats.org/drawingml/2006/main" noChangeAspect="1"/>
+            </wp:cNvGraphicFramePr>
+            <a:graphic xmlns:a="http://schemas.openxmlformats.org/drawingml/2006/main">
+              <a:graphicData uri="http://schemas.openxmlformats.org/drawingml/2006/picture">
+                <pic:pic xmlns:pic="http://schemas.openxmlformats.org/drawingml/2006/picture">
+                  <pic:nvPicPr>
+                    <pic:cNvPr id="1" name=""/>
+                    <pic:cNvPicPr/>
+                  </pic:nvPicPr>
+                  <pic:blipFill>
+                    <a:blip r:embed="rId28"/>
+                    <a:stretch>
+                      <a:fillRect/>
+                    </a:stretch>
+                  </pic:blipFill>
+                  <pic:spPr>
+                    <a:xfrm>
+                      <a:off x="0" y="0"/>
+                      <a:ext cx="604403" cy="2614397"/>
+                    </a:xfrm>
+                    <a:prstGeom prst="rect">
+                      <a:avLst/>
+                    </a:prstGeom>
+                  </pic:spPr>
+                </pic:pic>
+              </a:graphicData>
+            </a:graphic>
+          </wp:inline>
+        </w:drawing>
+      </w:r>
+    </w:p>
+    <w:p>
+      <w:pPr>
+        <w:pStyle w:val="Prrafodelista"/>
+        <w:numPr>
+          <w:ilvl w:val="0"/>
+          <w:numId w:val="6"/>
+        </w:numPr>
+        <w:rPr>
+          <w:lang w:val="es-AR"/>
+        </w:rPr>
+      </w:pPr>
+      <w:r>
+        <w:rPr>
+          <w:lang w:val="es-AR"/>
+        </w:rPr>
+        <w:t xml:space="preserve">Z </w:t>
+      </w:r>
+      <w:proofErr w:type="spellStart"/>
+      <w:r>
+        <w:rPr>
+          <w:lang w:val="es-AR"/>
+        </w:rPr>
+        <w:t>index</w:t>
+      </w:r>
+      <w:proofErr w:type="spellEnd"/>
+    </w:p>
+    <w:p>
+      <w:pPr>
+        <w:pStyle w:val="Prrafodelista"/>
+        <w:numPr>
+          <w:ilvl w:val="1"/>
+          <w:numId w:val="6"/>
+        </w:numPr>
+        <w:rPr>
+          <w:lang w:val="es-AR"/>
+        </w:rPr>
+      </w:pPr>
+      <w:r>
+        <w:rPr>
+          <w:lang w:val="es-AR"/>
+        </w:rPr>
+        <w:t xml:space="preserve">Supongamos que se tienen dos cajas superpuestas. Para determinar, </w:t>
+      </w:r>
+      <w:proofErr w:type="spellStart"/>
+      <w:r>
+        <w:rPr>
+          <w:lang w:val="es-AR"/>
+        </w:rPr>
+        <w:t>què</w:t>
+      </w:r>
+      <w:proofErr w:type="spellEnd"/>
+      <w:r>
+        <w:rPr>
+          <w:lang w:val="es-AR"/>
+        </w:rPr>
+        <w:t xml:space="preserve"> caja va a estar en el frente, y </w:t>
+      </w:r>
+      <w:proofErr w:type="spellStart"/>
+      <w:r>
+        <w:rPr>
+          <w:lang w:val="es-AR"/>
+        </w:rPr>
+        <w:t>cuàl</w:t>
+      </w:r>
+      <w:proofErr w:type="spellEnd"/>
+      <w:r>
+        <w:rPr>
+          <w:lang w:val="es-AR"/>
+        </w:rPr>
+        <w:t xml:space="preserve"> va a estar en el </w:t>
+      </w:r>
+      <w:proofErr w:type="spellStart"/>
+      <w:r>
+        <w:rPr>
+          <w:lang w:val="es-AR"/>
+        </w:rPr>
+        <w:t>fronto</w:t>
+      </w:r>
+      <w:proofErr w:type="spellEnd"/>
+      <w:r>
+        <w:rPr>
+          <w:lang w:val="es-AR"/>
+        </w:rPr>
+        <w:t xml:space="preserve"> se utiliza el z </w:t>
+      </w:r>
+      <w:proofErr w:type="spellStart"/>
+      <w:r>
+        <w:rPr>
+          <w:lang w:val="es-AR"/>
+        </w:rPr>
+        <w:t>index</w:t>
+      </w:r>
+      <w:proofErr w:type="spellEnd"/>
+      <w:r>
+        <w:rPr>
+          <w:lang w:val="es-AR"/>
+        </w:rPr>
+        <w:t xml:space="preserve">. Aquella caja con un valor de z </w:t>
+      </w:r>
+      <w:proofErr w:type="spellStart"/>
+      <w:r>
+        <w:rPr>
+          <w:lang w:val="es-AR"/>
+        </w:rPr>
+        <w:t>index</w:t>
+      </w:r>
+      <w:proofErr w:type="spellEnd"/>
+      <w:r>
+        <w:rPr>
+          <w:lang w:val="es-AR"/>
+        </w:rPr>
+        <w:t xml:space="preserve"> mayor será la que se encontrará en el frente.</w:t>
+      </w:r>
+    </w:p>
+    <w:p>
+      <w:pPr>
+        <w:pStyle w:val="Prrafodelista"/>
+        <w:numPr>
+          <w:ilvl w:val="1"/>
+          <w:numId w:val="6"/>
+        </w:numPr>
+        <w:rPr>
+          <w:lang w:val="es-AR"/>
+        </w:rPr>
+      </w:pPr>
+      <w:r>
+        <w:rPr>
+          <w:lang w:val="es-AR"/>
+        </w:rPr>
+        <w:t xml:space="preserve">La propiedad Z </w:t>
+      </w:r>
+      <w:proofErr w:type="spellStart"/>
+      <w:r>
+        <w:rPr>
+          <w:lang w:val="es-AR"/>
+        </w:rPr>
+        <w:t>index</w:t>
+      </w:r>
+      <w:proofErr w:type="spellEnd"/>
+      <w:r>
+        <w:rPr>
+          <w:lang w:val="es-AR"/>
+        </w:rPr>
+        <w:t xml:space="preserve"> se aplica únicamente cuando la caja está posicionada. Esto quiere decir que en las propiedades del CSS, tiene que tener el campo position: atributo.</w:t>
+      </w:r>
+      <w:r>
+        <w:rPr>
+          <w:lang w:val="es-AR"/>
+        </w:rPr>
+        <w:t xml:space="preserve"> Si se tienen dos cajas y una de las dos tienen position </w:t>
+      </w:r>
+      <w:proofErr w:type="spellStart"/>
+      <w:r>
+        <w:rPr>
+          <w:lang w:val="es-AR"/>
+        </w:rPr>
+        <w:t>relative</w:t>
+      </w:r>
+      <w:proofErr w:type="spellEnd"/>
+      <w:r>
+        <w:rPr>
+          <w:lang w:val="es-AR"/>
+        </w:rPr>
+        <w:t xml:space="preserve"> y la otra no tiene, la que tiene position </w:t>
+      </w:r>
+      <w:proofErr w:type="spellStart"/>
+      <w:r>
+        <w:rPr>
+          <w:lang w:val="es-AR"/>
+        </w:rPr>
+        <w:t>relative</w:t>
+      </w:r>
+      <w:proofErr w:type="spellEnd"/>
+      <w:r>
+        <w:rPr>
+          <w:lang w:val="es-AR"/>
+        </w:rPr>
+        <w:t xml:space="preserve"> se pondrá por encima de la otra. </w:t>
+      </w:r>
+      <w:r>
+        <w:rPr>
+          <w:lang w:val="es-AR"/>
+        </w:rPr>
+        <w:t>Si ninguna tiene o si ambas tienen</w:t>
+      </w:r>
+      <w:r>
+        <w:rPr>
+          <w:highlight w:val="lightGray"/>
+          <w:lang w:val="es-AR"/>
+        </w:rPr>
+        <w:t xml:space="preserve">, </w:t>
+      </w:r>
+      <w:r>
+        <w:rPr>
+          <w:lang w:val="es-AR"/>
+        </w:rPr>
+        <w:t>“la que gana” será la que se encuentre por debajo en el HTML ya que este será el orden que se respetará</w:t>
+      </w:r>
+      <w:r>
+        <w:rPr>
+          <w:lang w:val="es-AR"/>
+        </w:rPr>
+        <w:t xml:space="preserve">. Supongamos ahora que ambas cajas tienen position </w:t>
+      </w:r>
+      <w:proofErr w:type="spellStart"/>
+      <w:r>
+        <w:rPr>
+          <w:lang w:val="es-AR"/>
+        </w:rPr>
+        <w:t>relative</w:t>
+      </w:r>
+      <w:proofErr w:type="spellEnd"/>
+      <w:r>
+        <w:rPr>
+          <w:lang w:val="es-AR"/>
+        </w:rPr>
+        <w:t xml:space="preserve">. Para solucionar este tipo de escenarios es que se utiliza el z </w:t>
+      </w:r>
+      <w:proofErr w:type="spellStart"/>
+      <w:r>
+        <w:rPr>
+          <w:lang w:val="es-AR"/>
+        </w:rPr>
+        <w:t>index</w:t>
+      </w:r>
+      <w:proofErr w:type="spellEnd"/>
+      <w:r>
+        <w:rPr>
+          <w:lang w:val="es-AR"/>
+        </w:rPr>
+        <w:t xml:space="preserve">. Aquella caja con un valor de Z </w:t>
+      </w:r>
+      <w:proofErr w:type="spellStart"/>
+      <w:r>
+        <w:rPr>
+          <w:lang w:val="es-AR"/>
+        </w:rPr>
+        <w:t>index</w:t>
+      </w:r>
+      <w:proofErr w:type="spellEnd"/>
+      <w:r>
+        <w:rPr>
+          <w:lang w:val="es-AR"/>
+        </w:rPr>
+        <w:t xml:space="preserve"> de mayor valor es quién se pondrá por delante</w:t>
+      </w:r>
+      <w:r>
+        <w:rPr>
+          <w:lang w:val="es-AR"/>
+        </w:rPr>
+        <w:tab/>
+      </w:r>
+    </w:p>
+    <w:p>
+      <w:pPr>
+        <w:pStyle w:val="Prrafodelista"/>
+        <w:numPr>
+          <w:ilvl w:val="1"/>
+          <w:numId w:val="6"/>
+        </w:numPr>
+        <w:rPr>
+          <w:lang w:val="es-AR"/>
+        </w:rPr>
+      </w:pPr>
+      <w:r>
+        <w:rPr>
+          <w:lang w:val="es-AR"/>
+        </w:rPr>
+        <w:t>Conflicto de padres e hijos</w:t>
+      </w:r>
+      <w:r>
+        <w:rPr>
+          <w:lang w:val="es-AR"/>
+        </w:rPr>
+        <w:tab/>
+      </w:r>
+    </w:p>
+    <w:p>
+      <w:pPr>
+        <w:pStyle w:val="Prrafodelista"/>
+        <w:numPr>
+          <w:ilvl w:val="2"/>
+          <w:numId w:val="6"/>
+        </w:numPr>
+        <w:rPr>
+          <w:lang w:val="es-AR"/>
+        </w:rPr>
+      </w:pPr>
+      <w:r>
+        <w:rPr>
+          <w:lang w:val="es-AR"/>
+        </w:rPr>
+        <w:t xml:space="preserve">Supongamos que tenemos un contendor padre y dentro una caja (hijo). El CSS siempre respeta el orden en el que todo fue dispuesto en el HTML para poder priorizar en caso de no tener position </w:t>
+      </w:r>
+      <w:proofErr w:type="spellStart"/>
+      <w:r>
+        <w:rPr>
+          <w:lang w:val="es-AR"/>
+        </w:rPr>
+        <w:t>relative</w:t>
+      </w:r>
+      <w:proofErr w:type="spellEnd"/>
+      <w:r>
+        <w:rPr>
+          <w:lang w:val="es-AR"/>
+        </w:rPr>
+        <w:t xml:space="preserve">. Si al hijo se le pone position </w:t>
+      </w:r>
+      <w:proofErr w:type="spellStart"/>
+      <w:r>
+        <w:rPr>
+          <w:lang w:val="es-AR"/>
+        </w:rPr>
+        <w:t>relative</w:t>
+      </w:r>
+      <w:proofErr w:type="spellEnd"/>
+      <w:r>
+        <w:rPr>
+          <w:lang w:val="es-AR"/>
+        </w:rPr>
+        <w:t>, el hijo quedará por encima del padre.</w:t>
+      </w:r>
+    </w:p>
+    <w:p>
+      <w:pPr>
+        <w:pStyle w:val="Prrafodelista"/>
+        <w:numPr>
+          <w:ilvl w:val="2"/>
+          <w:numId w:val="6"/>
+        </w:numPr>
+        <w:rPr>
+          <w:lang w:val="es-AR"/>
+        </w:rPr>
+      </w:pPr>
+      <w:r>
+        <w:rPr>
+          <w:lang w:val="es-AR"/>
+        </w:rPr>
+        <w:t xml:space="preserve">El conflicto se basa en que si ambos tienen position </w:t>
+      </w:r>
+      <w:proofErr w:type="spellStart"/>
+      <w:r>
+        <w:rPr>
+          <w:lang w:val="es-AR"/>
+        </w:rPr>
+        <w:t>relative</w:t>
+      </w:r>
+      <w:proofErr w:type="spellEnd"/>
+      <w:r>
+        <w:rPr>
+          <w:lang w:val="es-AR"/>
+        </w:rPr>
+        <w:t xml:space="preserve"> y se les quiere aplicar z </w:t>
+      </w:r>
+      <w:proofErr w:type="spellStart"/>
+      <w:r>
+        <w:rPr>
+          <w:lang w:val="es-AR"/>
+        </w:rPr>
+        <w:t>index</w:t>
+      </w:r>
+      <w:proofErr w:type="spellEnd"/>
+      <w:r>
+        <w:rPr>
+          <w:lang w:val="es-AR"/>
+        </w:rPr>
+        <w:t>, se observará que no importa el valor que se le adopte al hijo y al padre, el padre NUNCA estará por encima del hijo.</w:t>
+      </w:r>
+    </w:p>
+    <w:p>
+      <w:pPr>
+        <w:pStyle w:val="Prrafodelista"/>
+        <w:numPr>
+          <w:ilvl w:val="2"/>
+          <w:numId w:val="6"/>
+        </w:numPr>
+        <w:rPr>
+          <w:lang w:val="es-AR"/>
+        </w:rPr>
+      </w:pPr>
+      <w:r>
+        <w:rPr>
+          <w:lang w:val="es-AR"/>
+        </w:rPr>
+        <w:t xml:space="preserve">Para resolver esto, hay que cambiar la lógica con la que se lo piensa. Esto quiere decir que lo que se debe hacer es poner al hijo POR DETRÁS del padre. Para hacer esto, al hijo se le pondrá z </w:t>
+      </w:r>
+      <w:proofErr w:type="spellStart"/>
+      <w:r>
+        <w:rPr>
+          <w:lang w:val="es-AR"/>
+        </w:rPr>
+        <w:t>index</w:t>
+      </w:r>
+      <w:proofErr w:type="spellEnd"/>
+      <w:r>
+        <w:rPr>
+          <w:lang w:val="es-AR"/>
+        </w:rPr>
+        <w:t xml:space="preserve"> con valor negativo y al padre no se le pondrá ningún tipo de Z </w:t>
+      </w:r>
+      <w:proofErr w:type="spellStart"/>
+      <w:r>
+        <w:rPr>
+          <w:lang w:val="es-AR"/>
+        </w:rPr>
+        <w:t>index</w:t>
+      </w:r>
+      <w:proofErr w:type="spellEnd"/>
+      <w:r>
+        <w:rPr>
+          <w:lang w:val="es-AR"/>
+        </w:rPr>
+        <w:t xml:space="preserve">. Es MUY importante que no se le ponga ningún tipo de Z </w:t>
+      </w:r>
+      <w:proofErr w:type="spellStart"/>
+      <w:r>
+        <w:rPr>
+          <w:lang w:val="es-AR"/>
+        </w:rPr>
+        <w:t>index</w:t>
+      </w:r>
+      <w:proofErr w:type="spellEnd"/>
+      <w:r>
+        <w:rPr>
+          <w:lang w:val="es-AR"/>
+        </w:rPr>
+        <w:t xml:space="preserve"> al padre ya que, con el simple hecho de poner un valor (incluso 0) este conflicto no se resolverá y se seguirá viendo la caja del hijo por encima de la del padre.</w:t>
+      </w:r>
+    </w:p>
+    <w:p>
+      <w:pPr>
+        <w:pStyle w:val="Prrafodelista"/>
+        <w:numPr>
+          <w:ilvl w:val="0"/>
+          <w:numId w:val="6"/>
+        </w:numPr>
+        <w:rPr>
+          <w:lang w:val="es-AR"/>
+        </w:rPr>
+      </w:pPr>
+      <w:proofErr w:type="spellStart"/>
+      <w:r>
+        <w:rPr>
+          <w:lang w:val="es-AR"/>
+        </w:rPr>
+        <w:t>Absolute</w:t>
+      </w:r>
+      <w:proofErr w:type="spellEnd"/>
+    </w:p>
+    <w:p>
+      <w:pPr>
+        <w:pStyle w:val="Prrafodelista"/>
+        <w:numPr>
+          <w:ilvl w:val="1"/>
+          <w:numId w:val="6"/>
+        </w:numPr>
+        <w:rPr>
+          <w:lang w:val="es-AR"/>
+        </w:rPr>
+      </w:pPr>
+      <w:r>
+        <w:rPr>
+          <w:lang w:val="es-AR"/>
+        </w:rPr>
+        <w:t xml:space="preserve">El espacio ya no es más reservado como en position </w:t>
+      </w:r>
+      <w:proofErr w:type="spellStart"/>
+      <w:r>
+        <w:rPr>
+          <w:lang w:val="es-AR"/>
+        </w:rPr>
+        <w:t>relative</w:t>
+      </w:r>
+      <w:proofErr w:type="spellEnd"/>
+      <w:r>
+        <w:rPr>
+          <w:lang w:val="es-AR"/>
+        </w:rPr>
+        <w:t xml:space="preserve">. Es decir que si se tienen 3 cajas, una debajo de la otra y la caja 2 tiene position </w:t>
+      </w:r>
+      <w:proofErr w:type="spellStart"/>
+      <w:r>
+        <w:rPr>
+          <w:lang w:val="es-AR"/>
+        </w:rPr>
+        <w:t>absolute</w:t>
+      </w:r>
+      <w:proofErr w:type="spellEnd"/>
+      <w:r>
+        <w:rPr>
+          <w:lang w:val="es-AR"/>
+        </w:rPr>
+        <w:t xml:space="preserve">, la caja 3 ocupará el </w:t>
+      </w:r>
+      <w:r>
+        <w:rPr>
+          <w:lang w:val="es-AR"/>
+        </w:rPr>
+        <w:lastRenderedPageBreak/>
+        <w:t>mismo espacio que la caja 2 ya que verá que ese espacio no tiene reserva y por lo tanto “está libre”</w:t>
+      </w:r>
+    </w:p>
+    <w:p>
+      <w:pPr>
+        <w:pStyle w:val="Prrafodelista"/>
+        <w:numPr>
+          <w:ilvl w:val="1"/>
+          <w:numId w:val="6"/>
+        </w:numPr>
+        <w:rPr>
+          <w:lang w:val="es-AR"/>
+        </w:rPr>
+      </w:pPr>
+      <w:r>
+        <w:rPr>
+          <w:lang w:val="es-AR"/>
+        </w:rPr>
+        <w:t xml:space="preserve">Otro punto importante a destacar es que la caja toma como nuevo punto de referencia (para los top, </w:t>
+      </w:r>
+      <w:proofErr w:type="spellStart"/>
+      <w:r>
+        <w:rPr>
+          <w:lang w:val="es-AR"/>
+        </w:rPr>
+        <w:t>bottom</w:t>
+      </w:r>
+      <w:proofErr w:type="spellEnd"/>
+      <w:r>
+        <w:rPr>
+          <w:lang w:val="es-AR"/>
+        </w:rPr>
+        <w:t xml:space="preserve">, </w:t>
+      </w:r>
+      <w:proofErr w:type="spellStart"/>
+      <w:r>
+        <w:rPr>
+          <w:lang w:val="es-AR"/>
+        </w:rPr>
+        <w:t>etc</w:t>
+      </w:r>
+      <w:proofErr w:type="spellEnd"/>
+      <w:r>
+        <w:rPr>
+          <w:lang w:val="es-AR"/>
+        </w:rPr>
+        <w:t>) el punto donde quedó o la caja contenedora.</w:t>
+      </w:r>
+    </w:p>
+    <w:p>
+      <w:pPr>
+        <w:rPr>
+          <w:b/>
+          <w:u w:val="single"/>
+          <w:lang w:val="es-AR"/>
+        </w:rPr>
+      </w:pPr>
+      <w:r>
+        <w:rPr>
+          <w:noProof/>
+        </w:rPr>
+        <w:drawing>
+          <wp:inline distT="0" distB="0" distL="0" distR="0" wp14:anchorId="7B78598D" wp14:editId="7F10C43E">
+            <wp:extent cx="5836285" cy="5971540"/>
+            <wp:effectExtent l="0" t="0" r="0" b="0"/>
+            <wp:docPr id="26" name="Imagen 26" descr="Difference between css position absolute versus relative | by Leanne Zhang  | Medium"/>
+            <wp:cNvGraphicFramePr>
+              <a:graphicFrameLocks xmlns:a="http://schemas.openxmlformats.org/drawingml/2006/main" noChangeAspect="1"/>
+            </wp:cNvGraphicFramePr>
+            <a:graphic xmlns:a="http://schemas.openxmlformats.org/drawingml/2006/main">
+              <a:graphicData uri="http://schemas.openxmlformats.org/drawingml/2006/picture">
+                <pic:pic xmlns:pic="http://schemas.openxmlformats.org/drawingml/2006/picture">
+                  <pic:nvPicPr>
+                    <pic:cNvPr id="0" name="Picture 1" descr="Difference between css position absolute versus relative | by Leanne Zhang  | Medium"/>
+                    <pic:cNvPicPr>
+                      <a:picLocks noChangeAspect="1" noChangeArrowheads="1"/>
+                    </pic:cNvPicPr>
+                  </pic:nvPicPr>
+                  <pic:blipFill>
+                    <a:blip r:embed="rId29">
+                      <a:extLst>
+                        <a:ext uri="{28A0092B-C50C-407E-A947-70E740481C1C}">
+                          <a14:useLocalDpi xmlns:a14="http://schemas.microsoft.com/office/drawing/2010/main" val="0"/>
+                        </a:ext>
+                      </a:extLst>
+                    </a:blip>
+                    <a:srcRect/>
+                    <a:stretch>
+                      <a:fillRect/>
+                    </a:stretch>
+                  </pic:blipFill>
+                  <pic:spPr bwMode="auto">
+                    <a:xfrm>
+                      <a:off x="0" y="0"/>
+                      <a:ext cx="5836285" cy="5971540"/>
+                    </a:xfrm>
+                    <a:prstGeom prst="rect">
+                      <a:avLst/>
+                    </a:prstGeom>
+                    <a:noFill/>
+                    <a:ln>
+                      <a:noFill/>
+                    </a:ln>
+                  </pic:spPr>
+                </pic:pic>
+              </a:graphicData>
+            </a:graphic>
+          </wp:inline>
+        </w:drawing>
+      </w:r>
+    </w:p>
+    <w:p>
+      <w:pPr>
+        <w:rPr>
+          <w:b/>
+          <w:u w:val="single"/>
+          <w:lang w:val="es-AR"/>
+        </w:rPr>
+      </w:pPr>
+    </w:p>
+    <w:p>
+      <w:pPr>
+        <w:rPr>
+          <w:b/>
+          <w:u w:val="single"/>
+          <w:lang w:val="es-AR"/>
+        </w:rPr>
+      </w:pPr>
+      <w:proofErr w:type="spellStart"/>
+      <w:r>
+        <w:rPr>
+          <w:b/>
+          <w:u w:val="single"/>
+          <w:lang w:val="es-AR"/>
+        </w:rPr>
+        <w:t>Relacion</w:t>
+      </w:r>
+      <w:proofErr w:type="spellEnd"/>
+      <w:r>
+        <w:rPr>
+          <w:b/>
+          <w:u w:val="single"/>
+          <w:lang w:val="es-AR"/>
+        </w:rPr>
+        <w:t xml:space="preserve"> entre </w:t>
+      </w:r>
+      <w:proofErr w:type="spellStart"/>
+      <w:r>
+        <w:rPr>
+          <w:b/>
+          <w:u w:val="single"/>
+          <w:lang w:val="es-AR"/>
+        </w:rPr>
+        <w:t>absolute</w:t>
+      </w:r>
+      <w:proofErr w:type="spellEnd"/>
+      <w:r>
+        <w:rPr>
+          <w:b/>
+          <w:u w:val="single"/>
+          <w:lang w:val="es-AR"/>
+        </w:rPr>
+        <w:t xml:space="preserve"> y </w:t>
+      </w:r>
+      <w:proofErr w:type="spellStart"/>
+      <w:r>
+        <w:rPr>
+          <w:b/>
+          <w:u w:val="single"/>
+          <w:lang w:val="es-AR"/>
+        </w:rPr>
+        <w:t>relative</w:t>
+      </w:r>
+      <w:proofErr w:type="spellEnd"/>
+    </w:p>
+    <w:p>
+      <w:pPr>
+        <w:rPr>
+          <w:lang w:val="es-AR"/>
+        </w:rPr>
+      </w:pPr>
+      <w:r>
+        <w:rPr>
+          <w:lang w:val="es-AR"/>
+        </w:rPr>
+        <w:t xml:space="preserve">El </w:t>
+      </w:r>
+      <w:proofErr w:type="spellStart"/>
+      <w:r>
+        <w:rPr>
+          <w:lang w:val="es-AR"/>
+        </w:rPr>
+        <w:t>absolute</w:t>
+      </w:r>
+      <w:proofErr w:type="spellEnd"/>
+      <w:r>
+        <w:rPr>
+          <w:lang w:val="es-AR"/>
+        </w:rPr>
+        <w:t xml:space="preserve"> ignora todo el orden establecido en el </w:t>
+      </w:r>
+      <w:proofErr w:type="spellStart"/>
+      <w:r>
+        <w:rPr>
+          <w:lang w:val="es-AR"/>
+        </w:rPr>
+        <w:t>html</w:t>
+      </w:r>
+      <w:proofErr w:type="spellEnd"/>
+      <w:r>
+        <w:rPr>
+          <w:lang w:val="es-AR"/>
+        </w:rPr>
+        <w:t xml:space="preserve">. No importa si en el </w:t>
+      </w:r>
+      <w:proofErr w:type="spellStart"/>
+      <w:r>
+        <w:rPr>
+          <w:lang w:val="es-AR"/>
+        </w:rPr>
+        <w:t>html</w:t>
+      </w:r>
+      <w:proofErr w:type="spellEnd"/>
+      <w:r>
+        <w:rPr>
+          <w:lang w:val="es-AR"/>
+        </w:rPr>
+        <w:t xml:space="preserve"> se encuentra dentro de un contendor o no. En el caso que lo que se quiera es que la caja con </w:t>
+      </w:r>
+      <w:proofErr w:type="spellStart"/>
+      <w:r>
+        <w:rPr>
+          <w:lang w:val="es-AR"/>
+        </w:rPr>
+        <w:t>absolute</w:t>
+      </w:r>
+      <w:proofErr w:type="spellEnd"/>
+      <w:r>
+        <w:rPr>
+          <w:lang w:val="es-AR"/>
+        </w:rPr>
+        <w:t xml:space="preserve"> no se vaya de los límites del contenedor y que el 0 0 para la caja sea el contenedor, el contenedor deberá contar con position: </w:t>
+      </w:r>
+      <w:proofErr w:type="spellStart"/>
+      <w:r>
+        <w:rPr>
+          <w:lang w:val="es-AR"/>
+        </w:rPr>
+        <w:lastRenderedPageBreak/>
+        <w:t>relative</w:t>
+      </w:r>
+      <w:proofErr w:type="spellEnd"/>
+      <w:r>
+        <w:rPr>
+          <w:lang w:val="es-AR"/>
+        </w:rPr>
+        <w:t xml:space="preserve">. El elemento con </w:t>
+      </w:r>
+      <w:proofErr w:type="spellStart"/>
+      <w:r>
+        <w:rPr>
+          <w:lang w:val="es-AR"/>
+        </w:rPr>
+        <w:t>absolute</w:t>
+      </w:r>
+      <w:proofErr w:type="spellEnd"/>
+      <w:r>
+        <w:rPr>
+          <w:lang w:val="es-AR"/>
+        </w:rPr>
+        <w:t xml:space="preserve"> buscará y respetará el elemento más cercano anterior con </w:t>
+      </w:r>
+      <w:proofErr w:type="spellStart"/>
+      <w:r>
+        <w:rPr>
+          <w:lang w:val="es-AR"/>
+        </w:rPr>
+        <w:t>relative</w:t>
+      </w:r>
+      <w:proofErr w:type="spellEnd"/>
+      <w:r>
+        <w:rPr>
+          <w:lang w:val="es-AR"/>
+        </w:rPr>
+        <w:t xml:space="preserve">. En caso de que ningún elemento previo tenga position </w:t>
+      </w:r>
+      <w:proofErr w:type="spellStart"/>
+      <w:r>
+        <w:rPr>
+          <w:lang w:val="es-AR"/>
+        </w:rPr>
+        <w:t>relative</w:t>
+      </w:r>
+      <w:proofErr w:type="spellEnd"/>
+      <w:r>
+        <w:rPr>
+          <w:lang w:val="es-AR"/>
+        </w:rPr>
+        <w:t xml:space="preserve">, tomará el </w:t>
+      </w:r>
+      <w:proofErr w:type="spellStart"/>
+      <w:r>
+        <w:rPr>
+          <w:lang w:val="es-AR"/>
+        </w:rPr>
+        <w:t>index</w:t>
+      </w:r>
+      <w:proofErr w:type="spellEnd"/>
+      <w:r>
+        <w:rPr>
+          <w:lang w:val="es-AR"/>
+        </w:rPr>
+        <w:t xml:space="preserve"> como elemento anterior.</w:t>
+      </w:r>
+    </w:p>
+    <w:p>
+      <w:pPr>
+        <w:rPr>
+          <w:u w:val="single"/>
+          <w:lang w:val="es-AR"/>
+        </w:rPr>
+      </w:pPr>
+      <w:r>
+        <w:rPr>
+          <w:u w:val="single"/>
+          <w:lang w:val="es-AR"/>
+        </w:rPr>
+        <w:t>Ejemplos:</w:t>
+      </w:r>
+    </w:p>
+    <w:p>
+      <w:pPr>
+        <w:rPr>
+          <w:lang w:val="es-AR"/>
+        </w:rPr>
+      </w:pPr>
+      <w:r>
+        <w:rPr>
+          <w:lang w:val="es-AR"/>
+        </w:rPr>
+        <w:t xml:space="preserve">La caja contenedora no tiene position </w:t>
+      </w:r>
+      <w:proofErr w:type="spellStart"/>
+      <w:r>
+        <w:rPr>
+          <w:lang w:val="es-AR"/>
+        </w:rPr>
+        <w:t>relative</w:t>
+      </w:r>
+      <w:proofErr w:type="spellEnd"/>
+      <w:r>
+        <w:rPr>
+          <w:lang w:val="es-AR"/>
+        </w:rPr>
+        <w:t xml:space="preserve"> por lo que la caja roja toma el </w:t>
+      </w:r>
+      <w:proofErr w:type="spellStart"/>
+      <w:r>
+        <w:rPr>
+          <w:lang w:val="es-AR"/>
+        </w:rPr>
+        <w:t>index</w:t>
+      </w:r>
+      <w:proofErr w:type="spellEnd"/>
+      <w:r>
+        <w:rPr>
+          <w:lang w:val="es-AR"/>
+        </w:rPr>
+        <w:t xml:space="preserve"> como </w:t>
+      </w:r>
+      <w:proofErr w:type="spellStart"/>
+      <w:r>
+        <w:rPr>
+          <w:lang w:val="es-AR"/>
+        </w:rPr>
+        <w:t>relative</w:t>
+      </w:r>
+      <w:proofErr w:type="spellEnd"/>
+      <w:r>
+        <w:rPr>
+          <w:lang w:val="es-AR"/>
+        </w:rPr>
+        <w:t xml:space="preserve"> y se va por fuera de los límites:</w:t>
+      </w:r>
+    </w:p>
+    <w:p>
+      <w:pPr>
+        <w:rPr>
+          <w:lang w:val="es-AR"/>
+        </w:rPr>
+      </w:pPr>
+      <w:r>
+        <w:rPr>
+          <w:lang w:val="es-AR"/>
+        </w:rPr>
+        <w:drawing>
+          <wp:inline distT="0" distB="0" distL="0" distR="0" wp14:anchorId="2CFBC365" wp14:editId="5183C2E5">
+            <wp:extent cx="3505689" cy="2314898"/>
+            <wp:effectExtent l="0" t="0" r="0" b="9525"/>
+            <wp:docPr id="27" name="Imagen 27"/>
+            <wp:cNvGraphicFramePr>
+              <a:graphicFrameLocks xmlns:a="http://schemas.openxmlformats.org/drawingml/2006/main" noChangeAspect="1"/>
+            </wp:cNvGraphicFramePr>
+            <a:graphic xmlns:a="http://schemas.openxmlformats.org/drawingml/2006/main">
+              <a:graphicData uri="http://schemas.openxmlformats.org/drawingml/2006/picture">
+                <pic:pic xmlns:pic="http://schemas.openxmlformats.org/drawingml/2006/picture">
+                  <pic:nvPicPr>
+                    <pic:cNvPr id="1" name=""/>
+                    <pic:cNvPicPr/>
+                  </pic:nvPicPr>
+                  <pic:blipFill>
+                    <a:blip r:embed="rId30"/>
+                    <a:stretch>
+                      <a:fillRect/>
+                    </a:stretch>
+                  </pic:blipFill>
+                  <pic:spPr>
+                    <a:xfrm>
+                      <a:off x="0" y="0"/>
+                      <a:ext cx="3505689" cy="2314898"/>
+                    </a:xfrm>
+                    <a:prstGeom prst="rect">
+                      <a:avLst/>
+                    </a:prstGeom>
+                  </pic:spPr>
+                </pic:pic>
+              </a:graphicData>
+            </a:graphic>
+          </wp:inline>
+        </w:drawing>
+      </w:r>
+    </w:p>
+    <w:p>
+      <w:r>
+        <w:rPr>
+          <w:lang w:val="es-AR"/>
+        </w:rPr>
+        <w:t xml:space="preserve">La caja </w:t>
+      </w:r>
+      <w:proofErr w:type="spellStart"/>
+      <w:r>
+        <w:rPr>
+          <w:lang w:val="es-AR"/>
+        </w:rPr>
+        <w:t>conteneora</w:t>
+      </w:r>
+      <w:proofErr w:type="spellEnd"/>
+      <w:r>
+        <w:rPr>
+          <w:lang w:val="es-AR"/>
+        </w:rPr>
+        <w:t xml:space="preserve"> </w:t>
+      </w:r>
+      <w:r>
+        <w:rPr>
+          <w:b/>
+          <w:u w:val="single"/>
+          <w:lang w:val="es-AR"/>
+        </w:rPr>
+        <w:t>sí</w:t>
+      </w:r>
+      <w:r>
+        <w:rPr>
+          <w:lang w:val="es-AR"/>
+        </w:rPr>
+        <w:t xml:space="preserve"> tiene </w:t>
+      </w:r>
+      <w:proofErr w:type="spellStart"/>
+      <w:r>
+        <w:rPr>
+          <w:lang w:val="es-AR"/>
+        </w:rPr>
+        <w:t>relative</w:t>
+      </w:r>
+      <w:proofErr w:type="spellEnd"/>
+      <w:r>
+        <w:rPr>
+          <w:lang w:val="es-AR"/>
+        </w:rPr>
+        <w:t xml:space="preserve"> por lo que ahora todas las posiciones de la caja roja se encontrarán dentro del contenedor.</w:t>
+      </w:r>
+    </w:p>
+    <w:p>
+      <w:pPr>
+        <w:rPr>
+          <w:lang w:val="es-AR"/>
+        </w:rPr>
+      </w:pPr>
+      <w:r>
+        <w:rPr>
+          <w:lang w:val="es-AR"/>
+        </w:rPr>
+        <w:drawing>
+          <wp:inline distT="0" distB="0" distL="0" distR="0" wp14:anchorId="77632024" wp14:editId="30D4FE17">
+            <wp:extent cx="1895740" cy="1914792"/>
+            <wp:effectExtent l="0" t="0" r="9525" b="0"/>
+            <wp:docPr id="28" name="Imagen 28"/>
+            <wp:cNvGraphicFramePr>
+              <a:graphicFrameLocks xmlns:a="http://schemas.openxmlformats.org/drawingml/2006/main" noChangeAspect="1"/>
+            </wp:cNvGraphicFramePr>
+            <a:graphic xmlns:a="http://schemas.openxmlformats.org/drawingml/2006/main">
+              <a:graphicData uri="http://schemas.openxmlformats.org/drawingml/2006/picture">
+                <pic:pic xmlns:pic="http://schemas.openxmlformats.org/drawingml/2006/picture">
+                  <pic:nvPicPr>
+                    <pic:cNvPr id="1" name=""/>
+                    <pic:cNvPicPr/>
+                  </pic:nvPicPr>
+                  <pic:blipFill>
+                    <a:blip r:embed="rId31"/>
+                    <a:stretch>
+                      <a:fillRect/>
+                    </a:stretch>
+                  </pic:blipFill>
+                  <pic:spPr>
+                    <a:xfrm>
+                      <a:off x="0" y="0"/>
+                      <a:ext cx="1895740" cy="1914792"/>
+                    </a:xfrm>
+                    <a:prstGeom prst="rect">
+                      <a:avLst/>
+                    </a:prstGeom>
+                  </pic:spPr>
+                </pic:pic>
+              </a:graphicData>
+            </a:graphic>
+          </wp:inline>
+        </w:drawing>
+      </w:r>
+    </w:p>
+    <w:p>
+      <w:pPr>
+        <w:rPr>
+          <w:lang w:val="es-AR"/>
+        </w:rPr>
+      </w:pPr>
+      <w:r>
+        <w:rPr>
+          <w:lang w:val="es-AR"/>
+        </w:rPr>
+        <w:br w:type="page"/>
+      </w:r>
+    </w:p>
+    <w:p>
+      <w:pPr>
+        <w:jc w:val="center"/>
+        <w:rPr>
+          <w:b/>
+          <w:u w:val="single"/>
+          <w:lang w:val="es-AR"/>
+        </w:rPr>
+      </w:pPr>
+      <w:proofErr w:type="spellStart"/>
+      <w:r>
+        <w:rPr>
+          <w:b/>
+          <w:u w:val="single"/>
+          <w:lang w:val="es-AR"/>
+        </w:rPr>
+        <w:lastRenderedPageBreak/>
+        <w:t>Display</w:t>
+      </w:r>
+      <w:proofErr w:type="spellEnd"/>
+    </w:p>
+    <w:p>
+      <w:pPr>
+        <w:rPr>
+          <w:lang w:val="es-AR"/>
+        </w:rPr>
+      </w:pPr>
+      <w:r>
+        <w:rPr>
+          <w:lang w:val="es-AR"/>
+        </w:rPr>
+        <w:t xml:space="preserve">El </w:t>
+      </w:r>
+      <w:proofErr w:type="spellStart"/>
+      <w:r>
+        <w:rPr>
+          <w:lang w:val="es-AR"/>
+        </w:rPr>
+        <w:t>display</w:t>
+      </w:r>
+      <w:proofErr w:type="spellEnd"/>
+      <w:r>
+        <w:rPr>
+          <w:lang w:val="es-AR"/>
+        </w:rPr>
+        <w:t xml:space="preserve"> define si un elemento va a ser tratado como </w:t>
+      </w:r>
+      <w:r>
+        <w:rPr>
+          <w:b/>
+          <w:lang w:val="es-AR"/>
+        </w:rPr>
+        <w:t>bloque</w:t>
+      </w:r>
+      <w:r>
+        <w:rPr>
+          <w:lang w:val="es-AR"/>
+        </w:rPr>
+        <w:t xml:space="preserve"> o como </w:t>
+      </w:r>
+      <w:r>
+        <w:rPr>
+          <w:b/>
+          <w:lang w:val="es-AR"/>
+        </w:rPr>
+        <w:t xml:space="preserve">línea. </w:t>
+      </w:r>
+      <w:r>
+        <w:rPr>
+          <w:lang w:val="es-AR"/>
+        </w:rPr>
+        <w:t xml:space="preserve">Los objetos en </w:t>
+      </w:r>
+      <w:proofErr w:type="spellStart"/>
+      <w:r>
+        <w:rPr>
+          <w:lang w:val="es-AR"/>
+        </w:rPr>
+        <w:t>lìnea</w:t>
+      </w:r>
+      <w:proofErr w:type="spellEnd"/>
+      <w:r>
+        <w:rPr>
+          <w:lang w:val="es-AR"/>
+        </w:rPr>
+        <w:t xml:space="preserve"> (por </w:t>
+      </w:r>
+      <w:proofErr w:type="spellStart"/>
+      <w:r>
+        <w:rPr>
+          <w:lang w:val="es-AR"/>
+        </w:rPr>
+        <w:t>ej</w:t>
+      </w:r>
+      <w:proofErr w:type="spellEnd"/>
+      <w:r>
+        <w:rPr>
+          <w:lang w:val="es-AR"/>
+        </w:rPr>
+        <w:t xml:space="preserve"> h1, h2) tienen la característica de que no se les puede dar ni </w:t>
+      </w:r>
+      <w:proofErr w:type="spellStart"/>
+      <w:r>
+        <w:rPr>
+          <w:lang w:val="es-AR"/>
+        </w:rPr>
+        <w:t>width</w:t>
+      </w:r>
+      <w:proofErr w:type="spellEnd"/>
+      <w:r>
+        <w:rPr>
+          <w:lang w:val="es-AR"/>
+        </w:rPr>
+        <w:t xml:space="preserve"> ni </w:t>
+      </w:r>
+      <w:proofErr w:type="spellStart"/>
+      <w:r>
+        <w:rPr>
+          <w:lang w:val="es-AR"/>
+        </w:rPr>
+        <w:t>height</w:t>
+      </w:r>
+      <w:proofErr w:type="spellEnd"/>
+      <w:r>
+        <w:rPr>
+          <w:lang w:val="es-AR"/>
+        </w:rPr>
+        <w:t xml:space="preserve">. Los elementos en bloque </w:t>
+      </w:r>
+      <w:proofErr w:type="spellStart"/>
+      <w:r>
+        <w:rPr>
+          <w:lang w:val="es-AR"/>
+        </w:rPr>
+        <w:t>sì</w:t>
+      </w:r>
+      <w:proofErr w:type="spellEnd"/>
+      <w:r>
+        <w:rPr>
+          <w:lang w:val="es-AR"/>
+        </w:rPr>
+        <w:t xml:space="preserve"> pueden hacerlo. Es por esto, que si </w:t>
+      </w:r>
+      <w:proofErr w:type="spellStart"/>
+      <w:r>
+        <w:rPr>
+          <w:lang w:val="es-AR"/>
+        </w:rPr>
+        <w:t>quiseramos</w:t>
+      </w:r>
+      <w:proofErr w:type="spellEnd"/>
+      <w:r>
+        <w:rPr>
+          <w:lang w:val="es-AR"/>
+        </w:rPr>
+        <w:t xml:space="preserve"> darle altura a un elemento en bloque, tendríamos que pedirle que sea tratado como en línea. Los comandos a utilizar serán</w:t>
+      </w:r>
+    </w:p>
+    <w:p>
+      <w:pPr>
+        <w:pStyle w:val="Prrafodelista"/>
+        <w:numPr>
+          <w:ilvl w:val="0"/>
+          <w:numId w:val="7"/>
+        </w:numPr>
+        <w:rPr>
+          <w:lang w:val="es-AR"/>
+        </w:rPr>
+      </w:pPr>
+      <w:proofErr w:type="spellStart"/>
+      <w:r>
+        <w:rPr>
+          <w:lang w:val="es-AR"/>
+        </w:rPr>
+        <w:t>Display</w:t>
+      </w:r>
+      <w:proofErr w:type="spellEnd"/>
+      <w:r>
+        <w:rPr>
+          <w:lang w:val="es-AR"/>
+        </w:rPr>
+        <w:t>: block</w:t>
+      </w:r>
+    </w:p>
+    <w:p>
+      <w:pPr>
+        <w:pStyle w:val="Prrafodelista"/>
+        <w:numPr>
+          <w:ilvl w:val="0"/>
+          <w:numId w:val="7"/>
+        </w:numPr>
+        <w:rPr>
+          <w:lang w:val="es-AR"/>
+        </w:rPr>
+      </w:pPr>
+      <w:proofErr w:type="spellStart"/>
+      <w:r>
+        <w:rPr>
+          <w:lang w:val="es-AR"/>
+        </w:rPr>
+        <w:t>Display</w:t>
+      </w:r>
+      <w:proofErr w:type="spellEnd"/>
+      <w:r>
+        <w:rPr>
+          <w:lang w:val="es-AR"/>
+        </w:rPr>
+        <w:t xml:space="preserve">: </w:t>
+      </w:r>
+      <w:proofErr w:type="spellStart"/>
+      <w:r>
+        <w:rPr>
+          <w:lang w:val="es-AR"/>
+        </w:rPr>
+        <w:t>inline</w:t>
+      </w:r>
+      <w:proofErr w:type="spellEnd"/>
+    </w:p>
+    <w:p>
+      <w:pPr>
+        <w:pStyle w:val="Prrafodelista"/>
+        <w:numPr>
+          <w:ilvl w:val="0"/>
+          <w:numId w:val="7"/>
+        </w:numPr>
+        <w:rPr>
+          <w:lang w:val="es-AR"/>
+        </w:rPr>
+      </w:pPr>
+      <w:proofErr w:type="spellStart"/>
+      <w:r>
+        <w:rPr>
+          <w:lang w:val="es-AR"/>
+        </w:rPr>
+        <w:t>Display</w:t>
+      </w:r>
+      <w:proofErr w:type="spellEnd"/>
+      <w:r>
+        <w:rPr>
+          <w:lang w:val="es-AR"/>
+        </w:rPr>
+        <w:t xml:space="preserve">: </w:t>
+      </w:r>
+      <w:proofErr w:type="spellStart"/>
+      <w:r>
+        <w:rPr>
+          <w:lang w:val="es-AR"/>
+        </w:rPr>
+        <w:t>inline</w:t>
+      </w:r>
+      <w:proofErr w:type="spellEnd"/>
+      <w:r>
+        <w:rPr>
+          <w:lang w:val="es-AR"/>
+        </w:rPr>
+        <w:t>-block</w:t>
+      </w:r>
+    </w:p>
+    <w:p>
+      <w:pPr>
+        <w:pStyle w:val="Prrafodelista"/>
+        <w:numPr>
+          <w:ilvl w:val="1"/>
+          <w:numId w:val="7"/>
+        </w:numPr>
+        <w:rPr>
+          <w:lang w:val="es-AR"/>
+        </w:rPr>
+      </w:pPr>
+      <w:r>
+        <w:rPr>
+          <w:lang w:val="es-AR"/>
+        </w:rPr>
+        <w:t>Se utiliza cuando se quiere que el elemento pueda ser un objeto en bloque (ocupar todo el espacio de un bloque) pero a la vez poder darle altura y ancho</w:t>
+      </w:r>
+    </w:p>
+    <w:p>
+      <w:pPr>
+        <w:rPr>
+          <w:lang w:val="es-AR"/>
+        </w:rPr>
+      </w:pPr>
+    </w:p>
+    <w:p>
+      <w:pPr>
+        <w:rPr>
+          <w:rFonts w:ascii="Arial" w:hAnsi="Arial" w:cs="Arial"/>
+          <w:color w:val="1B1B1B"/>
+          <w:spacing w:val="-1"/>
+          <w:shd w:val="clear" w:color="auto" w:fill="FFFFFF"/>
+        </w:rPr>
+      </w:pPr>
+      <w:r>
+        <w:rPr>
+          <w:rFonts w:ascii="Arial" w:hAnsi="Arial" w:cs="Arial"/>
+          <w:color w:val="1B1B1B"/>
+          <w:spacing w:val="-1"/>
+          <w:shd w:val="clear" w:color="auto" w:fill="FFFFFF"/>
+        </w:rPr>
+        <w:t>The </w:t>
+      </w:r>
+      <w:r>
+        <w:rPr>
+          <w:rStyle w:val="CdigoHTML"/>
+          <w:rFonts w:ascii="Consolas" w:eastAsiaTheme="minorHAnsi" w:hAnsi="Consolas"/>
+          <w:b/>
+          <w:bCs/>
+          <w:color w:val="1B1B1B"/>
+          <w:spacing w:val="-1"/>
+          <w:shd w:val="clear" w:color="auto" w:fill="F4F4F4"/>
+        </w:rPr>
+        <w:t>display</w:t>
+      </w:r>
+      <w:r>
+        <w:rPr>
+          <w:rFonts w:ascii="Arial" w:hAnsi="Arial" w:cs="Arial"/>
+          <w:color w:val="1B1B1B"/>
+          <w:spacing w:val="-1"/>
+          <w:shd w:val="clear" w:color="auto" w:fill="FFFFFF"/>
+        </w:rPr>
+        <w:t> </w:t>
+      </w:r>
+      <w:hyperlink r:id="rId32" w:history="1">
+        <w:r>
+          <w:rPr>
+            <w:rStyle w:val="Hipervnculo"/>
+            <w:rFonts w:ascii="Arial" w:hAnsi="Arial" w:cs="Arial"/>
+            <w:color w:val="005282"/>
+            <w:spacing w:val="-1"/>
+            <w:shd w:val="clear" w:color="auto" w:fill="FFFFFF"/>
+          </w:rPr>
+          <w:t>CSS</w:t>
+        </w:r>
+      </w:hyperlink>
+      <w:r>
+        <w:rPr>
+          <w:rFonts w:ascii="Arial" w:hAnsi="Arial" w:cs="Arial"/>
+          <w:color w:val="1B1B1B"/>
+          <w:spacing w:val="-1"/>
+          <w:shd w:val="clear" w:color="auto" w:fill="FFFFFF"/>
+        </w:rPr>
+        <w:t> property sets whether an element is treated as a </w:t>
+      </w:r>
+      <w:hyperlink r:id="rId33" w:history="1">
+        <w:r>
+          <w:rPr>
+            <w:rStyle w:val="Hipervnculo"/>
+            <w:rFonts w:ascii="Arial" w:hAnsi="Arial" w:cs="Arial"/>
+            <w:color w:val="005282"/>
+            <w:spacing w:val="-1"/>
+            <w:shd w:val="clear" w:color="auto" w:fill="FFFFFF"/>
+          </w:rPr>
+          <w:t>block or inline element</w:t>
+        </w:r>
+      </w:hyperlink>
+      <w:r>
+        <w:rPr>
+          <w:rFonts w:ascii="Arial" w:hAnsi="Arial" w:cs="Arial"/>
+          <w:color w:val="1B1B1B"/>
+          <w:spacing w:val="-1"/>
+          <w:shd w:val="clear" w:color="auto" w:fill="FFFFFF"/>
+        </w:rPr>
+        <w:t> and the layout used for its children, such as </w:t>
+      </w:r>
+      <w:hyperlink r:id="rId34" w:history="1">
+        <w:r>
+          <w:rPr>
+            <w:rStyle w:val="Hipervnculo"/>
+            <w:rFonts w:ascii="Arial" w:hAnsi="Arial" w:cs="Arial"/>
+            <w:color w:val="005282"/>
+            <w:spacing w:val="-1"/>
+            <w:shd w:val="clear" w:color="auto" w:fill="FFFFFF"/>
+          </w:rPr>
+          <w:t>flow layout</w:t>
+        </w:r>
+      </w:hyperlink>
+      <w:r>
+        <w:rPr>
+          <w:rFonts w:ascii="Arial" w:hAnsi="Arial" w:cs="Arial"/>
+          <w:color w:val="1B1B1B"/>
+          <w:spacing w:val="-1"/>
+          <w:shd w:val="clear" w:color="auto" w:fill="FFFFFF"/>
+        </w:rPr>
+        <w:t>, </w:t>
+      </w:r>
+      <w:hyperlink r:id="rId35" w:history="1">
+        <w:r>
+          <w:rPr>
+            <w:rStyle w:val="Hipervnculo"/>
+            <w:rFonts w:ascii="Arial" w:hAnsi="Arial" w:cs="Arial"/>
+            <w:color w:val="005282"/>
+            <w:spacing w:val="-1"/>
+            <w:shd w:val="clear" w:color="auto" w:fill="FFFFFF"/>
+          </w:rPr>
+          <w:t>grid</w:t>
+        </w:r>
+      </w:hyperlink>
+      <w:r>
+        <w:rPr>
+          <w:rFonts w:ascii="Arial" w:hAnsi="Arial" w:cs="Arial"/>
+          <w:color w:val="1B1B1B"/>
+          <w:spacing w:val="-1"/>
+          <w:shd w:val="clear" w:color="auto" w:fill="FFFFFF"/>
+        </w:rPr>
+        <w:t> or </w:t>
+      </w:r>
+      <w:hyperlink r:id="rId36" w:history="1">
+        <w:r>
+          <w:rPr>
+            <w:rStyle w:val="Hipervnculo"/>
+            <w:rFonts w:ascii="Arial" w:hAnsi="Arial" w:cs="Arial"/>
+            <w:color w:val="005282"/>
+            <w:spacing w:val="-1"/>
+            <w:shd w:val="clear" w:color="auto" w:fill="FFFFFF"/>
+          </w:rPr>
+          <w:t>flex</w:t>
+        </w:r>
+      </w:hyperlink>
+      <w:r>
+        <w:rPr>
+          <w:rFonts w:ascii="Arial" w:hAnsi="Arial" w:cs="Arial"/>
+          <w:color w:val="1B1B1B"/>
+          <w:spacing w:val="-1"/>
+          <w:shd w:val="clear" w:color="auto" w:fill="FFFFFF"/>
+        </w:rPr>
+        <w:t>.</w:t>
+      </w:r>
+    </w:p>
+    <w:p>
+      <w:pPr>
+        <w:rPr>
+          <w:rFonts w:ascii="Arial" w:hAnsi="Arial" w:cs="Arial"/>
+          <w:color w:val="1B1B1B"/>
+          <w:spacing w:val="-1"/>
+          <w:shd w:val="clear" w:color="auto" w:fill="FFFFFF"/>
+        </w:rPr>
+      </w:pPr>
+    </w:p>
+    <w:p>
+      <w:pPr>
+        <w:rPr>
+          <w:rFonts w:ascii="Arial" w:hAnsi="Arial" w:cs="Arial"/>
+          <w:b/>
+          <w:color w:val="1B1B1B"/>
+          <w:spacing w:val="-1"/>
+          <w:u w:val="single"/>
+          <w:shd w:val="clear" w:color="auto" w:fill="FFFFFF"/>
+        </w:rPr>
+      </w:pPr>
+      <w:r>
+        <w:rPr>
+          <w:rFonts w:ascii="Arial" w:hAnsi="Arial" w:cs="Arial"/>
+          <w:b/>
+          <w:color w:val="1B1B1B"/>
+          <w:spacing w:val="-1"/>
+          <w:u w:val="single"/>
+          <w:shd w:val="clear" w:color="auto" w:fill="FFFFFF"/>
+        </w:rPr>
+        <w:t>Flex</w:t>
+      </w:r>
+    </w:p>
+    <w:p>
+      <w:pPr>
+        <w:rPr>
+          <w:rFonts w:ascii="Arial" w:hAnsi="Arial" w:cs="Arial"/>
+          <w:color w:val="1B1B1B"/>
+          <w:spacing w:val="-1"/>
+          <w:shd w:val="clear" w:color="auto" w:fill="FFFFFF"/>
+        </w:rPr>
+      </w:pPr>
+      <w:proofErr w:type="spellStart"/>
+      <w:r>
+        <w:rPr>
+          <w:rFonts w:ascii="Arial" w:hAnsi="Arial" w:cs="Arial"/>
+          <w:color w:val="1B1B1B"/>
+          <w:spacing w:val="-1"/>
+          <w:shd w:val="clear" w:color="auto" w:fill="FFFFFF"/>
+        </w:rPr>
+        <w:t>Propiedades</w:t>
+      </w:r>
+      <w:proofErr w:type="spellEnd"/>
+      <w:r>
+        <w:rPr>
+          <w:rFonts w:ascii="Arial" w:hAnsi="Arial" w:cs="Arial"/>
+          <w:color w:val="1B1B1B"/>
+          <w:spacing w:val="-1"/>
+          <w:shd w:val="clear" w:color="auto" w:fill="FFFFFF"/>
+        </w:rPr>
+        <w:t>:</w:t>
+      </w:r>
+    </w:p>
+    <w:p>
+      <w:pPr>
+        <w:rPr>
+          <w:rFonts w:ascii="Arial" w:hAnsi="Arial" w:cs="Arial"/>
+          <w:b/>
+          <w:color w:val="1B1B1B"/>
+          <w:spacing w:val="-1"/>
+          <w:u w:val="single"/>
+          <w:shd w:val="clear" w:color="auto" w:fill="FFFFFF"/>
+          <w:lang w:val="es-AR"/>
+        </w:rPr>
+      </w:pPr>
+      <w:r>
+        <w:rPr>
+          <w:rFonts w:ascii="Arial" w:hAnsi="Arial" w:cs="Arial"/>
+          <w:b/>
+          <w:color w:val="1B1B1B"/>
+          <w:spacing w:val="-1"/>
+          <w:u w:val="single"/>
+          <w:shd w:val="clear" w:color="auto" w:fill="FFFFFF"/>
+          <w:lang w:val="es-AR"/>
+        </w:rPr>
+        <w:t>Flex-</w:t>
+      </w:r>
+      <w:proofErr w:type="spellStart"/>
+      <w:r>
+        <w:rPr>
+          <w:rFonts w:ascii="Arial" w:hAnsi="Arial" w:cs="Arial"/>
+          <w:b/>
+          <w:color w:val="1B1B1B"/>
+          <w:spacing w:val="-1"/>
+          <w:u w:val="single"/>
+          <w:shd w:val="clear" w:color="auto" w:fill="FFFFFF"/>
+          <w:lang w:val="es-AR"/>
+        </w:rPr>
+        <w:t>direction</w:t>
+      </w:r>
+      <w:proofErr w:type="spellEnd"/>
+    </w:p>
+    <w:p>
+      <w:pPr>
+        <w:rPr>
+          <w:rFonts w:ascii="Arial" w:hAnsi="Arial" w:cs="Arial"/>
+          <w:color w:val="1B1B1B"/>
+          <w:spacing w:val="-1"/>
+          <w:shd w:val="clear" w:color="auto" w:fill="FFFFFF"/>
+          <w:lang w:val="es-AR"/>
+        </w:rPr>
+      </w:pPr>
+      <w:r>
+        <w:rPr>
+          <w:rFonts w:ascii="Arial" w:hAnsi="Arial" w:cs="Arial"/>
+          <w:color w:val="1B1B1B"/>
+          <w:spacing w:val="-1"/>
+          <w:shd w:val="clear" w:color="auto" w:fill="FFFFFF"/>
+          <w:lang w:val="es-AR"/>
+        </w:rPr>
+        <w:t>Se le debe indicar si lo queremos horizontal o vertical. Por defecto va a ser horizontal.</w:t>
+      </w:r>
+    </w:p>
+    <w:p>
+      <w:pPr>
+        <w:rPr>
+          <w:rFonts w:ascii="Arial" w:hAnsi="Arial" w:cs="Arial"/>
+          <w:color w:val="1B1B1B"/>
+          <w:spacing w:val="-1"/>
+          <w:shd w:val="clear" w:color="auto" w:fill="FFFFFF"/>
+          <w:lang w:val="es-AR"/>
+        </w:rPr>
+      </w:pPr>
+      <w:proofErr w:type="spellStart"/>
+      <w:r>
+        <w:rPr>
+          <w:rFonts w:ascii="Arial" w:hAnsi="Arial" w:cs="Arial"/>
+          <w:color w:val="1B1B1B"/>
+          <w:spacing w:val="-1"/>
+          <w:shd w:val="clear" w:color="auto" w:fill="FFFFFF"/>
+          <w:lang w:val="es-AR"/>
+        </w:rPr>
+        <w:t>Column</w:t>
+      </w:r>
+      <w:proofErr w:type="spellEnd"/>
+    </w:p>
+    <w:p>
+      <w:pPr>
+        <w:rPr>
+          <w:rFonts w:ascii="Arial" w:hAnsi="Arial" w:cs="Arial"/>
+          <w:color w:val="1B1B1B"/>
+          <w:spacing w:val="-1"/>
+          <w:shd w:val="clear" w:color="auto" w:fill="FFFFFF"/>
+          <w:lang w:val="es-AR"/>
+        </w:rPr>
+      </w:pPr>
+      <w:proofErr w:type="spellStart"/>
+      <w:r>
+        <w:rPr>
+          <w:rFonts w:ascii="Arial" w:hAnsi="Arial" w:cs="Arial"/>
+          <w:color w:val="1B1B1B"/>
+          <w:spacing w:val="-1"/>
+          <w:shd w:val="clear" w:color="auto" w:fill="FFFFFF"/>
+          <w:lang w:val="es-AR"/>
+        </w:rPr>
+        <w:t>Column</w:t>
+      </w:r>
+      <w:proofErr w:type="spellEnd"/>
+      <w:r>
+        <w:rPr>
+          <w:rFonts w:ascii="Arial" w:hAnsi="Arial" w:cs="Arial"/>
+          <w:color w:val="1B1B1B"/>
+          <w:spacing w:val="-1"/>
+          <w:shd w:val="clear" w:color="auto" w:fill="FFFFFF"/>
+          <w:lang w:val="es-AR"/>
+        </w:rPr>
+        <w:t>-reverse</w:t>
+      </w:r>
+    </w:p>
+    <w:p>
+      <w:pPr>
+        <w:rPr>
+          <w:rFonts w:ascii="Arial" w:hAnsi="Arial" w:cs="Arial"/>
+          <w:color w:val="1B1B1B"/>
+          <w:spacing w:val="-1"/>
+          <w:shd w:val="clear" w:color="auto" w:fill="FFFFFF"/>
+          <w:lang w:val="es-AR"/>
+        </w:rPr>
+      </w:pPr>
+      <w:proofErr w:type="spellStart"/>
+      <w:r>
+        <w:rPr>
+          <w:rFonts w:ascii="Arial" w:hAnsi="Arial" w:cs="Arial"/>
+          <w:color w:val="1B1B1B"/>
+          <w:spacing w:val="-1"/>
+          <w:shd w:val="clear" w:color="auto" w:fill="FFFFFF"/>
+          <w:lang w:val="es-AR"/>
+        </w:rPr>
+        <w:t>Row</w:t>
+      </w:r>
+      <w:proofErr w:type="spellEnd"/>
+    </w:p>
+    <w:p>
+      <w:pPr>
+        <w:rPr>
+          <w:rFonts w:ascii="Arial" w:hAnsi="Arial" w:cs="Arial"/>
+          <w:color w:val="1B1B1B"/>
+          <w:spacing w:val="-1"/>
+          <w:shd w:val="clear" w:color="auto" w:fill="FFFFFF"/>
+          <w:lang w:val="es-AR"/>
+        </w:rPr>
+      </w:pPr>
+      <w:proofErr w:type="spellStart"/>
+      <w:r>
+        <w:rPr>
+          <w:rFonts w:ascii="Arial" w:hAnsi="Arial" w:cs="Arial"/>
+          <w:color w:val="1B1B1B"/>
+          <w:spacing w:val="-1"/>
+          <w:shd w:val="clear" w:color="auto" w:fill="FFFFFF"/>
+          <w:lang w:val="es-AR"/>
+        </w:rPr>
+        <w:t>Row</w:t>
+      </w:r>
+      <w:proofErr w:type="spellEnd"/>
+      <w:r>
+        <w:rPr>
+          <w:rFonts w:ascii="Arial" w:hAnsi="Arial" w:cs="Arial"/>
+          <w:color w:val="1B1B1B"/>
+          <w:spacing w:val="-1"/>
+          <w:shd w:val="clear" w:color="auto" w:fill="FFFFFF"/>
+          <w:lang w:val="es-AR"/>
+        </w:rPr>
+        <w:t>-reverse</w:t>
+      </w:r>
+    </w:p>
+    <w:p>
+      <w:pPr>
+        <w:rPr>
+          <w:rFonts w:ascii="Arial" w:hAnsi="Arial" w:cs="Arial"/>
+          <w:b/>
+          <w:color w:val="1B1B1B"/>
+          <w:spacing w:val="-1"/>
+          <w:u w:val="single"/>
+          <w:shd w:val="clear" w:color="auto" w:fill="FFFFFF"/>
+          <w:lang w:val="es-AR"/>
+        </w:rPr>
+      </w:pPr>
+      <w:r>
+        <w:rPr>
+          <w:rFonts w:ascii="Arial" w:hAnsi="Arial" w:cs="Arial"/>
+          <w:b/>
+          <w:color w:val="1B1B1B"/>
+          <w:spacing w:val="-1"/>
+          <w:u w:val="single"/>
+          <w:shd w:val="clear" w:color="auto" w:fill="FFFFFF"/>
+          <w:lang w:val="es-AR"/>
+        </w:rPr>
+        <w:t>Flex-</w:t>
+      </w:r>
+      <w:proofErr w:type="spellStart"/>
+      <w:r>
+        <w:rPr>
+          <w:rFonts w:ascii="Arial" w:hAnsi="Arial" w:cs="Arial"/>
+          <w:b/>
+          <w:color w:val="1B1B1B"/>
+          <w:spacing w:val="-1"/>
+          <w:u w:val="single"/>
+          <w:shd w:val="clear" w:color="auto" w:fill="FFFFFF"/>
+          <w:lang w:val="es-AR"/>
+        </w:rPr>
+        <w:t>wrap</w:t>
+      </w:r>
+      <w:proofErr w:type="spellEnd"/>
+      <w:r>
+        <w:rPr>
+          <w:rFonts w:ascii="Arial" w:hAnsi="Arial" w:cs="Arial"/>
+          <w:b/>
+          <w:color w:val="1B1B1B"/>
+          <w:spacing w:val="-1"/>
+          <w:u w:val="single"/>
+          <w:shd w:val="clear" w:color="auto" w:fill="FFFFFF"/>
+          <w:lang w:val="es-AR"/>
+        </w:rPr>
+        <w:t xml:space="preserve"> (o </w:t>
+      </w:r>
+      <w:proofErr w:type="spellStart"/>
+      <w:r>
+        <w:rPr>
+          <w:rFonts w:ascii="Arial" w:hAnsi="Arial" w:cs="Arial"/>
+          <w:b/>
+          <w:color w:val="1B1B1B"/>
+          <w:spacing w:val="-1"/>
+          <w:u w:val="single"/>
+          <w:shd w:val="clear" w:color="auto" w:fill="FFFFFF"/>
+          <w:lang w:val="es-AR"/>
+        </w:rPr>
+        <w:t>wrap</w:t>
+      </w:r>
+      <w:proofErr w:type="spellEnd"/>
+      <w:r>
+        <w:rPr>
+          <w:rFonts w:ascii="Arial" w:hAnsi="Arial" w:cs="Arial"/>
+          <w:b/>
+          <w:color w:val="1B1B1B"/>
+          <w:spacing w:val="-1"/>
+          <w:u w:val="single"/>
+          <w:shd w:val="clear" w:color="auto" w:fill="FFFFFF"/>
+          <w:lang w:val="es-AR"/>
+        </w:rPr>
+        <w:t xml:space="preserve"> reverse)</w:t>
+      </w:r>
+    </w:p>
+    <w:p>
+      <w:pPr>
+        <w:rPr>
+          <w:rFonts w:ascii="Arial" w:hAnsi="Arial" w:cs="Arial"/>
+          <w:color w:val="1B1B1B"/>
+          <w:spacing w:val="-1"/>
+          <w:shd w:val="clear" w:color="auto" w:fill="FFFFFF"/>
+          <w:lang w:val="es-AR"/>
+        </w:rPr>
+      </w:pPr>
+      <w:r>
+        <w:rPr>
+          <w:rFonts w:ascii="Arial" w:hAnsi="Arial" w:cs="Arial"/>
+          <w:color w:val="1B1B1B"/>
+          <w:spacing w:val="-1"/>
+          <w:shd w:val="clear" w:color="auto" w:fill="FFFFFF"/>
+          <w:lang w:val="es-AR"/>
+        </w:rPr>
+        <w:t xml:space="preserve">Sirve para indicar si queremos que todas las cajas que se encuentran dentro del contenedor </w:t>
+      </w:r>
+      <w:proofErr w:type="spellStart"/>
+      <w:r>
+        <w:rPr>
+          <w:rFonts w:ascii="Arial" w:hAnsi="Arial" w:cs="Arial"/>
+          <w:color w:val="1B1B1B"/>
+          <w:spacing w:val="-1"/>
+          <w:shd w:val="clear" w:color="auto" w:fill="FFFFFF"/>
+          <w:lang w:val="es-AR"/>
+        </w:rPr>
+        <w:t>seencuentren</w:t>
+      </w:r>
+      <w:proofErr w:type="spellEnd"/>
+      <w:r>
+        <w:rPr>
+          <w:rFonts w:ascii="Arial" w:hAnsi="Arial" w:cs="Arial"/>
+          <w:color w:val="1B1B1B"/>
+          <w:spacing w:val="-1"/>
+          <w:shd w:val="clear" w:color="auto" w:fill="FFFFFF"/>
+          <w:lang w:val="es-AR"/>
+        </w:rPr>
+        <w:t xml:space="preserve"> sí o sí en una fila o, en caso de no entrar, pasen a una fila siguiente</w:t>
+      </w:r>
+      <w:r>
+        <w:rPr>
+          <w:rFonts w:ascii="Arial" w:hAnsi="Arial" w:cs="Arial"/>
+          <w:color w:val="1B1B1B"/>
+          <w:spacing w:val="-1"/>
+          <w:shd w:val="clear" w:color="auto" w:fill="FFFFFF"/>
+          <w:lang w:val="es-AR"/>
+        </w:rPr>
+        <w:t>.</w:t>
+      </w:r>
+    </w:p>
+    <w:p>
+      <w:pPr>
+        <w:rPr>
+          <w:rFonts w:ascii="Arial" w:hAnsi="Arial" w:cs="Arial"/>
+          <w:color w:val="1B1B1B"/>
+          <w:spacing w:val="-1"/>
+          <w:shd w:val="clear" w:color="auto" w:fill="FFFFFF"/>
+          <w:lang w:val="es-AR"/>
+        </w:rPr>
+      </w:pPr>
+      <w:r>
+        <w:rPr>
+          <w:rFonts w:ascii="Arial" w:hAnsi="Arial" w:cs="Arial"/>
+          <w:color w:val="1B1B1B"/>
+          <w:spacing w:val="-1"/>
+          <w:shd w:val="clear" w:color="auto" w:fill="FFFFFF"/>
+          <w:lang w:val="es-AR"/>
+        </w:rPr>
+        <w:t xml:space="preserve">Sin </w:t>
+      </w:r>
+      <w:proofErr w:type="spellStart"/>
+      <w:r>
+        <w:rPr>
+          <w:rFonts w:ascii="Arial" w:hAnsi="Arial" w:cs="Arial"/>
+          <w:color w:val="1B1B1B"/>
+          <w:spacing w:val="-1"/>
+          <w:shd w:val="clear" w:color="auto" w:fill="FFFFFF"/>
+          <w:lang w:val="es-AR"/>
+        </w:rPr>
+        <w:t>flex</w:t>
+      </w:r>
+      <w:proofErr w:type="spellEnd"/>
+      <w:r>
+        <w:rPr>
+          <w:rFonts w:ascii="Arial" w:hAnsi="Arial" w:cs="Arial"/>
+          <w:color w:val="1B1B1B"/>
+          <w:spacing w:val="-1"/>
+          <w:shd w:val="clear" w:color="auto" w:fill="FFFFFF"/>
+          <w:lang w:val="es-AR"/>
+        </w:rPr>
+        <w:t xml:space="preserve"> </w:t>
+      </w:r>
+      <w:proofErr w:type="spellStart"/>
+      <w:r>
+        <w:rPr>
+          <w:rFonts w:ascii="Arial" w:hAnsi="Arial" w:cs="Arial"/>
+          <w:color w:val="1B1B1B"/>
+          <w:spacing w:val="-1"/>
+          <w:shd w:val="clear" w:color="auto" w:fill="FFFFFF"/>
+          <w:lang w:val="es-AR"/>
+        </w:rPr>
+        <w:t>wrap</w:t>
+      </w:r>
+      <w:proofErr w:type="spellEnd"/>
+      <w:r>
+        <w:rPr>
+          <w:rFonts w:ascii="Arial" w:hAnsi="Arial" w:cs="Arial"/>
+          <w:color w:val="1B1B1B"/>
+          <w:spacing w:val="-1"/>
+          <w:shd w:val="clear" w:color="auto" w:fill="FFFFFF"/>
+          <w:lang w:val="es-AR"/>
+        </w:rPr>
+        <w:t xml:space="preserve"> sería así:</w:t>
+      </w:r>
+    </w:p>
+    <w:p>
+      <w:pPr>
+        <w:ind w:left="1440"/>
+        <w:rPr>
+          <w:rFonts w:ascii="Arial" w:hAnsi="Arial" w:cs="Arial"/>
+          <w:color w:val="1B1B1B"/>
+          <w:spacing w:val="-1"/>
+          <w:shd w:val="clear" w:color="auto" w:fill="FFFFFF"/>
+          <w:lang w:val="es-AR"/>
+        </w:rPr>
+      </w:pPr>
+      <w:r>
+        <w:rPr>
+          <w:shd w:val="clear" w:color="auto" w:fill="FFFFFF"/>
+          <w:lang w:val="es-AR"/>
+        </w:rPr>
+        <w:drawing>
+          <wp:inline distT="0" distB="0" distL="0" distR="0" wp14:anchorId="3850CE6E" wp14:editId="0F0C2D27">
+            <wp:extent cx="4505954" cy="809738"/>
+            <wp:effectExtent l="0" t="0" r="9525" b="9525"/>
+            <wp:docPr id="30" name="Imagen 30"/>
+            <wp:cNvGraphicFramePr>
+              <a:graphicFrameLocks xmlns:a="http://schemas.openxmlformats.org/drawingml/2006/main" noChangeAspect="1"/>
+            </wp:cNvGraphicFramePr>
+            <a:graphic xmlns:a="http://schemas.openxmlformats.org/drawingml/2006/main">
+              <a:graphicData uri="http://schemas.openxmlformats.org/drawingml/2006/picture">
+                <pic:pic xmlns:pic="http://schemas.openxmlformats.org/drawingml/2006/picture">
+                  <pic:nvPicPr>
+                    <pic:cNvPr id="1" name=""/>
+                    <pic:cNvPicPr/>
+                  </pic:nvPicPr>
+                  <pic:blipFill>
+                    <a:blip r:embed="rId37"/>
+                    <a:stretch>
+                      <a:fillRect/>
+                    </a:stretch>
+                  </pic:blipFill>
+                  <pic:spPr>
+                    <a:xfrm>
+                      <a:off x="0" y="0"/>
+                      <a:ext cx="4505954" cy="809738"/>
+                    </a:xfrm>
+                    <a:prstGeom prst="rect">
+                      <a:avLst/>
+                    </a:prstGeom>
+                  </pic:spPr>
+                </pic:pic>
+              </a:graphicData>
+            </a:graphic>
+          </wp:inline>
+        </w:drawing>
+      </w:r>
+    </w:p>
+    <w:p>
+      <w:pPr>
+        <w:rPr>
+          <w:rFonts w:ascii="Arial" w:hAnsi="Arial" w:cs="Arial"/>
+          <w:color w:val="1B1B1B"/>
+          <w:spacing w:val="-1"/>
+          <w:shd w:val="clear" w:color="auto" w:fill="FFFFFF"/>
+        </w:rPr>
+      </w:pPr>
+      <w:r>
+        <w:rPr>
+          <w:rFonts w:ascii="Arial" w:hAnsi="Arial" w:cs="Arial"/>
+          <w:color w:val="1B1B1B"/>
+          <w:spacing w:val="-1"/>
+          <w:shd w:val="clear" w:color="auto" w:fill="FFFFFF"/>
+        </w:rPr>
+        <w:t>Con flex wrap:</w:t>
+      </w:r>
+    </w:p>
+    <w:p>
+      <w:pPr>
+        <w:rPr>
+          <w:rFonts w:ascii="Arial" w:hAnsi="Arial" w:cs="Arial"/>
+          <w:color w:val="1B1B1B"/>
+          <w:spacing w:val="-1"/>
+          <w:shd w:val="clear" w:color="auto" w:fill="FFFFFF"/>
+        </w:rPr>
+      </w:pPr>
+      <w:r>
+        <w:rPr>
+          <w:noProof/>
+        </w:rPr>
+        <w:lastRenderedPageBreak/>
+        <w:t xml:space="preserve"> </w:t>
+      </w:r>
+      <w:r>
+        <w:rPr>
+          <w:rFonts w:ascii="Arial" w:hAnsi="Arial" w:cs="Arial"/>
+          <w:color w:val="1B1B1B"/>
+          <w:spacing w:val="-1"/>
+          <w:shd w:val="clear" w:color="auto" w:fill="FFFFFF"/>
+          <w:lang w:val="es-AR"/>
+        </w:rPr>
+        <w:drawing>
+          <wp:inline distT="0" distB="0" distL="0" distR="0" wp14:anchorId="435349BA" wp14:editId="6D403A36">
+            <wp:extent cx="4439270" cy="2105319"/>
+            <wp:effectExtent l="0" t="0" r="0" b="9525"/>
+            <wp:docPr id="31" name="Imagen 31"/>
+            <wp:cNvGraphicFramePr>
+              <a:graphicFrameLocks xmlns:a="http://schemas.openxmlformats.org/drawingml/2006/main" noChangeAspect="1"/>
+            </wp:cNvGraphicFramePr>
+            <a:graphic xmlns:a="http://schemas.openxmlformats.org/drawingml/2006/main">
+              <a:graphicData uri="http://schemas.openxmlformats.org/drawingml/2006/picture">
+                <pic:pic xmlns:pic="http://schemas.openxmlformats.org/drawingml/2006/picture">
+                  <pic:nvPicPr>
+                    <pic:cNvPr id="1" name=""/>
+                    <pic:cNvPicPr/>
+                  </pic:nvPicPr>
+                  <pic:blipFill>
+                    <a:blip r:embed="rId38"/>
+                    <a:stretch>
+                      <a:fillRect/>
+                    </a:stretch>
+                  </pic:blipFill>
+                  <pic:spPr>
+                    <a:xfrm>
+                      <a:off x="0" y="0"/>
+                      <a:ext cx="4439270" cy="2105319"/>
+                    </a:xfrm>
+                    <a:prstGeom prst="rect">
+                      <a:avLst/>
+                    </a:prstGeom>
+                  </pic:spPr>
+                </pic:pic>
+              </a:graphicData>
+            </a:graphic>
+          </wp:inline>
+        </w:drawing>
+      </w:r>
+    </w:p>
+    <w:p>
+      <w:pPr>
+        <w:rPr>
+          <w:b/>
+          <w:u w:val="single"/>
+        </w:rPr>
+      </w:pPr>
+      <w:r>
+        <w:rPr>
+          <w:b/>
+          <w:u w:val="single"/>
+        </w:rPr>
+        <w:t>Flex-flow:</w:t>
+      </w:r>
+    </w:p>
+    <w:p>
+      <w:pPr>
+        <w:rPr>
+          <w:lang w:val="es-AR"/>
+        </w:rPr>
+      </w:pPr>
+      <w:r>
+        <w:rPr>
+          <w:lang w:val="es-AR"/>
+        </w:rPr>
+        <w:t xml:space="preserve">Es una </w:t>
+      </w:r>
+      <w:proofErr w:type="spellStart"/>
+      <w:r>
+        <w:rPr>
+          <w:lang w:val="es-AR"/>
+        </w:rPr>
+        <w:t>union</w:t>
+      </w:r>
+      <w:proofErr w:type="spellEnd"/>
+      <w:r>
+        <w:rPr>
+          <w:lang w:val="es-AR"/>
+        </w:rPr>
+        <w:t xml:space="preserve"> entre </w:t>
+      </w:r>
+      <w:proofErr w:type="spellStart"/>
+      <w:r>
+        <w:rPr>
+          <w:lang w:val="es-AR"/>
+        </w:rPr>
+        <w:t>flex</w:t>
+      </w:r>
+      <w:proofErr w:type="spellEnd"/>
+      <w:r>
+        <w:rPr>
+          <w:lang w:val="es-AR"/>
+        </w:rPr>
+        <w:t xml:space="preserve"> </w:t>
+      </w:r>
+      <w:proofErr w:type="spellStart"/>
+      <w:r>
+        <w:rPr>
+          <w:lang w:val="es-AR"/>
+        </w:rPr>
+        <w:t>direction</w:t>
+      </w:r>
+      <w:proofErr w:type="spellEnd"/>
+      <w:r>
+        <w:rPr>
+          <w:lang w:val="es-AR"/>
+        </w:rPr>
+        <w:t xml:space="preserve"> y </w:t>
+      </w:r>
+      <w:proofErr w:type="spellStart"/>
+      <w:r>
+        <w:rPr>
+          <w:lang w:val="es-AR"/>
+        </w:rPr>
+        <w:t>flex</w:t>
+      </w:r>
+      <w:proofErr w:type="spellEnd"/>
+      <w:r>
+        <w:rPr>
+          <w:lang w:val="es-AR"/>
+        </w:rPr>
+        <w:t xml:space="preserve"> </w:t>
+      </w:r>
+      <w:proofErr w:type="spellStart"/>
+      <w:r>
+        <w:rPr>
+          <w:lang w:val="es-AR"/>
+        </w:rPr>
+        <w:t>wrap</w:t>
+      </w:r>
+      <w:proofErr w:type="spellEnd"/>
+      <w:r>
+        <w:rPr>
+          <w:lang w:val="es-AR"/>
+        </w:rPr>
+        <w:t>.</w:t>
+      </w:r>
+      <w:r>
+        <w:rPr>
+          <w:lang w:val="es-AR"/>
+        </w:rPr>
+        <w:t xml:space="preserve"> Puede ser </w:t>
+      </w:r>
+      <w:proofErr w:type="spellStart"/>
+      <w:r>
+        <w:rPr>
+          <w:lang w:val="es-AR"/>
+        </w:rPr>
+        <w:t>column-wrap</w:t>
+      </w:r>
+      <w:proofErr w:type="spellEnd"/>
+      <w:r>
+        <w:rPr>
+          <w:lang w:val="es-AR"/>
+        </w:rPr>
+        <w:t xml:space="preserve">, </w:t>
+      </w:r>
+      <w:proofErr w:type="spellStart"/>
+      <w:r>
+        <w:rPr>
+          <w:lang w:val="es-AR"/>
+        </w:rPr>
+        <w:t>row-wrap</w:t>
+      </w:r>
+      <w:proofErr w:type="spellEnd"/>
+    </w:p>
+    <w:p>
+      <w:pPr>
+        <w:rPr>
+          <w:b/>
+          <w:u w:val="single"/>
+          <w:lang w:val="es-AR"/>
+        </w:rPr>
+      </w:pPr>
+      <w:proofErr w:type="spellStart"/>
+      <w:r>
+        <w:rPr>
+          <w:b/>
+          <w:u w:val="single"/>
+          <w:lang w:val="es-AR"/>
+        </w:rPr>
+        <w:t>Justifiy</w:t>
+      </w:r>
+      <w:proofErr w:type="spellEnd"/>
+      <w:r>
+        <w:rPr>
+          <w:b/>
+          <w:u w:val="single"/>
+          <w:lang w:val="es-AR"/>
+        </w:rPr>
+        <w:t xml:space="preserve"> </w:t>
+      </w:r>
+      <w:proofErr w:type="spellStart"/>
+      <w:r>
+        <w:rPr>
+          <w:b/>
+          <w:u w:val="single"/>
+          <w:lang w:val="es-AR"/>
+        </w:rPr>
+        <w:t>content</w:t>
+      </w:r>
+      <w:proofErr w:type="spellEnd"/>
+      <w:r>
+        <w:rPr>
+          <w:b/>
+          <w:u w:val="single"/>
+          <w:lang w:val="es-AR"/>
+        </w:rPr>
+        <w:t>:</w:t>
+      </w:r>
+    </w:p>
+    <w:p>
+      <w:pPr>
+        <w:rPr>
+          <w:lang w:val="es-AR"/>
+        </w:rPr>
+      </w:pPr>
+      <w:r>
+        <w:rPr>
+          <w:lang w:val="es-AR"/>
+        </w:rPr>
+        <w:t xml:space="preserve">Sirve para poder posicionar los elementos de determinadas maneras. Por ejemplo </w:t>
+      </w:r>
+      <w:proofErr w:type="spellStart"/>
+      <w:r>
+        <w:rPr>
+          <w:lang w:val="es-AR"/>
+        </w:rPr>
+        <w:t>justifiy-content</w:t>
+      </w:r>
+      <w:proofErr w:type="spellEnd"/>
+      <w:r>
+        <w:rPr>
+          <w:lang w:val="es-AR"/>
+        </w:rPr>
+        <w:t>: center me permitirá que todos los hijos se encuentren centrados.</w:t>
+      </w:r>
+    </w:p>
+    <w:p>
+      <w:pPr>
+        <w:rPr>
+          <w:lang w:val="es-AR"/>
+        </w:rPr>
+      </w:pPr>
+      <w:r>
+        <w:rPr>
+          <w:lang w:val="es-AR"/>
+        </w:rPr>
+        <w:drawing>
+          <wp:inline distT="0" distB="0" distL="0" distR="0" wp14:anchorId="0BEEF73B" wp14:editId="698F4382">
+            <wp:extent cx="4448796" cy="771633"/>
+            <wp:effectExtent l="0" t="0" r="0" b="9525"/>
+            <wp:docPr id="32" name="Imagen 32"/>
+            <wp:cNvGraphicFramePr>
+              <a:graphicFrameLocks xmlns:a="http://schemas.openxmlformats.org/drawingml/2006/main" noChangeAspect="1"/>
+            </wp:cNvGraphicFramePr>
+            <a:graphic xmlns:a="http://schemas.openxmlformats.org/drawingml/2006/main">
+              <a:graphicData uri="http://schemas.openxmlformats.org/drawingml/2006/picture">
+                <pic:pic xmlns:pic="http://schemas.openxmlformats.org/drawingml/2006/picture">
+                  <pic:nvPicPr>
+                    <pic:cNvPr id="1" name=""/>
+                    <pic:cNvPicPr/>
+                  </pic:nvPicPr>
+                  <pic:blipFill>
+                    <a:blip r:embed="rId39"/>
+                    <a:stretch>
+                      <a:fillRect/>
+                    </a:stretch>
+                  </pic:blipFill>
+                  <pic:spPr>
+                    <a:xfrm>
+                      <a:off x="0" y="0"/>
+                      <a:ext cx="4448796" cy="771633"/>
+                    </a:xfrm>
+                    <a:prstGeom prst="rect">
+                      <a:avLst/>
+                    </a:prstGeom>
+                  </pic:spPr>
+                </pic:pic>
+              </a:graphicData>
+            </a:graphic>
+          </wp:inline>
+        </w:drawing>
+      </w:r>
+    </w:p>
+    <w:p>
+      <w:pPr>
+        <w:rPr>
+          <w:lang w:val="es-AR"/>
+        </w:rPr>
+      </w:pPr>
+      <w:r>
+        <w:rPr>
+          <w:lang w:val="es-AR"/>
+        </w:rPr>
+        <w:t xml:space="preserve">Si se quisiera alineados a la izquierda, el comando sería </w:t>
+      </w:r>
+      <w:proofErr w:type="spellStart"/>
+      <w:r>
+        <w:rPr>
+          <w:lang w:val="es-AR"/>
+        </w:rPr>
+        <w:t>justify-content</w:t>
+      </w:r>
+      <w:proofErr w:type="spellEnd"/>
+      <w:r>
+        <w:rPr>
+          <w:lang w:val="es-AR"/>
+        </w:rPr>
+        <w:t xml:space="preserve">: </w:t>
+      </w:r>
+      <w:proofErr w:type="spellStart"/>
+      <w:r>
+        <w:rPr>
+          <w:lang w:val="es-AR"/>
+        </w:rPr>
+        <w:t>flext</w:t>
+      </w:r>
+      <w:proofErr w:type="spellEnd"/>
+      <w:r>
+        <w:rPr>
+          <w:lang w:val="es-AR"/>
+        </w:rPr>
+        <w:t xml:space="preserve"> </w:t>
+      </w:r>
+      <w:proofErr w:type="spellStart"/>
+      <w:r>
+        <w:rPr>
+          <w:lang w:val="es-AR"/>
+        </w:rPr>
+        <w:t>start</w:t>
+      </w:r>
+      <w:proofErr w:type="spellEnd"/>
+    </w:p>
+    <w:p>
+      <w:pPr>
+        <w:rPr>
+          <w:lang w:val="es-AR"/>
+        </w:rPr>
+      </w:pPr>
+      <w:r>
+        <w:rPr>
+          <w:lang w:val="es-AR"/>
+        </w:rPr>
+        <w:t xml:space="preserve">Si se quisiera alinearlos a la derecha, el comando sería </w:t>
+      </w:r>
+      <w:proofErr w:type="spellStart"/>
+      <w:r>
+        <w:rPr>
+          <w:lang w:val="es-AR"/>
+        </w:rPr>
+        <w:t>justify-content</w:t>
+      </w:r>
+      <w:proofErr w:type="spellEnd"/>
+      <w:r>
+        <w:rPr>
+          <w:lang w:val="es-AR"/>
+        </w:rPr>
+        <w:t xml:space="preserve">: </w:t>
+      </w:r>
+      <w:proofErr w:type="spellStart"/>
+      <w:r>
+        <w:rPr>
+          <w:lang w:val="es-AR"/>
+        </w:rPr>
+        <w:t>flex</w:t>
+      </w:r>
+      <w:proofErr w:type="spellEnd"/>
+      <w:r>
+        <w:rPr>
+          <w:lang w:val="es-AR"/>
+        </w:rPr>
+        <w:t xml:space="preserve"> </w:t>
+      </w:r>
+      <w:proofErr w:type="spellStart"/>
+      <w:r>
+        <w:rPr>
+          <w:lang w:val="es-AR"/>
+        </w:rPr>
+        <w:t>end</w:t>
+      </w:r>
+      <w:proofErr w:type="spellEnd"/>
+    </w:p>
+    <w:p>
+      <w:pPr>
+        <w:rPr>
+          <w:lang w:val="es-AR"/>
+        </w:rPr>
+      </w:pPr>
+      <w:proofErr w:type="spellStart"/>
+      <w:r>
+        <w:rPr>
+          <w:lang w:val="es-AR"/>
+        </w:rPr>
+        <w:t>Justify-content</w:t>
+      </w:r>
+      <w:proofErr w:type="spellEnd"/>
+      <w:r>
+        <w:rPr>
+          <w:lang w:val="es-AR"/>
+        </w:rPr>
+        <w:t xml:space="preserve">: </w:t>
+      </w:r>
+      <w:proofErr w:type="spellStart"/>
+      <w:r>
+        <w:rPr>
+          <w:lang w:val="es-AR"/>
+        </w:rPr>
+        <w:t>space</w:t>
+      </w:r>
+      <w:proofErr w:type="spellEnd"/>
+      <w:r>
+        <w:rPr>
+          <w:lang w:val="es-AR"/>
+        </w:rPr>
+        <w:t xml:space="preserve"> </w:t>
+      </w:r>
+      <w:proofErr w:type="spellStart"/>
+      <w:r>
+        <w:rPr>
+          <w:lang w:val="es-AR"/>
+        </w:rPr>
+        <w:t>around</w:t>
+      </w:r>
+      <w:proofErr w:type="spellEnd"/>
+      <w:r>
+        <w:rPr>
+          <w:lang w:val="es-AR"/>
+        </w:rPr>
+        <w:t>:</w:t>
+      </w:r>
+    </w:p>
+    <w:p>
+      <w:pPr>
+        <w:rPr>
+          <w:lang w:val="es-AR"/>
+        </w:rPr>
+      </w:pPr>
+      <w:r>
+        <w:rPr>
+          <w:lang w:val="es-AR"/>
+        </w:rPr>
+        <w:drawing>
+          <wp:inline distT="0" distB="0" distL="0" distR="0" wp14:anchorId="515715C1" wp14:editId="14EA7C03">
+            <wp:extent cx="4439270" cy="819264"/>
+            <wp:effectExtent l="0" t="0" r="0" b="0"/>
+            <wp:docPr id="33" name="Imagen 33"/>
+            <wp:cNvGraphicFramePr>
+              <a:graphicFrameLocks xmlns:a="http://schemas.openxmlformats.org/drawingml/2006/main" noChangeAspect="1"/>
+            </wp:cNvGraphicFramePr>
+            <a:graphic xmlns:a="http://schemas.openxmlformats.org/drawingml/2006/main">
+              <a:graphicData uri="http://schemas.openxmlformats.org/drawingml/2006/picture">
+                <pic:pic xmlns:pic="http://schemas.openxmlformats.org/drawingml/2006/picture">
+                  <pic:nvPicPr>
+                    <pic:cNvPr id="1" name=""/>
+                    <pic:cNvPicPr/>
+                  </pic:nvPicPr>
+                  <pic:blipFill>
+                    <a:blip r:embed="rId40"/>
+                    <a:stretch>
+                      <a:fillRect/>
+                    </a:stretch>
+                  </pic:blipFill>
+                  <pic:spPr>
+                    <a:xfrm>
+                      <a:off x="0" y="0"/>
+                      <a:ext cx="4439270" cy="819264"/>
+                    </a:xfrm>
+                    <a:prstGeom prst="rect">
+                      <a:avLst/>
+                    </a:prstGeom>
+                  </pic:spPr>
+                </pic:pic>
+              </a:graphicData>
+            </a:graphic>
+          </wp:inline>
+        </w:drawing>
+      </w:r>
+    </w:p>
+    <w:p>
+      <w:pPr>
+        <w:rPr>
+          <w:lang w:val="es-AR"/>
+        </w:rPr>
+      </w:pPr>
+      <w:proofErr w:type="spellStart"/>
+      <w:r>
+        <w:rPr>
+          <w:lang w:val="es-AR"/>
+        </w:rPr>
+        <w:t>Justify-content</w:t>
+      </w:r>
+      <w:proofErr w:type="spellEnd"/>
+      <w:r>
+        <w:rPr>
+          <w:lang w:val="es-AR"/>
+        </w:rPr>
+        <w:t xml:space="preserve">: </w:t>
+      </w:r>
+      <w:proofErr w:type="spellStart"/>
+      <w:r>
+        <w:rPr>
+          <w:lang w:val="es-AR"/>
+        </w:rPr>
+        <w:t>space</w:t>
+      </w:r>
+      <w:proofErr w:type="spellEnd"/>
+      <w:r>
+        <w:rPr>
+          <w:lang w:val="es-AR"/>
+        </w:rPr>
+        <w:t xml:space="preserve"> </w:t>
+      </w:r>
+      <w:proofErr w:type="spellStart"/>
+      <w:r>
+        <w:rPr>
+          <w:lang w:val="es-AR"/>
+        </w:rPr>
+        <w:t>between</w:t>
+      </w:r>
+      <w:proofErr w:type="spellEnd"/>
+      <w:r>
+        <w:rPr>
+          <w:lang w:val="es-AR"/>
+        </w:rPr>
+        <w:t>:</w:t>
+      </w:r>
+    </w:p>
+    <w:p>
+      <w:pPr>
+        <w:rPr>
+          <w:lang w:val="es-AR"/>
+        </w:rPr>
+      </w:pPr>
+      <w:r>
+        <w:rPr>
+          <w:lang w:val="es-AR"/>
+        </w:rPr>
+        <w:drawing>
+          <wp:inline distT="0" distB="0" distL="0" distR="0" wp14:anchorId="36409BA0" wp14:editId="679F0AE9">
+            <wp:extent cx="4458322" cy="838317"/>
+            <wp:effectExtent l="0" t="0" r="0" b="0"/>
+            <wp:docPr id="34" name="Imagen 34"/>
+            <wp:cNvGraphicFramePr>
+              <a:graphicFrameLocks xmlns:a="http://schemas.openxmlformats.org/drawingml/2006/main" noChangeAspect="1"/>
+            </wp:cNvGraphicFramePr>
+            <a:graphic xmlns:a="http://schemas.openxmlformats.org/drawingml/2006/main">
+              <a:graphicData uri="http://schemas.openxmlformats.org/drawingml/2006/picture">
+                <pic:pic xmlns:pic="http://schemas.openxmlformats.org/drawingml/2006/picture">
+                  <pic:nvPicPr>
+                    <pic:cNvPr id="1" name=""/>
+                    <pic:cNvPicPr/>
+                  </pic:nvPicPr>
+                  <pic:blipFill>
+                    <a:blip r:embed="rId41"/>
+                    <a:stretch>
+                      <a:fillRect/>
+                    </a:stretch>
+                  </pic:blipFill>
+                  <pic:spPr>
+                    <a:xfrm>
+                      <a:off x="0" y="0"/>
+                      <a:ext cx="4458322" cy="838317"/>
+                    </a:xfrm>
+                    <a:prstGeom prst="rect">
+                      <a:avLst/>
+                    </a:prstGeom>
+                  </pic:spPr>
+                </pic:pic>
+              </a:graphicData>
+            </a:graphic>
+          </wp:inline>
+        </w:drawing>
+      </w:r>
+    </w:p>
+    <w:p>
+      <w:pPr>
+        <w:rPr>
+          <w:b/>
+          <w:u w:val="single"/>
+          <w:lang w:val="es-AR"/>
+        </w:rPr>
+      </w:pPr>
+      <w:proofErr w:type="spellStart"/>
+      <w:r>
+        <w:rPr>
+          <w:b/>
+          <w:u w:val="single"/>
+          <w:lang w:val="es-AR"/>
+        </w:rPr>
+        <w:t>Align-items</w:t>
+      </w:r>
+      <w:proofErr w:type="spellEnd"/>
+    </w:p>
+    <w:p>
+      <w:pPr>
+        <w:rPr>
+          <w:lang w:val="es-AR"/>
+        </w:rPr>
+      </w:pPr>
+      <w:r>
+        <w:rPr>
+          <w:lang w:val="es-AR"/>
+        </w:rPr>
+        <w:t>Sirve para alinear los hijos de los contenedores.</w:t>
+      </w:r>
+    </w:p>
+    <w:p>
+      <w:pPr>
+        <w:rPr>
+          <w:i/>
+        </w:rPr>
+      </w:pPr>
+      <w:r>
+        <w:rPr>
+          <w:i/>
+        </w:rPr>
+        <w:t>Align-items: center</w:t>
+      </w:r>
+    </w:p>
+    <w:p>
+      <w:pPr>
+        <w:rPr>
+          <w:i/>
+        </w:rPr>
+      </w:pPr>
+      <w:r>
+        <w:rPr>
+          <w:i/>
+        </w:rPr>
+        <w:lastRenderedPageBreak/>
+        <w:t xml:space="preserve">Align-items: </w:t>
+      </w:r>
+      <w:r>
+        <w:rPr>
+          <w:i/>
+        </w:rPr>
+        <w:t>flex start</w:t>
+      </w:r>
+    </w:p>
+    <w:p>
+      <w:pPr>
+        <w:rPr>
+          <w:i/>
+        </w:rPr>
+      </w:pPr>
+      <w:r>
+        <w:rPr>
+          <w:i/>
+        </w:rPr>
+        <w:drawing>
+          <wp:inline distT="0" distB="0" distL="0" distR="0" wp14:anchorId="28BA3508" wp14:editId="0A914AE7">
+            <wp:extent cx="4429743" cy="2724530"/>
+            <wp:effectExtent l="0" t="0" r="9525" b="0"/>
+            <wp:docPr id="36" name="Imagen 36"/>
+            <wp:cNvGraphicFramePr>
+              <a:graphicFrameLocks xmlns:a="http://schemas.openxmlformats.org/drawingml/2006/main" noChangeAspect="1"/>
+            </wp:cNvGraphicFramePr>
+            <a:graphic xmlns:a="http://schemas.openxmlformats.org/drawingml/2006/main">
+              <a:graphicData uri="http://schemas.openxmlformats.org/drawingml/2006/picture">
+                <pic:pic xmlns:pic="http://schemas.openxmlformats.org/drawingml/2006/picture">
+                  <pic:nvPicPr>
+                    <pic:cNvPr id="1" name=""/>
+                    <pic:cNvPicPr/>
+                  </pic:nvPicPr>
+                  <pic:blipFill>
+                    <a:blip r:embed="rId42"/>
+                    <a:stretch>
+                      <a:fillRect/>
+                    </a:stretch>
+                  </pic:blipFill>
+                  <pic:spPr>
+                    <a:xfrm>
+                      <a:off x="0" y="0"/>
+                      <a:ext cx="4429743" cy="2724530"/>
+                    </a:xfrm>
+                    <a:prstGeom prst="rect">
+                      <a:avLst/>
+                    </a:prstGeom>
+                  </pic:spPr>
+                </pic:pic>
+              </a:graphicData>
+            </a:graphic>
+          </wp:inline>
+        </w:drawing>
+      </w:r>
+    </w:p>
+    <w:p>
+      <w:pPr>
+        <w:rPr>
+          <w:i/>
+        </w:rPr>
+      </w:pPr>
+      <w:proofErr w:type="spellStart"/>
+      <w:r>
+        <w:rPr>
+          <w:i/>
+        </w:rPr>
+        <w:t>Alignt</w:t>
+      </w:r>
+      <w:proofErr w:type="spellEnd"/>
+      <w:r>
+        <w:rPr>
+          <w:i/>
+        </w:rPr>
+        <w:t>-items: Flex end</w:t>
+      </w:r>
+    </w:p>
+    <w:p>
+      <w:pPr>
+        <w:rPr>
+          <w:i/>
+        </w:rPr>
+      </w:pPr>
+      <w:r>
+        <w:rPr>
+          <w:i/>
+        </w:rPr>
+        <w:drawing>
+          <wp:inline distT="0" distB="0" distL="0" distR="0" wp14:anchorId="22A94399" wp14:editId="5292FC54">
+            <wp:extent cx="4505954" cy="2638793"/>
+            <wp:effectExtent l="0" t="0" r="9525" b="9525"/>
+            <wp:docPr id="37" name="Imagen 37"/>
+            <wp:cNvGraphicFramePr>
+              <a:graphicFrameLocks xmlns:a="http://schemas.openxmlformats.org/drawingml/2006/main" noChangeAspect="1"/>
+            </wp:cNvGraphicFramePr>
+            <a:graphic xmlns:a="http://schemas.openxmlformats.org/drawingml/2006/main">
+              <a:graphicData uri="http://schemas.openxmlformats.org/drawingml/2006/picture">
+                <pic:pic xmlns:pic="http://schemas.openxmlformats.org/drawingml/2006/picture">
+                  <pic:nvPicPr>
+                    <pic:cNvPr id="1" name=""/>
+                    <pic:cNvPicPr/>
+                  </pic:nvPicPr>
+                  <pic:blipFill>
+                    <a:blip r:embed="rId43"/>
+                    <a:stretch>
+                      <a:fillRect/>
+                    </a:stretch>
+                  </pic:blipFill>
+                  <pic:spPr>
+                    <a:xfrm>
+                      <a:off x="0" y="0"/>
+                      <a:ext cx="4505954" cy="2638793"/>
+                    </a:xfrm>
+                    <a:prstGeom prst="rect">
+                      <a:avLst/>
+                    </a:prstGeom>
+                  </pic:spPr>
+                </pic:pic>
+              </a:graphicData>
+            </a:graphic>
+          </wp:inline>
+        </w:drawing>
+      </w:r>
+    </w:p>
+    <w:p>
+      <w:pPr>
+        <w:rPr>
+          <w:lang w:val="es-AR"/>
+        </w:rPr>
+      </w:pPr>
+      <w:proofErr w:type="spellStart"/>
+      <w:r>
+        <w:rPr>
+          <w:i/>
+          <w:lang w:val="es-AR"/>
+        </w:rPr>
+        <w:t>A</w:t>
+      </w:r>
+      <w:r>
+        <w:rPr>
+          <w:i/>
+          <w:lang w:val="es-AR"/>
+        </w:rPr>
+        <w:t>lignt-items</w:t>
+      </w:r>
+      <w:proofErr w:type="spellEnd"/>
+      <w:r>
+        <w:rPr>
+          <w:i/>
+          <w:lang w:val="es-AR"/>
+        </w:rPr>
+        <w:t xml:space="preserve">: </w:t>
+      </w:r>
+      <w:proofErr w:type="spellStart"/>
+      <w:r>
+        <w:rPr>
+          <w:i/>
+          <w:lang w:val="es-AR"/>
+        </w:rPr>
+        <w:t>stretch</w:t>
+      </w:r>
+      <w:proofErr w:type="spellEnd"/>
+      <w:r>
+        <w:rPr>
+          <w:lang w:val="es-AR"/>
+        </w:rPr>
+        <w:t>. Es el que viene por defecto, intentará ocupar toda el área:</w:t>
+      </w:r>
+    </w:p>
+    <w:p>
+      <w:pPr>
+        <w:rPr>
+          <w:lang w:val="es-AR"/>
+        </w:rPr>
+      </w:pPr>
+      <w:r>
+        <w:rPr>
+          <w:lang w:val="es-AR"/>
+        </w:rPr>
+        <w:lastRenderedPageBreak/>
+        <w:drawing>
+          <wp:inline distT="0" distB="0" distL="0" distR="0" wp14:anchorId="155BF978" wp14:editId="047E268C">
+            <wp:extent cx="4467849" cy="2705478"/>
+            <wp:effectExtent l="0" t="0" r="9525" b="0"/>
+            <wp:docPr id="38" name="Imagen 38"/>
+            <wp:cNvGraphicFramePr>
+              <a:graphicFrameLocks xmlns:a="http://schemas.openxmlformats.org/drawingml/2006/main" noChangeAspect="1"/>
+            </wp:cNvGraphicFramePr>
+            <a:graphic xmlns:a="http://schemas.openxmlformats.org/drawingml/2006/main">
+              <a:graphicData uri="http://schemas.openxmlformats.org/drawingml/2006/picture">
+                <pic:pic xmlns:pic="http://schemas.openxmlformats.org/drawingml/2006/picture">
+                  <pic:nvPicPr>
+                    <pic:cNvPr id="1" name=""/>
+                    <pic:cNvPicPr/>
+                  </pic:nvPicPr>
+                  <pic:blipFill>
+                    <a:blip r:embed="rId44"/>
+                    <a:stretch>
+                      <a:fillRect/>
+                    </a:stretch>
+                  </pic:blipFill>
+                  <pic:spPr>
+                    <a:xfrm>
+                      <a:off x="0" y="0"/>
+                      <a:ext cx="4467849" cy="2705478"/>
+                    </a:xfrm>
+                    <a:prstGeom prst="rect">
+                      <a:avLst/>
+                    </a:prstGeom>
+                  </pic:spPr>
+                </pic:pic>
+              </a:graphicData>
+            </a:graphic>
+          </wp:inline>
+        </w:drawing>
+      </w:r>
+    </w:p>
+    <w:p>
+      <w:pPr>
+        <w:rPr>
+          <w:lang w:val="es-AR"/>
+        </w:rPr>
+      </w:pPr>
+      <w:proofErr w:type="spellStart"/>
+      <w:r>
+        <w:rPr>
+          <w:i/>
+          <w:lang w:val="es-AR"/>
+        </w:rPr>
+        <w:t>Align-items</w:t>
+      </w:r>
+      <w:proofErr w:type="spellEnd"/>
+      <w:r>
+        <w:rPr>
+          <w:i/>
+          <w:lang w:val="es-AR"/>
+        </w:rPr>
+        <w:t xml:space="preserve">: </w:t>
+      </w:r>
+      <w:proofErr w:type="spellStart"/>
+      <w:r>
+        <w:rPr>
+          <w:i/>
+          <w:lang w:val="es-AR"/>
+        </w:rPr>
+        <w:t>baseline</w:t>
+      </w:r>
+      <w:proofErr w:type="spellEnd"/>
+      <w:r>
+        <w:rPr>
+          <w:lang w:val="es-AR"/>
+        </w:rPr>
+        <w:t xml:space="preserve"> sirve para que todos </w:t>
+      </w:r>
+      <w:proofErr w:type="spellStart"/>
+      <w:r>
+        <w:rPr>
+          <w:lang w:val="es-AR"/>
+        </w:rPr>
+        <w:t>lo</w:t>
+      </w:r>
+      <w:proofErr w:type="spellEnd"/>
+      <w:r>
+        <w:rPr>
+          <w:lang w:val="es-AR"/>
+        </w:rPr>
+        <w:t xml:space="preserve"> elementos, sin importar el tamaño de la letra, se encuentren apoyados sobre una misma recta. Si se traza una recta debajo de 1, 2 y 3 se verá que es paralela a los bordes del contenedor.</w:t>
+      </w:r>
+    </w:p>
+    <w:p>
+      <w:pPr>
+        <w:rPr>
+          <w:lang w:val="es-AR"/>
+        </w:rPr>
+      </w:pPr>
+      <w:r>
+        <w:rPr>
+          <w:lang w:val="es-AR"/>
+        </w:rPr>
+        <w:drawing>
+          <wp:inline distT="0" distB="0" distL="0" distR="0" wp14:anchorId="5C0F71E6" wp14:editId="57917D30">
+            <wp:extent cx="2905530" cy="1438476"/>
+            <wp:effectExtent l="0" t="0" r="0" b="9525"/>
+            <wp:docPr id="35" name="Imagen 35"/>
+            <wp:cNvGraphicFramePr>
+              <a:graphicFrameLocks xmlns:a="http://schemas.openxmlformats.org/drawingml/2006/main" noChangeAspect="1"/>
+            </wp:cNvGraphicFramePr>
+            <a:graphic xmlns:a="http://schemas.openxmlformats.org/drawingml/2006/main">
+              <a:graphicData uri="http://schemas.openxmlformats.org/drawingml/2006/picture">
+                <pic:pic xmlns:pic="http://schemas.openxmlformats.org/drawingml/2006/picture">
+                  <pic:nvPicPr>
+                    <pic:cNvPr id="1" name=""/>
+                    <pic:cNvPicPr/>
+                  </pic:nvPicPr>
+                  <pic:blipFill>
+                    <a:blip r:embed="rId45"/>
+                    <a:stretch>
+                      <a:fillRect/>
+                    </a:stretch>
+                  </pic:blipFill>
+                  <pic:spPr>
+                    <a:xfrm>
+                      <a:off x="0" y="0"/>
+                      <a:ext cx="2905530" cy="1438476"/>
+                    </a:xfrm>
+                    <a:prstGeom prst="rect">
+                      <a:avLst/>
+                    </a:prstGeom>
+                  </pic:spPr>
+                </pic:pic>
+              </a:graphicData>
+            </a:graphic>
+          </wp:inline>
+        </w:drawing>
+      </w:r>
+    </w:p>
+    <w:p>
+      <w:pPr>
+        <w:rPr>
+          <w:lang w:val="es-AR"/>
+        </w:rPr>
+      </w:pPr>
+      <w:proofErr w:type="spellStart"/>
+      <w:r>
+        <w:rPr>
+          <w:i/>
+          <w:lang w:val="es-AR"/>
+        </w:rPr>
+        <w:t>Align-content</w:t>
+      </w:r>
+      <w:proofErr w:type="spellEnd"/>
+      <w:r>
+        <w:rPr>
+          <w:i/>
+          <w:lang w:val="es-AR"/>
+        </w:rPr>
+        <w:t>:</w:t>
+      </w:r>
+      <w:r>
+        <w:rPr>
+          <w:lang w:val="es-AR"/>
+        </w:rPr>
+        <w:t xml:space="preserve"> </w:t>
+      </w:r>
+      <w:proofErr w:type="spellStart"/>
+      <w:r>
+        <w:rPr>
+          <w:i/>
+          <w:lang w:val="es-AR"/>
+        </w:rPr>
+        <w:t>space</w:t>
+      </w:r>
+      <w:proofErr w:type="spellEnd"/>
+      <w:r>
+        <w:rPr>
+          <w:i/>
+          <w:lang w:val="es-AR"/>
+        </w:rPr>
+        <w:t xml:space="preserve"> </w:t>
+      </w:r>
+      <w:proofErr w:type="spellStart"/>
+      <w:r>
+        <w:rPr>
+          <w:i/>
+          <w:lang w:val="es-AR"/>
+        </w:rPr>
+        <w:t>between</w:t>
+      </w:r>
+      <w:proofErr w:type="spellEnd"/>
+      <w:r>
+        <w:rPr>
+          <w:lang w:val="es-AR"/>
+        </w:rPr>
+        <w:t>. Sirve si se quiere priorizar el espacio entre las cajas por sobre el espacio entre las cajas y los bordes:</w:t>
+      </w:r>
+    </w:p>
+    <w:p>
+      <w:pPr>
+        <w:rPr>
+          <w:lang w:val="es-AR"/>
+        </w:rPr>
+      </w:pPr>
+      <w:r>
+        <w:rPr>
+          <w:lang w:val="es-AR"/>
+        </w:rPr>
+        <w:drawing>
+          <wp:inline distT="0" distB="0" distL="0" distR="0" wp14:anchorId="714E45D1" wp14:editId="62D958B6">
+            <wp:extent cx="4372585" cy="2695951"/>
+            <wp:effectExtent l="0" t="0" r="9525" b="9525"/>
+            <wp:docPr id="39" name="Imagen 39"/>
+            <wp:cNvGraphicFramePr>
+              <a:graphicFrameLocks xmlns:a="http://schemas.openxmlformats.org/drawingml/2006/main" noChangeAspect="1"/>
+            </wp:cNvGraphicFramePr>
+            <a:graphic xmlns:a="http://schemas.openxmlformats.org/drawingml/2006/main">
+              <a:graphicData uri="http://schemas.openxmlformats.org/drawingml/2006/picture">
+                <pic:pic xmlns:pic="http://schemas.openxmlformats.org/drawingml/2006/picture">
+                  <pic:nvPicPr>
+                    <pic:cNvPr id="1" name=""/>
+                    <pic:cNvPicPr/>
+                  </pic:nvPicPr>
+                  <pic:blipFill>
+                    <a:blip r:embed="rId46"/>
+                    <a:stretch>
+                      <a:fillRect/>
+                    </a:stretch>
+                  </pic:blipFill>
+                  <pic:spPr>
+                    <a:xfrm>
+                      <a:off x="0" y="0"/>
+                      <a:ext cx="4372585" cy="2695951"/>
+                    </a:xfrm>
+                    <a:prstGeom prst="rect">
+                      <a:avLst/>
+                    </a:prstGeom>
+                  </pic:spPr>
+                </pic:pic>
+              </a:graphicData>
+            </a:graphic>
+          </wp:inline>
+        </w:drawing>
+      </w:r>
+    </w:p>
+    <w:p>
+      <w:pPr>
+        <w:rPr>
+          <w:lang w:val="es-AR"/>
+        </w:rPr>
+      </w:pPr>
+      <w:proofErr w:type="spellStart"/>
+      <w:r>
+        <w:rPr>
+          <w:i/>
+          <w:lang w:val="es-AR"/>
+        </w:rPr>
+        <w:lastRenderedPageBreak/>
+        <w:t>Align-content</w:t>
+      </w:r>
+      <w:proofErr w:type="spellEnd"/>
+      <w:r>
+        <w:rPr>
+          <w:i/>
+          <w:lang w:val="es-AR"/>
+        </w:rPr>
+        <w:t xml:space="preserve">: </w:t>
+      </w:r>
+      <w:proofErr w:type="spellStart"/>
+      <w:r>
+        <w:rPr>
+          <w:i/>
+          <w:lang w:val="es-AR"/>
+        </w:rPr>
+        <w:t>space</w:t>
+      </w:r>
+      <w:proofErr w:type="spellEnd"/>
+      <w:r>
+        <w:rPr>
+          <w:i/>
+          <w:lang w:val="es-AR"/>
+        </w:rPr>
+        <w:t xml:space="preserve"> </w:t>
+      </w:r>
+      <w:proofErr w:type="spellStart"/>
+      <w:r>
+        <w:rPr>
+          <w:i/>
+          <w:lang w:val="es-AR"/>
+        </w:rPr>
+        <w:t>around</w:t>
+      </w:r>
+      <w:proofErr w:type="spellEnd"/>
+      <w:r>
+        <w:rPr>
+          <w:lang w:val="es-AR"/>
+        </w:rPr>
+        <w:t xml:space="preserve">. Sirve si se quiere </w:t>
+      </w:r>
+      <w:proofErr w:type="spellStart"/>
+      <w:r>
+        <w:rPr>
+          <w:lang w:val="es-AR"/>
+        </w:rPr>
+        <w:t>priorzar</w:t>
+      </w:r>
+      <w:proofErr w:type="spellEnd"/>
+      <w:r>
+        <w:rPr>
+          <w:lang w:val="es-AR"/>
+        </w:rPr>
+        <w:t xml:space="preserve"> el espacio entre las cajas y los bordes por sobre el espacio entre las cajas:</w:t>
+      </w:r>
+    </w:p>
+    <w:p>
+      <w:pPr>
+        <w:rPr>
+          <w:lang w:val="es-AR"/>
+        </w:rPr>
+      </w:pPr>
+      <w:r>
+        <w:rPr>
+          <w:lang w:val="es-AR"/>
+        </w:rPr>
+        <w:drawing>
+          <wp:inline distT="0" distB="0" distL="0" distR="0" wp14:anchorId="00B37A56" wp14:editId="0068E7C0">
+            <wp:extent cx="4429743" cy="2648320"/>
+            <wp:effectExtent l="0" t="0" r="0" b="0"/>
+            <wp:docPr id="40" name="Imagen 40"/>
+            <wp:cNvGraphicFramePr>
+              <a:graphicFrameLocks xmlns:a="http://schemas.openxmlformats.org/drawingml/2006/main" noChangeAspect="1"/>
+            </wp:cNvGraphicFramePr>
+            <a:graphic xmlns:a="http://schemas.openxmlformats.org/drawingml/2006/main">
+              <a:graphicData uri="http://schemas.openxmlformats.org/drawingml/2006/picture">
+                <pic:pic xmlns:pic="http://schemas.openxmlformats.org/drawingml/2006/picture">
+                  <pic:nvPicPr>
+                    <pic:cNvPr id="1" name=""/>
+                    <pic:cNvPicPr/>
+                  </pic:nvPicPr>
+                  <pic:blipFill>
+                    <a:blip r:embed="rId47"/>
+                    <a:stretch>
+                      <a:fillRect/>
+                    </a:stretch>
+                  </pic:blipFill>
+                  <pic:spPr>
+                    <a:xfrm>
+                      <a:off x="0" y="0"/>
+                      <a:ext cx="4429743" cy="2648320"/>
+                    </a:xfrm>
+                    <a:prstGeom prst="rect">
+                      <a:avLst/>
+                    </a:prstGeom>
+                  </pic:spPr>
+                </pic:pic>
+              </a:graphicData>
+            </a:graphic>
+          </wp:inline>
+        </w:drawing>
+      </w:r>
+    </w:p>
+    <w:p>
+      <w:pPr>
+        <w:rPr>
+          <w:lang w:val="es-AR"/>
+        </w:rPr>
+      </w:pPr>
+    </w:p>
+    <w:p>
+      <w:pPr>
+        <w:rPr>
+          <w:i/>
+          <w:lang w:val="es-AR"/>
+        </w:rPr>
+      </w:pPr>
+      <w:r>
+        <w:rPr>
+          <w:lang w:val="es-AR"/>
+        </w:rPr>
+        <w:t xml:space="preserve">Luego se tienen para </w:t>
+      </w:r>
+      <w:proofErr w:type="spellStart"/>
+      <w:r>
+        <w:rPr>
+          <w:i/>
+          <w:lang w:val="es-AR"/>
+        </w:rPr>
+        <w:t>align-content</w:t>
+      </w:r>
+      <w:proofErr w:type="spellEnd"/>
+      <w:r>
+        <w:rPr>
+          <w:i/>
+          <w:lang w:val="es-AR"/>
+        </w:rPr>
+        <w:t xml:space="preserve">: </w:t>
+      </w:r>
+      <w:proofErr w:type="spellStart"/>
+      <w:r>
+        <w:rPr>
+          <w:i/>
+          <w:lang w:val="es-AR"/>
+        </w:rPr>
+        <w:t>flex</w:t>
+      </w:r>
+      <w:proofErr w:type="spellEnd"/>
+      <w:r>
+        <w:rPr>
+          <w:i/>
+          <w:lang w:val="es-AR"/>
+        </w:rPr>
+        <w:t xml:space="preserve"> </w:t>
+      </w:r>
+      <w:proofErr w:type="spellStart"/>
+      <w:r>
+        <w:rPr>
+          <w:i/>
+          <w:lang w:val="es-AR"/>
+        </w:rPr>
+        <w:t>start</w:t>
+      </w:r>
+      <w:proofErr w:type="spellEnd"/>
+      <w:r>
+        <w:rPr>
+          <w:i/>
+          <w:lang w:val="es-AR"/>
+        </w:rPr>
+        <w:t xml:space="preserve">, </w:t>
+      </w:r>
+      <w:proofErr w:type="spellStart"/>
+      <w:r>
+        <w:rPr>
+          <w:i/>
+          <w:lang w:val="es-AR"/>
+        </w:rPr>
+        <w:t>flex</w:t>
+      </w:r>
+      <w:proofErr w:type="spellEnd"/>
+      <w:r>
+        <w:rPr>
+          <w:i/>
+          <w:lang w:val="es-AR"/>
+        </w:rPr>
+        <w:t xml:space="preserve"> </w:t>
+      </w:r>
+      <w:proofErr w:type="spellStart"/>
+      <w:r>
+        <w:rPr>
+          <w:i/>
+          <w:lang w:val="es-AR"/>
+        </w:rPr>
+        <w:t>end</w:t>
+      </w:r>
+      <w:proofErr w:type="spellEnd"/>
+      <w:r>
+        <w:rPr>
+          <w:i/>
+          <w:lang w:val="es-AR"/>
+        </w:rPr>
+        <w:t>, center</w:t>
+      </w:r>
+    </w:p>
+    <w:p>
+      <w:pPr>
+        <w:rPr>
+          <w:b/>
+          <w:u w:val="single"/>
+          <w:lang w:val="es-AR"/>
+        </w:rPr>
+      </w:pPr>
+      <w:r>
+        <w:rPr>
+          <w:b/>
+          <w:u w:val="single"/>
+          <w:lang w:val="es-AR"/>
+        </w:rPr>
+        <w:t>Propiedades para los hijos:</w:t>
+      </w:r>
+    </w:p>
+    <w:p>
+      <w:pPr>
+        <w:rPr>
+          <w:lang w:val="es-AR"/>
+        </w:rPr>
+      </w:pPr>
+      <w:proofErr w:type="spellStart"/>
+      <w:r>
+        <w:rPr>
+          <w:i/>
+          <w:lang w:val="es-AR"/>
+        </w:rPr>
+        <w:t>Order</w:t>
+      </w:r>
+      <w:proofErr w:type="spellEnd"/>
+      <w:r>
+        <w:rPr>
+          <w:i/>
+          <w:lang w:val="es-AR"/>
+        </w:rPr>
+        <w:t xml:space="preserve">: </w:t>
+      </w:r>
+      <w:r>
+        <w:rPr>
+          <w:lang w:val="es-AR"/>
+        </w:rPr>
+        <w:t xml:space="preserve">Sirve para indicarle en qué orden queremos mostrar las cajas. Se irán </w:t>
+      </w:r>
+      <w:proofErr w:type="spellStart"/>
+      <w:r>
+        <w:rPr>
+          <w:lang w:val="es-AR"/>
+        </w:rPr>
+        <w:t>acomodadno</w:t>
+      </w:r>
+      <w:proofErr w:type="spellEnd"/>
+      <w:r>
+        <w:rPr>
+          <w:lang w:val="es-AR"/>
+        </w:rPr>
+        <w:t xml:space="preserve"> en números de </w:t>
+      </w:r>
+      <w:proofErr w:type="spellStart"/>
+      <w:r>
+        <w:rPr>
+          <w:lang w:val="es-AR"/>
+        </w:rPr>
+        <w:t>order</w:t>
+      </w:r>
+      <w:proofErr w:type="spellEnd"/>
+      <w:r>
+        <w:rPr>
+          <w:lang w:val="es-AR"/>
+        </w:rPr>
+        <w:t xml:space="preserve"> de menor a mayor:</w:t>
+      </w:r>
+    </w:p>
+    <w:p>
+      <w:pPr>
+        <w:rPr>
+          <w:lang w:val="es-AR"/>
+        </w:rPr>
+      </w:pPr>
+      <w:r>
+        <w:rPr>
+          <w:lang w:val="es-AR"/>
+        </w:rPr>
+        <w:drawing>
+          <wp:inline distT="0" distB="0" distL="0" distR="0" wp14:anchorId="32B9A372" wp14:editId="16C00955">
+            <wp:extent cx="2267266" cy="1181265"/>
+            <wp:effectExtent l="0" t="0" r="0" b="0"/>
+            <wp:docPr id="41" name="Imagen 41"/>
+            <wp:cNvGraphicFramePr>
+              <a:graphicFrameLocks xmlns:a="http://schemas.openxmlformats.org/drawingml/2006/main" noChangeAspect="1"/>
+            </wp:cNvGraphicFramePr>
+            <a:graphic xmlns:a="http://schemas.openxmlformats.org/drawingml/2006/main">
+              <a:graphicData uri="http://schemas.openxmlformats.org/drawingml/2006/picture">
+                <pic:pic xmlns:pic="http://schemas.openxmlformats.org/drawingml/2006/picture">
+                  <pic:nvPicPr>
+                    <pic:cNvPr id="1" name=""/>
+                    <pic:cNvPicPr/>
+                  </pic:nvPicPr>
+                  <pic:blipFill>
+                    <a:blip r:embed="rId48"/>
+                    <a:stretch>
+                      <a:fillRect/>
+                    </a:stretch>
+                  </pic:blipFill>
+                  <pic:spPr>
+                    <a:xfrm>
+                      <a:off x="0" y="0"/>
+                      <a:ext cx="2267266" cy="1181265"/>
+                    </a:xfrm>
+                    <a:prstGeom prst="rect">
+                      <a:avLst/>
+                    </a:prstGeom>
+                  </pic:spPr>
+                </pic:pic>
+              </a:graphicData>
+            </a:graphic>
+          </wp:inline>
+        </w:drawing>
+      </w:r>
+    </w:p>
+    <w:p>
+      <w:pPr>
+        <w:rPr>
+          <w:lang w:val="es-AR"/>
+        </w:rPr>
+      </w:pPr>
+      <w:r>
+        <w:rPr>
+          <w:lang w:val="es-AR"/>
+        </w:rPr>
+        <w:lastRenderedPageBreak/>
+        <w:drawing>
+          <wp:inline distT="0" distB="0" distL="0" distR="0" wp14:anchorId="1946B49C" wp14:editId="488B7992">
+            <wp:extent cx="3181794" cy="2410161"/>
+            <wp:effectExtent l="0" t="0" r="0" b="9525"/>
+            <wp:docPr id="42" name="Imagen 42"/>
+            <wp:cNvGraphicFramePr>
+              <a:graphicFrameLocks xmlns:a="http://schemas.openxmlformats.org/drawingml/2006/main" noChangeAspect="1"/>
+            </wp:cNvGraphicFramePr>
+            <a:graphic xmlns:a="http://schemas.openxmlformats.org/drawingml/2006/main">
+              <a:graphicData uri="http://schemas.openxmlformats.org/drawingml/2006/picture">
+                <pic:pic xmlns:pic="http://schemas.openxmlformats.org/drawingml/2006/picture">
+                  <pic:nvPicPr>
+                    <pic:cNvPr id="1" name=""/>
+                    <pic:cNvPicPr/>
+                  </pic:nvPicPr>
+                  <pic:blipFill>
+                    <a:blip r:embed="rId49"/>
+                    <a:stretch>
+                      <a:fillRect/>
+                    </a:stretch>
+                  </pic:blipFill>
+                  <pic:spPr>
+                    <a:xfrm>
+                      <a:off x="0" y="0"/>
+                      <a:ext cx="3181794" cy="2410161"/>
+                    </a:xfrm>
+                    <a:prstGeom prst="rect">
+                      <a:avLst/>
+                    </a:prstGeom>
+                  </pic:spPr>
+                </pic:pic>
+              </a:graphicData>
+            </a:graphic>
+          </wp:inline>
+        </w:drawing>
+      </w:r>
+    </w:p>
+    <w:p>
+      <w:pPr>
+        <w:rPr>
+          <w:i/>
+          <w:lang w:val="es-AR"/>
+        </w:rPr>
+      </w:pPr>
+      <w:r>
+        <w:rPr>
+          <w:i/>
+          <w:lang w:val="es-AR"/>
+        </w:rPr>
+        <w:t xml:space="preserve">Flex </w:t>
+      </w:r>
+      <w:proofErr w:type="spellStart"/>
+      <w:r>
+        <w:rPr>
+          <w:i/>
+          <w:lang w:val="es-AR"/>
+        </w:rPr>
+        <w:t>grow</w:t>
+      </w:r>
+      <w:proofErr w:type="spellEnd"/>
+      <w:r>
+        <w:rPr>
+          <w:i/>
+          <w:lang w:val="es-AR"/>
+        </w:rPr>
+        <w:t>:</w:t>
+      </w:r>
+      <w:r>
+        <w:rPr>
+          <w:lang w:val="es-AR"/>
+        </w:rPr>
+        <w:t xml:space="preserve"> Sirve para indicar qué tanto “Derecho de piso” tiene cada una de las cajas. Cuanto mayor sea su </w:t>
+      </w:r>
+      <w:proofErr w:type="spellStart"/>
+      <w:r>
+        <w:rPr>
+          <w:lang w:val="es-AR"/>
+        </w:rPr>
+        <w:t>flex</w:t>
+      </w:r>
+      <w:proofErr w:type="spellEnd"/>
+      <w:r>
+        <w:rPr>
+          <w:lang w:val="es-AR"/>
+        </w:rPr>
+        <w:t xml:space="preserve"> </w:t>
+      </w:r>
+      <w:proofErr w:type="spellStart"/>
+      <w:r>
+        <w:rPr>
+          <w:lang w:val="es-AR"/>
+        </w:rPr>
+        <w:t>grow</w:t>
+      </w:r>
+      <w:proofErr w:type="spellEnd"/>
+      <w:r>
+        <w:rPr>
+          <w:lang w:val="es-AR"/>
+        </w:rPr>
+        <w:t xml:space="preserve">, mayor tamaño ocupará esa caja. Por defecto todas las cajas tienen el mismo </w:t>
+      </w:r>
+      <w:proofErr w:type="spellStart"/>
+      <w:r>
+        <w:rPr>
+          <w:lang w:val="es-AR"/>
+        </w:rPr>
+        <w:t>flex</w:t>
+      </w:r>
+      <w:proofErr w:type="spellEnd"/>
+      <w:r>
+        <w:rPr>
+          <w:lang w:val="es-AR"/>
+        </w:rPr>
+        <w:t xml:space="preserve"> </w:t>
+      </w:r>
+      <w:proofErr w:type="spellStart"/>
+      <w:r>
+        <w:rPr>
+          <w:lang w:val="es-AR"/>
+        </w:rPr>
+        <w:t>grow</w:t>
+      </w:r>
+      <w:proofErr w:type="spellEnd"/>
+      <w:r>
+        <w:rPr>
+          <w:lang w:val="es-AR"/>
+        </w:rPr>
+        <w:t xml:space="preserve">, por eso se ven todas del mismo tamaño. El análogo a </w:t>
+      </w:r>
+      <w:proofErr w:type="spellStart"/>
+      <w:r>
+        <w:rPr>
+          <w:i/>
+          <w:lang w:val="es-AR"/>
+        </w:rPr>
+        <w:t>flex</w:t>
+      </w:r>
+      <w:proofErr w:type="spellEnd"/>
+      <w:r>
+        <w:rPr>
+          <w:i/>
+          <w:lang w:val="es-AR"/>
+        </w:rPr>
+        <w:t xml:space="preserve"> </w:t>
+      </w:r>
+      <w:proofErr w:type="spellStart"/>
+      <w:r>
+        <w:rPr>
+          <w:i/>
+          <w:lang w:val="es-AR"/>
+        </w:rPr>
+        <w:t>grow</w:t>
+      </w:r>
+      <w:proofErr w:type="spellEnd"/>
+      <w:r>
+        <w:rPr>
+          <w:lang w:val="es-AR"/>
+        </w:rPr>
+        <w:t xml:space="preserve"> es </w:t>
+      </w:r>
+      <w:proofErr w:type="spellStart"/>
+      <w:r>
+        <w:rPr>
+          <w:i/>
+          <w:lang w:val="es-AR"/>
+        </w:rPr>
+        <w:t>flex</w:t>
+      </w:r>
+      <w:proofErr w:type="spellEnd"/>
+      <w:r>
+        <w:rPr>
+          <w:i/>
+          <w:lang w:val="es-AR"/>
+        </w:rPr>
+        <w:t xml:space="preserve"> </w:t>
+      </w:r>
+      <w:proofErr w:type="spellStart"/>
+      <w:r>
+        <w:rPr>
+          <w:i/>
+          <w:lang w:val="es-AR"/>
+        </w:rPr>
+        <w:t>shrink</w:t>
+      </w:r>
+      <w:proofErr w:type="spellEnd"/>
+    </w:p>
+    <w:p>
+      <w:pPr>
+        <w:rPr>
+          <w:lang w:val="es-AR"/>
+        </w:rPr>
+      </w:pPr>
+      <w:r>
+        <w:rPr>
+          <w:i/>
+        </w:rPr>
+        <w:t>Flex basis:</w:t>
+      </w:r>
+      <w:r>
+        <w:t xml:space="preserve"> </w:t>
+      </w:r>
+      <w:proofErr w:type="spellStart"/>
+      <w:r>
+        <w:t>Es</w:t>
+      </w:r>
+      <w:proofErr w:type="spellEnd"/>
+      <w:r>
+        <w:t xml:space="preserve"> similar al width. </w:t>
+      </w:r>
+      <w:r>
+        <w:rPr>
+          <w:lang w:val="es-AR"/>
+        </w:rPr>
+        <w:t>Sirve para indicar qué tanto ancho se quiere para la caja.</w:t>
+      </w:r>
+    </w:p>
+    <w:p>
+      <w:pPr>
+        <w:rPr>
+          <w:lang w:val="es-AR"/>
+        </w:rPr>
+      </w:pPr>
+      <w:r>
+        <w:rPr>
+          <w:i/>
+          <w:lang w:val="es-AR"/>
+        </w:rPr>
+        <w:t xml:space="preserve">Flex: </w:t>
+      </w:r>
+      <w:r>
+        <w:rPr>
+          <w:lang w:val="es-AR"/>
+        </w:rPr>
+        <w:t xml:space="preserve">A secas. Sirve para dar en una sola línea las propiedades de </w:t>
+      </w:r>
+      <w:proofErr w:type="spellStart"/>
+      <w:r>
+        <w:rPr>
+          <w:lang w:val="es-AR"/>
+        </w:rPr>
+        <w:t>grow</w:t>
+      </w:r>
+      <w:proofErr w:type="spellEnd"/>
+      <w:r>
+        <w:rPr>
+          <w:lang w:val="es-AR"/>
+        </w:rPr>
+        <w:t xml:space="preserve">, </w:t>
+      </w:r>
+      <w:proofErr w:type="spellStart"/>
+      <w:r>
+        <w:rPr>
+          <w:lang w:val="es-AR"/>
+        </w:rPr>
+        <w:t>shrink</w:t>
+      </w:r>
+      <w:proofErr w:type="spellEnd"/>
+      <w:r>
+        <w:rPr>
+          <w:lang w:val="es-AR"/>
+        </w:rPr>
+        <w:t xml:space="preserve"> y </w:t>
+      </w:r>
+      <w:proofErr w:type="spellStart"/>
+      <w:r>
+        <w:rPr>
+          <w:lang w:val="es-AR"/>
+        </w:rPr>
+        <w:t>basis</w:t>
+      </w:r>
+      <w:proofErr w:type="spellEnd"/>
+      <w:r>
+        <w:rPr>
+          <w:lang w:val="es-AR"/>
+        </w:rPr>
+        <w:t xml:space="preserve"> acotadas en una sola línea.</w:t>
+      </w:r>
+      <w:bookmarkStart w:id="0" w:name="_GoBack"/>
+      <w:bookmarkEnd w:id="0"/>
     </w:p>
     <w:sectPr>
       <w:pgSz w:w="12240" w:h="15840"/>
@@ -2931,6 +9111,684 @@
     </w:lvl>
   </w:abstractNum>
   <w:abstractNum w:abstractNumId="1" w15:restartNumberingAfterBreak="0">
+    <w:nsid w:val="36952AC9"/>
+    <w:multiLevelType w:val="hybridMultilevel"/>
+    <w:tmpl w:val="4AB43304"/>
+    <w:lvl w:ilvl="0" w:tplc="04090001">
+      <w:start w:val="1"/>
+      <w:numFmt w:val="bullet"/>
+      <w:lvlText w:val=""/>
+      <w:lvlJc w:val="left"/>
+      <w:pPr>
+        <w:ind w:left="720" w:hanging="360"/>
+      </w:pPr>
+      <w:rPr>
+        <w:rFonts w:ascii="Symbol" w:hAnsi="Symbol" w:hint="default"/>
+      </w:rPr>
+    </w:lvl>
+    <w:lvl w:ilvl="1" w:tplc="04090003" w:tentative="1">
+      <w:start w:val="1"/>
+      <w:numFmt w:val="bullet"/>
+      <w:lvlText w:val="o"/>
+      <w:lvlJc w:val="left"/>
+      <w:pPr>
+        <w:ind w:left="1440" w:hanging="360"/>
+      </w:pPr>
+      <w:rPr>
+        <w:rFonts w:ascii="Courier New" w:hAnsi="Courier New" w:cs="Courier New" w:hint="default"/>
+      </w:rPr>
+    </w:lvl>
+    <w:lvl w:ilvl="2" w:tplc="04090005" w:tentative="1">
+      <w:start w:val="1"/>
+      <w:numFmt w:val="bullet"/>
+      <w:lvlText w:val=""/>
+      <w:lvlJc w:val="left"/>
+      <w:pPr>
+        <w:ind w:left="2160" w:hanging="360"/>
+      </w:pPr>
+      <w:rPr>
+        <w:rFonts w:ascii="Wingdings" w:hAnsi="Wingdings" w:hint="default"/>
+      </w:rPr>
+    </w:lvl>
+    <w:lvl w:ilvl="3" w:tplc="04090001" w:tentative="1">
+      <w:start w:val="1"/>
+      <w:numFmt w:val="bullet"/>
+      <w:lvlText w:val=""/>
+      <w:lvlJc w:val="left"/>
+      <w:pPr>
+        <w:ind w:left="2880" w:hanging="360"/>
+      </w:pPr>
+      <w:rPr>
+        <w:rFonts w:ascii="Symbol" w:hAnsi="Symbol" w:hint="default"/>
+      </w:rPr>
+    </w:lvl>
+    <w:lvl w:ilvl="4" w:tplc="04090003" w:tentative="1">
+      <w:start w:val="1"/>
+      <w:numFmt w:val="bullet"/>
+      <w:lvlText w:val="o"/>
+      <w:lvlJc w:val="left"/>
+      <w:pPr>
+        <w:ind w:left="3600" w:hanging="360"/>
+      </w:pPr>
+      <w:rPr>
+        <w:rFonts w:ascii="Courier New" w:hAnsi="Courier New" w:cs="Courier New" w:hint="default"/>
+      </w:rPr>
+    </w:lvl>
+    <w:lvl w:ilvl="5" w:tplc="04090005" w:tentative="1">
+      <w:start w:val="1"/>
+      <w:numFmt w:val="bullet"/>
+      <w:lvlText w:val=""/>
+      <w:lvlJc w:val="left"/>
+      <w:pPr>
+        <w:ind w:left="4320" w:hanging="360"/>
+      </w:pPr>
+      <w:rPr>
+        <w:rFonts w:ascii="Wingdings" w:hAnsi="Wingdings" w:hint="default"/>
+      </w:rPr>
+    </w:lvl>
+    <w:lvl w:ilvl="6" w:tplc="04090001" w:tentative="1">
+      <w:start w:val="1"/>
+      <w:numFmt w:val="bullet"/>
+      <w:lvlText w:val=""/>
+      <w:lvlJc w:val="left"/>
+      <w:pPr>
+        <w:ind w:left="5040" w:hanging="360"/>
+      </w:pPr>
+      <w:rPr>
+        <w:rFonts w:ascii="Symbol" w:hAnsi="Symbol" w:hint="default"/>
+      </w:rPr>
+    </w:lvl>
+    <w:lvl w:ilvl="7" w:tplc="04090003" w:tentative="1">
+      <w:start w:val="1"/>
+      <w:numFmt w:val="bullet"/>
+      <w:lvlText w:val="o"/>
+      <w:lvlJc w:val="left"/>
+      <w:pPr>
+        <w:ind w:left="5760" w:hanging="360"/>
+      </w:pPr>
+      <w:rPr>
+        <w:rFonts w:ascii="Courier New" w:hAnsi="Courier New" w:cs="Courier New" w:hint="default"/>
+      </w:rPr>
+    </w:lvl>
+    <w:lvl w:ilvl="8" w:tplc="04090005" w:tentative="1">
+      <w:start w:val="1"/>
+      <w:numFmt w:val="bullet"/>
+      <w:lvlText w:val=""/>
+      <w:lvlJc w:val="left"/>
+      <w:pPr>
+        <w:ind w:left="6480" w:hanging="360"/>
+      </w:pPr>
+      <w:rPr>
+        <w:rFonts w:ascii="Wingdings" w:hAnsi="Wingdings" w:hint="default"/>
+      </w:rPr>
+    </w:lvl>
+  </w:abstractNum>
+  <w:abstractNum w:abstractNumId="2" w15:restartNumberingAfterBreak="0">
+    <w:nsid w:val="3D564602"/>
+    <w:multiLevelType w:val="hybridMultilevel"/>
+    <w:tmpl w:val="E7AA0512"/>
+    <w:lvl w:ilvl="0" w:tplc="04090001">
+      <w:start w:val="1"/>
+      <w:numFmt w:val="bullet"/>
+      <w:lvlText w:val=""/>
+      <w:lvlJc w:val="left"/>
+      <w:pPr>
+        <w:ind w:left="1446" w:hanging="360"/>
+      </w:pPr>
+      <w:rPr>
+        <w:rFonts w:ascii="Symbol" w:hAnsi="Symbol" w:hint="default"/>
+      </w:rPr>
+    </w:lvl>
+    <w:lvl w:ilvl="1" w:tplc="04090003" w:tentative="1">
+      <w:start w:val="1"/>
+      <w:numFmt w:val="bullet"/>
+      <w:lvlText w:val="o"/>
+      <w:lvlJc w:val="left"/>
+      <w:pPr>
+        <w:ind w:left="2166" w:hanging="360"/>
+      </w:pPr>
+      <w:rPr>
+        <w:rFonts w:ascii="Courier New" w:hAnsi="Courier New" w:cs="Courier New" w:hint="default"/>
+      </w:rPr>
+    </w:lvl>
+    <w:lvl w:ilvl="2" w:tplc="04090005" w:tentative="1">
+      <w:start w:val="1"/>
+      <w:numFmt w:val="bullet"/>
+      <w:lvlText w:val=""/>
+      <w:lvlJc w:val="left"/>
+      <w:pPr>
+        <w:ind w:left="2886" w:hanging="360"/>
+      </w:pPr>
+      <w:rPr>
+        <w:rFonts w:ascii="Wingdings" w:hAnsi="Wingdings" w:hint="default"/>
+      </w:rPr>
+    </w:lvl>
+    <w:lvl w:ilvl="3" w:tplc="04090001" w:tentative="1">
+      <w:start w:val="1"/>
+      <w:numFmt w:val="bullet"/>
+      <w:lvlText w:val=""/>
+      <w:lvlJc w:val="left"/>
+      <w:pPr>
+        <w:ind w:left="3606" w:hanging="360"/>
+      </w:pPr>
+      <w:rPr>
+        <w:rFonts w:ascii="Symbol" w:hAnsi="Symbol" w:hint="default"/>
+      </w:rPr>
+    </w:lvl>
+    <w:lvl w:ilvl="4" w:tplc="04090003" w:tentative="1">
+      <w:start w:val="1"/>
+      <w:numFmt w:val="bullet"/>
+      <w:lvlText w:val="o"/>
+      <w:lvlJc w:val="left"/>
+      <w:pPr>
+        <w:ind w:left="4326" w:hanging="360"/>
+      </w:pPr>
+      <w:rPr>
+        <w:rFonts w:ascii="Courier New" w:hAnsi="Courier New" w:cs="Courier New" w:hint="default"/>
+      </w:rPr>
+    </w:lvl>
+    <w:lvl w:ilvl="5" w:tplc="04090005" w:tentative="1">
+      <w:start w:val="1"/>
+      <w:numFmt w:val="bullet"/>
+      <w:lvlText w:val=""/>
+      <w:lvlJc w:val="left"/>
+      <w:pPr>
+        <w:ind w:left="5046" w:hanging="360"/>
+      </w:pPr>
+      <w:rPr>
+        <w:rFonts w:ascii="Wingdings" w:hAnsi="Wingdings" w:hint="default"/>
+      </w:rPr>
+    </w:lvl>
+    <w:lvl w:ilvl="6" w:tplc="04090001" w:tentative="1">
+      <w:start w:val="1"/>
+      <w:numFmt w:val="bullet"/>
+      <w:lvlText w:val=""/>
+      <w:lvlJc w:val="left"/>
+      <w:pPr>
+        <w:ind w:left="5766" w:hanging="360"/>
+      </w:pPr>
+      <w:rPr>
+        <w:rFonts w:ascii="Symbol" w:hAnsi="Symbol" w:hint="default"/>
+      </w:rPr>
+    </w:lvl>
+    <w:lvl w:ilvl="7" w:tplc="04090003" w:tentative="1">
+      <w:start w:val="1"/>
+      <w:numFmt w:val="bullet"/>
+      <w:lvlText w:val="o"/>
+      <w:lvlJc w:val="left"/>
+      <w:pPr>
+        <w:ind w:left="6486" w:hanging="360"/>
+      </w:pPr>
+      <w:rPr>
+        <w:rFonts w:ascii="Courier New" w:hAnsi="Courier New" w:cs="Courier New" w:hint="default"/>
+      </w:rPr>
+    </w:lvl>
+    <w:lvl w:ilvl="8" w:tplc="04090005" w:tentative="1">
+      <w:start w:val="1"/>
+      <w:numFmt w:val="bullet"/>
+      <w:lvlText w:val=""/>
+      <w:lvlJc w:val="left"/>
+      <w:pPr>
+        <w:ind w:left="7206" w:hanging="360"/>
+      </w:pPr>
+      <w:rPr>
+        <w:rFonts w:ascii="Wingdings" w:hAnsi="Wingdings" w:hint="default"/>
+      </w:rPr>
+    </w:lvl>
+  </w:abstractNum>
+  <w:abstractNum w:abstractNumId="3" w15:restartNumberingAfterBreak="0">
+    <w:nsid w:val="41E70655"/>
+    <w:multiLevelType w:val="hybridMultilevel"/>
+    <w:tmpl w:val="37925B84"/>
+    <w:lvl w:ilvl="0" w:tplc="04090005">
+      <w:start w:val="1"/>
+      <w:numFmt w:val="bullet"/>
+      <w:lvlText w:val=""/>
+      <w:lvlJc w:val="left"/>
+      <w:pPr>
+        <w:ind w:left="720" w:hanging="360"/>
+      </w:pPr>
+      <w:rPr>
+        <w:rFonts w:ascii="Wingdings" w:hAnsi="Wingdings" w:hint="default"/>
+      </w:rPr>
+    </w:lvl>
+    <w:lvl w:ilvl="1" w:tplc="04090003">
+      <w:start w:val="1"/>
+      <w:numFmt w:val="bullet"/>
+      <w:lvlText w:val="o"/>
+      <w:lvlJc w:val="left"/>
+      <w:pPr>
+        <w:ind w:left="1440" w:hanging="360"/>
+      </w:pPr>
+      <w:rPr>
+        <w:rFonts w:ascii="Courier New" w:hAnsi="Courier New" w:cs="Courier New" w:hint="default"/>
+      </w:rPr>
+    </w:lvl>
+    <w:lvl w:ilvl="2" w:tplc="04090005">
+      <w:start w:val="1"/>
+      <w:numFmt w:val="bullet"/>
+      <w:lvlText w:val=""/>
+      <w:lvlJc w:val="left"/>
+      <w:pPr>
+        <w:ind w:left="2160" w:hanging="360"/>
+      </w:pPr>
+      <w:rPr>
+        <w:rFonts w:ascii="Wingdings" w:hAnsi="Wingdings" w:hint="default"/>
+      </w:rPr>
+    </w:lvl>
+    <w:lvl w:ilvl="3" w:tplc="04090001" w:tentative="1">
+      <w:start w:val="1"/>
+      <w:numFmt w:val="bullet"/>
+      <w:lvlText w:val=""/>
+      <w:lvlJc w:val="left"/>
+      <w:pPr>
+        <w:ind w:left="2880" w:hanging="360"/>
+      </w:pPr>
+      <w:rPr>
+        <w:rFonts w:ascii="Symbol" w:hAnsi="Symbol" w:hint="default"/>
+      </w:rPr>
+    </w:lvl>
+    <w:lvl w:ilvl="4" w:tplc="04090003" w:tentative="1">
+      <w:start w:val="1"/>
+      <w:numFmt w:val="bullet"/>
+      <w:lvlText w:val="o"/>
+      <w:lvlJc w:val="left"/>
+      <w:pPr>
+        <w:ind w:left="3600" w:hanging="360"/>
+      </w:pPr>
+      <w:rPr>
+        <w:rFonts w:ascii="Courier New" w:hAnsi="Courier New" w:cs="Courier New" w:hint="default"/>
+      </w:rPr>
+    </w:lvl>
+    <w:lvl w:ilvl="5" w:tplc="04090005" w:tentative="1">
+      <w:start w:val="1"/>
+      <w:numFmt w:val="bullet"/>
+      <w:lvlText w:val=""/>
+      <w:lvlJc w:val="left"/>
+      <w:pPr>
+        <w:ind w:left="4320" w:hanging="360"/>
+      </w:pPr>
+      <w:rPr>
+        <w:rFonts w:ascii="Wingdings" w:hAnsi="Wingdings" w:hint="default"/>
+      </w:rPr>
+    </w:lvl>
+    <w:lvl w:ilvl="6" w:tplc="04090001" w:tentative="1">
+      <w:start w:val="1"/>
+      <w:numFmt w:val="bullet"/>
+      <w:lvlText w:val=""/>
+      <w:lvlJc w:val="left"/>
+      <w:pPr>
+        <w:ind w:left="5040" w:hanging="360"/>
+      </w:pPr>
+      <w:rPr>
+        <w:rFonts w:ascii="Symbol" w:hAnsi="Symbol" w:hint="default"/>
+      </w:rPr>
+    </w:lvl>
+    <w:lvl w:ilvl="7" w:tplc="04090003" w:tentative="1">
+      <w:start w:val="1"/>
+      <w:numFmt w:val="bullet"/>
+      <w:lvlText w:val="o"/>
+      <w:lvlJc w:val="left"/>
+      <w:pPr>
+        <w:ind w:left="5760" w:hanging="360"/>
+      </w:pPr>
+      <w:rPr>
+        <w:rFonts w:ascii="Courier New" w:hAnsi="Courier New" w:cs="Courier New" w:hint="default"/>
+      </w:rPr>
+    </w:lvl>
+    <w:lvl w:ilvl="8" w:tplc="04090005" w:tentative="1">
+      <w:start w:val="1"/>
+      <w:numFmt w:val="bullet"/>
+      <w:lvlText w:val=""/>
+      <w:lvlJc w:val="left"/>
+      <w:pPr>
+        <w:ind w:left="6480" w:hanging="360"/>
+      </w:pPr>
+      <w:rPr>
+        <w:rFonts w:ascii="Wingdings" w:hAnsi="Wingdings" w:hint="default"/>
+      </w:rPr>
+    </w:lvl>
+  </w:abstractNum>
+  <w:abstractNum w:abstractNumId="4" w15:restartNumberingAfterBreak="0">
+    <w:nsid w:val="47FC43B6"/>
+    <w:multiLevelType w:val="hybridMultilevel"/>
+    <w:tmpl w:val="E2206A50"/>
+    <w:lvl w:ilvl="0" w:tplc="04090001">
+      <w:start w:val="1"/>
+      <w:numFmt w:val="bullet"/>
+      <w:lvlText w:val=""/>
+      <w:lvlJc w:val="left"/>
+      <w:pPr>
+        <w:ind w:left="1080" w:hanging="360"/>
+      </w:pPr>
+      <w:rPr>
+        <w:rFonts w:ascii="Symbol" w:hAnsi="Symbol" w:hint="default"/>
+      </w:rPr>
+    </w:lvl>
+    <w:lvl w:ilvl="1" w:tplc="04090003">
+      <w:start w:val="1"/>
+      <w:numFmt w:val="bullet"/>
+      <w:lvlText w:val="o"/>
+      <w:lvlJc w:val="left"/>
+      <w:pPr>
+        <w:ind w:left="1800" w:hanging="360"/>
+      </w:pPr>
+      <w:rPr>
+        <w:rFonts w:ascii="Courier New" w:hAnsi="Courier New" w:cs="Courier New" w:hint="default"/>
+      </w:rPr>
+    </w:lvl>
+    <w:lvl w:ilvl="2" w:tplc="04090005" w:tentative="1">
+      <w:start w:val="1"/>
+      <w:numFmt w:val="bullet"/>
+      <w:lvlText w:val=""/>
+      <w:lvlJc w:val="left"/>
+      <w:pPr>
+        <w:ind w:left="2520" w:hanging="360"/>
+      </w:pPr>
+      <w:rPr>
+        <w:rFonts w:ascii="Wingdings" w:hAnsi="Wingdings" w:hint="default"/>
+      </w:rPr>
+    </w:lvl>
+    <w:lvl w:ilvl="3" w:tplc="04090001" w:tentative="1">
+      <w:start w:val="1"/>
+      <w:numFmt w:val="bullet"/>
+      <w:lvlText w:val=""/>
+      <w:lvlJc w:val="left"/>
+      <w:pPr>
+        <w:ind w:left="3240" w:hanging="360"/>
+      </w:pPr>
+      <w:rPr>
+        <w:rFonts w:ascii="Symbol" w:hAnsi="Symbol" w:hint="default"/>
+      </w:rPr>
+    </w:lvl>
+    <w:lvl w:ilvl="4" w:tplc="04090003" w:tentative="1">
+      <w:start w:val="1"/>
+      <w:numFmt w:val="bullet"/>
+      <w:lvlText w:val="o"/>
+      <w:lvlJc w:val="left"/>
+      <w:pPr>
+        <w:ind w:left="3960" w:hanging="360"/>
+      </w:pPr>
+      <w:rPr>
+        <w:rFonts w:ascii="Courier New" w:hAnsi="Courier New" w:cs="Courier New" w:hint="default"/>
+      </w:rPr>
+    </w:lvl>
+    <w:lvl w:ilvl="5" w:tplc="04090005" w:tentative="1">
+      <w:start w:val="1"/>
+      <w:numFmt w:val="bullet"/>
+      <w:lvlText w:val=""/>
+      <w:lvlJc w:val="left"/>
+      <w:pPr>
+        <w:ind w:left="4680" w:hanging="360"/>
+      </w:pPr>
+      <w:rPr>
+        <w:rFonts w:ascii="Wingdings" w:hAnsi="Wingdings" w:hint="default"/>
+      </w:rPr>
+    </w:lvl>
+    <w:lvl w:ilvl="6" w:tplc="04090001" w:tentative="1">
+      <w:start w:val="1"/>
+      <w:numFmt w:val="bullet"/>
+      <w:lvlText w:val=""/>
+      <w:lvlJc w:val="left"/>
+      <w:pPr>
+        <w:ind w:left="5400" w:hanging="360"/>
+      </w:pPr>
+      <w:rPr>
+        <w:rFonts w:ascii="Symbol" w:hAnsi="Symbol" w:hint="default"/>
+      </w:rPr>
+    </w:lvl>
+    <w:lvl w:ilvl="7" w:tplc="04090003" w:tentative="1">
+      <w:start w:val="1"/>
+      <w:numFmt w:val="bullet"/>
+      <w:lvlText w:val="o"/>
+      <w:lvlJc w:val="left"/>
+      <w:pPr>
+        <w:ind w:left="6120" w:hanging="360"/>
+      </w:pPr>
+      <w:rPr>
+        <w:rFonts w:ascii="Courier New" w:hAnsi="Courier New" w:cs="Courier New" w:hint="default"/>
+      </w:rPr>
+    </w:lvl>
+    <w:lvl w:ilvl="8" w:tplc="04090005" w:tentative="1">
+      <w:start w:val="1"/>
+      <w:numFmt w:val="bullet"/>
+      <w:lvlText w:val=""/>
+      <w:lvlJc w:val="left"/>
+      <w:pPr>
+        <w:ind w:left="6840" w:hanging="360"/>
+      </w:pPr>
+      <w:rPr>
+        <w:rFonts w:ascii="Wingdings" w:hAnsi="Wingdings" w:hint="default"/>
+      </w:rPr>
+    </w:lvl>
+  </w:abstractNum>
+  <w:abstractNum w:abstractNumId="5" w15:restartNumberingAfterBreak="0">
+    <w:nsid w:val="57F51771"/>
+    <w:multiLevelType w:val="hybridMultilevel"/>
+    <w:tmpl w:val="2236F31C"/>
+    <w:lvl w:ilvl="0" w:tplc="04090001">
+      <w:start w:val="1"/>
+      <w:numFmt w:val="bullet"/>
+      <w:lvlText w:val=""/>
+      <w:lvlJc w:val="left"/>
+      <w:pPr>
+        <w:ind w:left="720" w:hanging="360"/>
+      </w:pPr>
+      <w:rPr>
+        <w:rFonts w:ascii="Symbol" w:hAnsi="Symbol" w:hint="default"/>
+      </w:rPr>
+    </w:lvl>
+    <w:lvl w:ilvl="1" w:tplc="04090003">
+      <w:start w:val="1"/>
+      <w:numFmt w:val="bullet"/>
+      <w:lvlText w:val="o"/>
+      <w:lvlJc w:val="left"/>
+      <w:pPr>
+        <w:ind w:left="1440" w:hanging="360"/>
+      </w:pPr>
+      <w:rPr>
+        <w:rFonts w:ascii="Courier New" w:hAnsi="Courier New" w:cs="Courier New" w:hint="default"/>
+      </w:rPr>
+    </w:lvl>
+    <w:lvl w:ilvl="2" w:tplc="04090005">
+      <w:start w:val="1"/>
+      <w:numFmt w:val="bullet"/>
+      <w:lvlText w:val=""/>
+      <w:lvlJc w:val="left"/>
+      <w:pPr>
+        <w:ind w:left="2160" w:hanging="360"/>
+      </w:pPr>
+      <w:rPr>
+        <w:rFonts w:ascii="Wingdings" w:hAnsi="Wingdings" w:hint="default"/>
+      </w:rPr>
+    </w:lvl>
+    <w:lvl w:ilvl="3" w:tplc="04090001" w:tentative="1">
+      <w:start w:val="1"/>
+      <w:numFmt w:val="bullet"/>
+      <w:lvlText w:val=""/>
+      <w:lvlJc w:val="left"/>
+      <w:pPr>
+        <w:ind w:left="2880" w:hanging="360"/>
+      </w:pPr>
+      <w:rPr>
+        <w:rFonts w:ascii="Symbol" w:hAnsi="Symbol" w:hint="default"/>
+      </w:rPr>
+    </w:lvl>
+    <w:lvl w:ilvl="4" w:tplc="04090003" w:tentative="1">
+      <w:start w:val="1"/>
+      <w:numFmt w:val="bullet"/>
+      <w:lvlText w:val="o"/>
+      <w:lvlJc w:val="left"/>
+      <w:pPr>
+        <w:ind w:left="3600" w:hanging="360"/>
+      </w:pPr>
+      <w:rPr>
+        <w:rFonts w:ascii="Courier New" w:hAnsi="Courier New" w:cs="Courier New" w:hint="default"/>
+      </w:rPr>
+    </w:lvl>
+    <w:lvl w:ilvl="5" w:tplc="04090005" w:tentative="1">
+      <w:start w:val="1"/>
+      <w:numFmt w:val="bullet"/>
+      <w:lvlText w:val=""/>
+      <w:lvlJc w:val="left"/>
+      <w:pPr>
+        <w:ind w:left="4320" w:hanging="360"/>
+      </w:pPr>
+      <w:rPr>
+        <w:rFonts w:ascii="Wingdings" w:hAnsi="Wingdings" w:hint="default"/>
+      </w:rPr>
+    </w:lvl>
+    <w:lvl w:ilvl="6" w:tplc="04090001" w:tentative="1">
+      <w:start w:val="1"/>
+      <w:numFmt w:val="bullet"/>
+      <w:lvlText w:val=""/>
+      <w:lvlJc w:val="left"/>
+      <w:pPr>
+        <w:ind w:left="5040" w:hanging="360"/>
+      </w:pPr>
+      <w:rPr>
+        <w:rFonts w:ascii="Symbol" w:hAnsi="Symbol" w:hint="default"/>
+      </w:rPr>
+    </w:lvl>
+    <w:lvl w:ilvl="7" w:tplc="04090003" w:tentative="1">
+      <w:start w:val="1"/>
+      <w:numFmt w:val="bullet"/>
+      <w:lvlText w:val="o"/>
+      <w:lvlJc w:val="left"/>
+      <w:pPr>
+        <w:ind w:left="5760" w:hanging="360"/>
+      </w:pPr>
+      <w:rPr>
+        <w:rFonts w:ascii="Courier New" w:hAnsi="Courier New" w:cs="Courier New" w:hint="default"/>
+      </w:rPr>
+    </w:lvl>
+    <w:lvl w:ilvl="8" w:tplc="04090005" w:tentative="1">
+      <w:start w:val="1"/>
+      <w:numFmt w:val="bullet"/>
+      <w:lvlText w:val=""/>
+      <w:lvlJc w:val="left"/>
+      <w:pPr>
+        <w:ind w:left="6480" w:hanging="360"/>
+      </w:pPr>
+      <w:rPr>
+        <w:rFonts w:ascii="Wingdings" w:hAnsi="Wingdings" w:hint="default"/>
+      </w:rPr>
+    </w:lvl>
+  </w:abstractNum>
+  <w:abstractNum w:abstractNumId="6" w15:restartNumberingAfterBreak="0">
+    <w:nsid w:val="60F14283"/>
+    <w:multiLevelType w:val="hybridMultilevel"/>
+    <w:tmpl w:val="A044B7AE"/>
+    <w:lvl w:ilvl="0" w:tplc="04090001">
+      <w:start w:val="1"/>
+      <w:numFmt w:val="bullet"/>
+      <w:lvlText w:val=""/>
+      <w:lvlJc w:val="left"/>
+      <w:pPr>
+        <w:ind w:left="720" w:hanging="360"/>
+      </w:pPr>
+      <w:rPr>
+        <w:rFonts w:ascii="Symbol" w:hAnsi="Symbol" w:hint="default"/>
+      </w:rPr>
+    </w:lvl>
+    <w:lvl w:ilvl="1" w:tplc="04090003">
+      <w:start w:val="1"/>
+      <w:numFmt w:val="bullet"/>
+      <w:lvlText w:val="o"/>
+      <w:lvlJc w:val="left"/>
+      <w:pPr>
+        <w:ind w:left="1440" w:hanging="360"/>
+      </w:pPr>
+      <w:rPr>
+        <w:rFonts w:ascii="Courier New" w:hAnsi="Courier New" w:cs="Courier New" w:hint="default"/>
+      </w:rPr>
+    </w:lvl>
+    <w:lvl w:ilvl="2" w:tplc="04090005" w:tentative="1">
+      <w:start w:val="1"/>
+      <w:numFmt w:val="bullet"/>
+      <w:lvlText w:val=""/>
+      <w:lvlJc w:val="left"/>
+      <w:pPr>
+        <w:ind w:left="2160" w:hanging="360"/>
+      </w:pPr>
+      <w:rPr>
+        <w:rFonts w:ascii="Wingdings" w:hAnsi="Wingdings" w:hint="default"/>
+      </w:rPr>
+    </w:lvl>
+    <w:lvl w:ilvl="3" w:tplc="04090001" w:tentative="1">
+      <w:start w:val="1"/>
+      <w:numFmt w:val="bullet"/>
+      <w:lvlText w:val=""/>
+      <w:lvlJc w:val="left"/>
+      <w:pPr>
+        <w:ind w:left="2880" w:hanging="360"/>
+      </w:pPr>
+      <w:rPr>
+        <w:rFonts w:ascii="Symbol" w:hAnsi="Symbol" w:hint="default"/>
+      </w:rPr>
+    </w:lvl>
+    <w:lvl w:ilvl="4" w:tplc="04090003" w:tentative="1">
+      <w:start w:val="1"/>
+      <w:numFmt w:val="bullet"/>
+      <w:lvlText w:val="o"/>
+      <w:lvlJc w:val="left"/>
+      <w:pPr>
+        <w:ind w:left="3600" w:hanging="360"/>
+      </w:pPr>
+      <w:rPr>
+        <w:rFonts w:ascii="Courier New" w:hAnsi="Courier New" w:cs="Courier New" w:hint="default"/>
+      </w:rPr>
+    </w:lvl>
+    <w:lvl w:ilvl="5" w:tplc="04090005" w:tentative="1">
+      <w:start w:val="1"/>
+      <w:numFmt w:val="bullet"/>
+      <w:lvlText w:val=""/>
+      <w:lvlJc w:val="left"/>
+      <w:pPr>
+        <w:ind w:left="4320" w:hanging="360"/>
+      </w:pPr>
+      <w:rPr>
+        <w:rFonts w:ascii="Wingdings" w:hAnsi="Wingdings" w:hint="default"/>
+      </w:rPr>
+    </w:lvl>
+    <w:lvl w:ilvl="6" w:tplc="04090001" w:tentative="1">
+      <w:start w:val="1"/>
+      <w:numFmt w:val="bullet"/>
+      <w:lvlText w:val=""/>
+      <w:lvlJc w:val="left"/>
+      <w:pPr>
+        <w:ind w:left="5040" w:hanging="360"/>
+      </w:pPr>
+      <w:rPr>
+        <w:rFonts w:ascii="Symbol" w:hAnsi="Symbol" w:hint="default"/>
+      </w:rPr>
+    </w:lvl>
+    <w:lvl w:ilvl="7" w:tplc="04090003" w:tentative="1">
+      <w:start w:val="1"/>
+      <w:numFmt w:val="bullet"/>
+      <w:lvlText w:val="o"/>
+      <w:lvlJc w:val="left"/>
+      <w:pPr>
+        <w:ind w:left="5760" w:hanging="360"/>
+      </w:pPr>
+      <w:rPr>
+        <w:rFonts w:ascii="Courier New" w:hAnsi="Courier New" w:cs="Courier New" w:hint="default"/>
+      </w:rPr>
+    </w:lvl>
+    <w:lvl w:ilvl="8" w:tplc="04090005" w:tentative="1">
+      <w:start w:val="1"/>
+      <w:numFmt w:val="bullet"/>
+      <w:lvlText w:val=""/>
+      <w:lvlJc w:val="left"/>
+      <w:pPr>
+        <w:ind w:left="6480" w:hanging="360"/>
+      </w:pPr>
+      <w:rPr>
+        <w:rFonts w:ascii="Wingdings" w:hAnsi="Wingdings" w:hint="default"/>
+      </w:rPr>
+    </w:lvl>
+  </w:abstractNum>
+  <w:abstractNum w:abstractNumId="7" w15:restartNumberingAfterBreak="0">
     <w:nsid w:val="63910E5F"/>
     <w:multiLevelType w:val="hybridMultilevel"/>
     <w:tmpl w:val="EEFCDE18"/>
@@ -3016,11 +9874,261 @@
       </w:pPr>
     </w:lvl>
   </w:abstractNum>
+  <w:abstractNum w:abstractNumId="8" w15:restartNumberingAfterBreak="0">
+    <w:nsid w:val="655A70C7"/>
+    <w:multiLevelType w:val="hybridMultilevel"/>
+    <w:tmpl w:val="81BEC6C2"/>
+    <w:lvl w:ilvl="0" w:tplc="04090001">
+      <w:start w:val="1"/>
+      <w:numFmt w:val="bullet"/>
+      <w:lvlText w:val=""/>
+      <w:lvlJc w:val="left"/>
+      <w:pPr>
+        <w:ind w:left="720" w:hanging="360"/>
+      </w:pPr>
+      <w:rPr>
+        <w:rFonts w:ascii="Symbol" w:hAnsi="Symbol" w:hint="default"/>
+      </w:rPr>
+    </w:lvl>
+    <w:lvl w:ilvl="1" w:tplc="04090003">
+      <w:start w:val="1"/>
+      <w:numFmt w:val="bullet"/>
+      <w:lvlText w:val="o"/>
+      <w:lvlJc w:val="left"/>
+      <w:pPr>
+        <w:ind w:left="1440" w:hanging="360"/>
+      </w:pPr>
+      <w:rPr>
+        <w:rFonts w:ascii="Courier New" w:hAnsi="Courier New" w:cs="Courier New" w:hint="default"/>
+      </w:rPr>
+    </w:lvl>
+    <w:lvl w:ilvl="2" w:tplc="04090005">
+      <w:start w:val="1"/>
+      <w:numFmt w:val="bullet"/>
+      <w:lvlText w:val=""/>
+      <w:lvlJc w:val="left"/>
+      <w:pPr>
+        <w:ind w:left="2160" w:hanging="360"/>
+      </w:pPr>
+      <w:rPr>
+        <w:rFonts w:ascii="Wingdings" w:hAnsi="Wingdings" w:hint="default"/>
+      </w:rPr>
+    </w:lvl>
+    <w:lvl w:ilvl="3" w:tplc="04090001">
+      <w:start w:val="1"/>
+      <w:numFmt w:val="bullet"/>
+      <w:lvlText w:val=""/>
+      <w:lvlJc w:val="left"/>
+      <w:pPr>
+        <w:ind w:left="2880" w:hanging="360"/>
+      </w:pPr>
+      <w:rPr>
+        <w:rFonts w:ascii="Symbol" w:hAnsi="Symbol" w:hint="default"/>
+      </w:rPr>
+    </w:lvl>
+    <w:lvl w:ilvl="4" w:tplc="04090003" w:tentative="1">
+      <w:start w:val="1"/>
+      <w:numFmt w:val="bullet"/>
+      <w:lvlText w:val="o"/>
+      <w:lvlJc w:val="left"/>
+      <w:pPr>
+        <w:ind w:left="3600" w:hanging="360"/>
+      </w:pPr>
+      <w:rPr>
+        <w:rFonts w:ascii="Courier New" w:hAnsi="Courier New" w:cs="Courier New" w:hint="default"/>
+      </w:rPr>
+    </w:lvl>
+    <w:lvl w:ilvl="5" w:tplc="04090005" w:tentative="1">
+      <w:start w:val="1"/>
+      <w:numFmt w:val="bullet"/>
+      <w:lvlText w:val=""/>
+      <w:lvlJc w:val="left"/>
+      <w:pPr>
+        <w:ind w:left="4320" w:hanging="360"/>
+      </w:pPr>
+      <w:rPr>
+        <w:rFonts w:ascii="Wingdings" w:hAnsi="Wingdings" w:hint="default"/>
+      </w:rPr>
+    </w:lvl>
+    <w:lvl w:ilvl="6" w:tplc="04090001" w:tentative="1">
+      <w:start w:val="1"/>
+      <w:numFmt w:val="bullet"/>
+      <w:lvlText w:val=""/>
+      <w:lvlJc w:val="left"/>
+      <w:pPr>
+        <w:ind w:left="5040" w:hanging="360"/>
+      </w:pPr>
+      <w:rPr>
+        <w:rFonts w:ascii="Symbol" w:hAnsi="Symbol" w:hint="default"/>
+      </w:rPr>
+    </w:lvl>
+    <w:lvl w:ilvl="7" w:tplc="04090003" w:tentative="1">
+      <w:start w:val="1"/>
+      <w:numFmt w:val="bullet"/>
+      <w:lvlText w:val="o"/>
+      <w:lvlJc w:val="left"/>
+      <w:pPr>
+        <w:ind w:left="5760" w:hanging="360"/>
+      </w:pPr>
+      <w:rPr>
+        <w:rFonts w:ascii="Courier New" w:hAnsi="Courier New" w:cs="Courier New" w:hint="default"/>
+      </w:rPr>
+    </w:lvl>
+    <w:lvl w:ilvl="8" w:tplc="04090005" w:tentative="1">
+      <w:start w:val="1"/>
+      <w:numFmt w:val="bullet"/>
+      <w:lvlText w:val=""/>
+      <w:lvlJc w:val="left"/>
+      <w:pPr>
+        <w:ind w:left="6480" w:hanging="360"/>
+      </w:pPr>
+      <w:rPr>
+        <w:rFonts w:ascii="Wingdings" w:hAnsi="Wingdings" w:hint="default"/>
+      </w:rPr>
+    </w:lvl>
+  </w:abstractNum>
+  <w:abstractNum w:abstractNumId="9" w15:restartNumberingAfterBreak="0">
+    <w:nsid w:val="6EF3363C"/>
+    <w:multiLevelType w:val="hybridMultilevel"/>
+    <w:tmpl w:val="A096108C"/>
+    <w:lvl w:ilvl="0" w:tplc="04090001">
+      <w:start w:val="1"/>
+      <w:numFmt w:val="bullet"/>
+      <w:lvlText w:val=""/>
+      <w:lvlJc w:val="left"/>
+      <w:pPr>
+        <w:ind w:left="1080" w:hanging="360"/>
+      </w:pPr>
+      <w:rPr>
+        <w:rFonts w:ascii="Symbol" w:hAnsi="Symbol" w:hint="default"/>
+      </w:rPr>
+    </w:lvl>
+    <w:lvl w:ilvl="1" w:tplc="04090003">
+      <w:start w:val="1"/>
+      <w:numFmt w:val="bullet"/>
+      <w:lvlText w:val="o"/>
+      <w:lvlJc w:val="left"/>
+      <w:pPr>
+        <w:ind w:left="1800" w:hanging="360"/>
+      </w:pPr>
+      <w:rPr>
+        <w:rFonts w:ascii="Courier New" w:hAnsi="Courier New" w:cs="Courier New" w:hint="default"/>
+      </w:rPr>
+    </w:lvl>
+    <w:lvl w:ilvl="2" w:tplc="04090005" w:tentative="1">
+      <w:start w:val="1"/>
+      <w:numFmt w:val="bullet"/>
+      <w:lvlText w:val=""/>
+      <w:lvlJc w:val="left"/>
+      <w:pPr>
+        <w:ind w:left="2520" w:hanging="360"/>
+      </w:pPr>
+      <w:rPr>
+        <w:rFonts w:ascii="Wingdings" w:hAnsi="Wingdings" w:hint="default"/>
+      </w:rPr>
+    </w:lvl>
+    <w:lvl w:ilvl="3" w:tplc="04090001" w:tentative="1">
+      <w:start w:val="1"/>
+      <w:numFmt w:val="bullet"/>
+      <w:lvlText w:val=""/>
+      <w:lvlJc w:val="left"/>
+      <w:pPr>
+        <w:ind w:left="3240" w:hanging="360"/>
+      </w:pPr>
+      <w:rPr>
+        <w:rFonts w:ascii="Symbol" w:hAnsi="Symbol" w:hint="default"/>
+      </w:rPr>
+    </w:lvl>
+    <w:lvl w:ilvl="4" w:tplc="04090003" w:tentative="1">
+      <w:start w:val="1"/>
+      <w:numFmt w:val="bullet"/>
+      <w:lvlText w:val="o"/>
+      <w:lvlJc w:val="left"/>
+      <w:pPr>
+        <w:ind w:left="3960" w:hanging="360"/>
+      </w:pPr>
+      <w:rPr>
+        <w:rFonts w:ascii="Courier New" w:hAnsi="Courier New" w:cs="Courier New" w:hint="default"/>
+      </w:rPr>
+    </w:lvl>
+    <w:lvl w:ilvl="5" w:tplc="04090005" w:tentative="1">
+      <w:start w:val="1"/>
+      <w:numFmt w:val="bullet"/>
+      <w:lvlText w:val=""/>
+      <w:lvlJc w:val="left"/>
+      <w:pPr>
+        <w:ind w:left="4680" w:hanging="360"/>
+      </w:pPr>
+      <w:rPr>
+        <w:rFonts w:ascii="Wingdings" w:hAnsi="Wingdings" w:hint="default"/>
+      </w:rPr>
+    </w:lvl>
+    <w:lvl w:ilvl="6" w:tplc="04090001" w:tentative="1">
+      <w:start w:val="1"/>
+      <w:numFmt w:val="bullet"/>
+      <w:lvlText w:val=""/>
+      <w:lvlJc w:val="left"/>
+      <w:pPr>
+        <w:ind w:left="5400" w:hanging="360"/>
+      </w:pPr>
+      <w:rPr>
+        <w:rFonts w:ascii="Symbol" w:hAnsi="Symbol" w:hint="default"/>
+      </w:rPr>
+    </w:lvl>
+    <w:lvl w:ilvl="7" w:tplc="04090003" w:tentative="1">
+      <w:start w:val="1"/>
+      <w:numFmt w:val="bullet"/>
+      <w:lvlText w:val="o"/>
+      <w:lvlJc w:val="left"/>
+      <w:pPr>
+        <w:ind w:left="6120" w:hanging="360"/>
+      </w:pPr>
+      <w:rPr>
+        <w:rFonts w:ascii="Courier New" w:hAnsi="Courier New" w:cs="Courier New" w:hint="default"/>
+      </w:rPr>
+    </w:lvl>
+    <w:lvl w:ilvl="8" w:tplc="04090005" w:tentative="1">
+      <w:start w:val="1"/>
+      <w:numFmt w:val="bullet"/>
+      <w:lvlText w:val=""/>
+      <w:lvlJc w:val="left"/>
+      <w:pPr>
+        <w:ind w:left="6840" w:hanging="360"/>
+      </w:pPr>
+      <w:rPr>
+        <w:rFonts w:ascii="Wingdings" w:hAnsi="Wingdings" w:hint="default"/>
+      </w:rPr>
+    </w:lvl>
+  </w:abstractNum>
   <w:num w:numId="1">
     <w:abstractNumId w:val="0"/>
   </w:num>
   <w:num w:numId="2">
+    <w:abstractNumId w:val="7"/>
+  </w:num>
+  <w:num w:numId="3">
     <w:abstractNumId w:val="1"/>
+  </w:num>
+  <w:num w:numId="4">
+    <w:abstractNumId w:val="6"/>
+  </w:num>
+  <w:num w:numId="5">
+    <w:abstractNumId w:val="9"/>
+  </w:num>
+  <w:num w:numId="6">
+    <w:abstractNumId w:val="8"/>
+  </w:num>
+  <w:num w:numId="7">
+    <w:abstractNumId w:val="4"/>
+  </w:num>
+  <w:num w:numId="8">
+    <w:abstractNumId w:val="2"/>
+  </w:num>
+  <w:num w:numId="9">
+    <w:abstractNumId w:val="5"/>
+  </w:num>
+  <w:num w:numId="10">
+    <w:abstractNumId w:val="3"/>
   </w:num>
 </w:numbering>
 </file>
@@ -3457,6 +10565,31 @@
       <w:contextualSpacing/>
     </w:pPr>
   </w:style>
+  <w:style w:type="character" w:styleId="CdigoHTML">
+    <w:name w:val="HTML Code"/>
+    <w:basedOn w:val="Fuentedeprrafopredeter"/>
+    <w:uiPriority w:val="99"/>
+    <w:semiHidden/>
+    <w:unhideWhenUsed/>
+    <w:rsid w:val="000458FF"/>
+    <w:rPr>
+      <w:rFonts w:ascii="Courier New" w:eastAsia="Times New Roman" w:hAnsi="Courier New" w:cs="Courier New"/>
+      <w:sz w:val="20"/>
+      <w:szCs w:val="20"/>
+    </w:rPr>
+  </w:style>
+  <w:style w:type="character" w:styleId="Hipervnculo">
+    <w:name w:val="Hyperlink"/>
+    <w:basedOn w:val="Fuentedeprrafopredeter"/>
+    <w:uiPriority w:val="99"/>
+    <w:semiHidden/>
+    <w:unhideWhenUsed/>
+    <w:rsid w:val="000458FF"/>
+    <w:rPr>
+      <w:color w:val="0000FF"/>
+      <w:u w:val="single"/>
+    </w:rPr>
+  </w:style>
 </w:styles>
 </file>
 
